--- a/Set-Assignment/Report.docx
+++ b/Set-Assignment/Report.docx
@@ -1,6 +1,6 @@
 
 <file path=word/document.xml><?xml version="1.0" encoding="utf-8"?>
-<w:document xmlns:wpc="http://schemas.microsoft.com/office/word/2010/wordprocessingCanvas" xmlns:mc="http://schemas.openxmlformats.org/markup-compatibility/2006" xmlns:o="urn:schemas-microsoft-com:office:office" xmlns:r="http://schemas.openxmlformats.org/officeDocument/2006/relationships" xmlns:m="http://schemas.openxmlformats.org/officeDocument/2006/math" xmlns:v="urn:schemas-microsoft-com:vml" xmlns:wp14="http://schemas.microsoft.com/office/word/2010/wordprocessingDrawing" xmlns:wp="http://schemas.openxmlformats.org/drawingml/2006/wordprocessingDrawing" xmlns:w10="urn:schemas-microsoft-com:office:word" xmlns:w="http://schemas.openxmlformats.org/wordprocessingml/2006/main" xmlns:w14="http://schemas.microsoft.com/office/word/2010/wordml" xmlns:wpg="http://schemas.microsoft.com/office/word/2010/wordprocessingGroup" xmlns:wpi="http://schemas.microsoft.com/office/word/2010/wordprocessingInk" xmlns:wne="http://schemas.microsoft.com/office/word/2006/wordml" xmlns:wps="http://schemas.microsoft.com/office/word/2010/wordprocessingShape" mc:Ignorable="w14 wp14">
+<w:document xmlns:wpc="http://schemas.microsoft.com/office/word/2010/wordprocessingCanvas" xmlns:mc="http://schemas.openxmlformats.org/markup-compatibility/2006" xmlns:o="urn:schemas-microsoft-com:office:office" xmlns:r="http://schemas.openxmlformats.org/officeDocument/2006/relationships" xmlns:m="http://schemas.openxmlformats.org/officeDocument/2006/math" xmlns:v="urn:schemas-microsoft-com:vml" xmlns:wp14="http://schemas.microsoft.com/office/word/2010/wordprocessingDrawing" xmlns:wp="http://schemas.openxmlformats.org/drawingml/2006/wordprocessingDrawing" xmlns:w="http://schemas.openxmlformats.org/wordprocessingml/2006/main" xmlns:w14="http://schemas.microsoft.com/office/word/2010/wordml" xmlns:w10="urn:schemas-microsoft-com:office:word" xmlns:w15="http://schemas.microsoft.com/office/word/2012/wordml" xmlns:wpg="http://schemas.microsoft.com/office/word/2010/wordprocessingGroup" xmlns:wpi="http://schemas.microsoft.com/office/word/2010/wordprocessingInk" xmlns:wne="http://schemas.microsoft.com/office/word/2006/wordml" xmlns:wps="http://schemas.microsoft.com/office/word/2010/wordprocessingShape" xmlns:wpsCustomData="http://www.wps.cn/officeDocument/2013/wpsCustomData" mc:Ignorable="w14 w15 wp14">
   <w:body>
     <w:p>
       <w:pPr>
@@ -9,6 +9,11 @@
           <w:color w:val="4F81BD" w:themeColor="accent1"/>
           <w:sz w:val="52"/>
           <w:szCs w:val="52"/>
+          <w14:textFill>
+            <w14:solidFill>
+              <w14:schemeClr w14:val="accent1"/>
+            </w14:solidFill>
+          </w14:textFill>
         </w:rPr>
       </w:pPr>
       <w:r>
@@ -16,20 +21,22 @@
           <w:color w:val="4F81BD" w:themeColor="accent1"/>
           <w:sz w:val="52"/>
           <w:szCs w:val="52"/>
+          <w14:textFill>
+            <w14:solidFill>
+              <w14:schemeClr w14:val="accent1"/>
+            </w14:solidFill>
+          </w14:textFill>
         </w:rPr>
         <w:t xml:space="preserve">     </w:t>
       </w:r>
       <w:r>
-        <w:rPr>
-          <w:noProof/>
-        </w:rPr>
         <w:drawing>
           <wp:inline distT="0" distB="0" distL="0" distR="0">
             <wp:extent cx="1775460" cy="1310005"/>
             <wp:effectExtent l="0" t="0" r="0" b="0"/>
             <wp:docPr id="1" name="Picture 1"/>
             <wp:cNvGraphicFramePr>
-              <a:graphicFrameLocks xmlns:a="http://schemas.openxmlformats.org/drawingml/2006/main" noChangeAspect="1"/>
+              <a:graphicFrameLocks xmlns:a="http://schemas.openxmlformats.org/drawingml/2006/main" noChangeAspect="true"/>
             </wp:cNvGraphicFramePr>
             <a:graphic xmlns:a="http://schemas.openxmlformats.org/drawingml/2006/main">
               <a:graphicData uri="http://schemas.openxmlformats.org/drawingml/2006/picture">
@@ -37,16 +44,16 @@
                   <pic:nvPicPr>
                     <pic:cNvPr id="1" name="Picture 1"/>
                     <pic:cNvPicPr>
-                      <a:picLocks noChangeAspect="1" noChangeArrowheads="1"/>
+                      <a:picLocks noChangeAspect="true" noChangeArrowheads="true"/>
                     </pic:cNvPicPr>
                   </pic:nvPicPr>
                   <pic:blipFill>
-                    <a:blip r:embed="rId5"/>
+                    <a:blip r:embed="rId6"/>
                     <a:stretch>
                       <a:fillRect/>
                     </a:stretch>
                   </pic:blipFill>
-                  <pic:spPr bwMode="auto">
+                  <pic:spPr>
                     <a:xfrm>
                       <a:off x="0" y="0"/>
                       <a:ext cx="1775460" cy="1310005"/>
@@ -69,6 +76,11 @@
           <w:color w:val="4F81BD" w:themeColor="accent1"/>
           <w:sz w:val="52"/>
           <w:szCs w:val="52"/>
+          <w14:textFill>
+            <w14:solidFill>
+              <w14:schemeClr w14:val="accent1"/>
+            </w14:solidFill>
+          </w14:textFill>
         </w:rPr>
       </w:pPr>
     </w:p>
@@ -91,6 +103,11 @@
           <w:color w:val="4F81BD" w:themeColor="accent1"/>
           <w:sz w:val="52"/>
           <w:szCs w:val="52"/>
+          <w14:textFill>
+            <w14:solidFill>
+              <w14:schemeClr w14:val="accent1"/>
+            </w14:solidFill>
+          </w14:textFill>
         </w:rPr>
       </w:pPr>
     </w:p>
@@ -100,6 +117,11 @@
           <w:color w:val="4F81BD" w:themeColor="accent1"/>
           <w:sz w:val="52"/>
           <w:szCs w:val="52"/>
+          <w14:textFill>
+            <w14:solidFill>
+              <w14:schemeClr w14:val="accent1"/>
+            </w14:solidFill>
+          </w14:textFill>
         </w:rPr>
       </w:pPr>
     </w:p>
@@ -109,6 +131,11 @@
           <w:color w:val="4F81BD" w:themeColor="accent1"/>
           <w:sz w:val="52"/>
           <w:szCs w:val="52"/>
+          <w14:textFill>
+            <w14:solidFill>
+              <w14:schemeClr w14:val="accent1"/>
+            </w14:solidFill>
+          </w14:textFill>
         </w:rPr>
       </w:pPr>
     </w:p>
@@ -118,6 +145,11 @@
           <w:color w:val="4F81BD" w:themeColor="accent1"/>
           <w:sz w:val="52"/>
           <w:szCs w:val="52"/>
+          <w14:textFill>
+            <w14:solidFill>
+              <w14:schemeClr w14:val="accent1"/>
+            </w14:solidFill>
+          </w14:textFill>
         </w:rPr>
       </w:pPr>
     </w:p>
@@ -127,92 +159,104 @@
           <w:color w:val="4F81BD" w:themeColor="accent1"/>
           <w:sz w:val="52"/>
           <w:szCs w:val="52"/>
-        </w:rPr>
-      </w:pPr>
-      <w:proofErr w:type="gramStart"/>
+          <w14:textFill>
+            <w14:solidFill>
+              <w14:schemeClr w14:val="accent1"/>
+            </w14:solidFill>
+          </w14:textFill>
+        </w:rPr>
+      </w:pPr>
       <w:r>
         <w:rPr>
           <w:color w:val="4F81BD" w:themeColor="accent1"/>
           <w:sz w:val="52"/>
           <w:szCs w:val="52"/>
-        </w:rPr>
-        <w:t>Name</w:t>
-      </w:r>
+          <w14:textFill>
+            <w14:solidFill>
+              <w14:schemeClr w14:val="accent1"/>
+            </w14:solidFill>
+          </w14:textFill>
+        </w:rPr>
+        <w:t xml:space="preserve">Name(ID) : </w:t>
+      </w:r>
+    </w:p>
+    <w:p>
+      <w:pPr>
+        <w:rPr>
+          <w:color w:val="000000"/>
+          <w:sz w:val="52"/>
+          <w:szCs w:val="52"/>
+        </w:rPr>
+      </w:pPr>
       <w:r>
         <w:rPr>
           <w:color w:val="4F81BD" w:themeColor="accent1"/>
           <w:sz w:val="52"/>
           <w:szCs w:val="52"/>
-        </w:rPr>
-        <w:t>(</w:t>
-      </w:r>
-      <w:proofErr w:type="gramEnd"/>
+          <w14:textFill>
+            <w14:solidFill>
+              <w14:schemeClr w14:val="accent1"/>
+            </w14:solidFill>
+          </w14:textFill>
+        </w:rPr>
+        <w:tab/>
+      </w:r>
       <w:r>
         <w:rPr>
           <w:color w:val="4F81BD" w:themeColor="accent1"/>
           <w:sz w:val="52"/>
           <w:szCs w:val="52"/>
-        </w:rPr>
-        <w:t>ID)</w:t>
+          <w14:textFill>
+            <w14:solidFill>
+              <w14:schemeClr w14:val="accent1"/>
+            </w14:solidFill>
+          </w14:textFill>
+        </w:rPr>
+        <w:tab/>
       </w:r>
       <w:r>
         <w:rPr>
           <w:color w:val="4F81BD" w:themeColor="accent1"/>
           <w:sz w:val="52"/>
           <w:szCs w:val="52"/>
-        </w:rPr>
-        <w:t xml:space="preserve"> : </w:t>
-      </w:r>
-    </w:p>
-    <w:p>
-      <w:pPr>
+          <w14:textFill>
+            <w14:solidFill>
+              <w14:schemeClr w14:val="accent1"/>
+            </w14:solidFill>
+          </w14:textFill>
+        </w:rPr>
+        <w:tab/>
+      </w:r>
+      <w:r>
         <w:rPr>
           <w:color w:val="000000"/>
           <w:sz w:val="52"/>
           <w:szCs w:val="52"/>
         </w:rPr>
-      </w:pPr>
-      <w:r>
+        <w:t>Ans Gomaa Elnagar (18010421)</w:t>
+      </w:r>
+    </w:p>
+    <w:p>
+      <w:pPr>
         <w:rPr>
           <w:color w:val="4F81BD" w:themeColor="accent1"/>
           <w:sz w:val="52"/>
           <w:szCs w:val="52"/>
-        </w:rPr>
-        <w:tab/>
-      </w:r>
-      <w:r>
-        <w:rPr>
-          <w:color w:val="4F81BD" w:themeColor="accent1"/>
-          <w:sz w:val="52"/>
-          <w:szCs w:val="52"/>
-        </w:rPr>
-        <w:tab/>
-      </w:r>
-      <w:r>
-        <w:rPr>
-          <w:color w:val="4F81BD" w:themeColor="accent1"/>
-          <w:sz w:val="52"/>
-          <w:szCs w:val="52"/>
-        </w:rPr>
-        <w:tab/>
-      </w:r>
+          <w14:textFill>
+            <w14:solidFill>
+              <w14:schemeClr w14:val="accent1"/>
+            </w14:solidFill>
+          </w14:textFill>
+        </w:rPr>
+      </w:pPr>
       <w:r>
         <w:rPr>
           <w:color w:val="000000"/>
           <w:sz w:val="52"/>
           <w:szCs w:val="52"/>
         </w:rPr>
-        <w:t>Ans Gomaa Elnagar (18010421)</w:t>
-      </w:r>
-    </w:p>
-    <w:p>
-      <w:pPr>
-        <w:rPr>
-          <w:color w:val="4F81BD" w:themeColor="accent1"/>
-          <w:sz w:val="52"/>
-          <w:szCs w:val="52"/>
-        </w:rPr>
-      </w:pPr>
+        <w:tab/>
+      </w:r>
       <w:r>
         <w:rPr>
           <w:color w:val="000000"/>
@@ -235,7 +279,6 @@
           <w:sz w:val="52"/>
           <w:szCs w:val="52"/>
         </w:rPr>
-        <w:tab/>
         <w:t>Seif Mohamed Gneedy (18010834)</w:t>
       </w:r>
     </w:p>
@@ -253,7 +296,6 @@
         </w:tabs>
         <w:ind w:right="-630"/>
         <w:rPr>
-          <w:noProof/>
           <w:color w:val="00A933"/>
           <w:sz w:val="36"/>
           <w:szCs w:val="36"/>
@@ -267,7 +309,6 @@
         </w:tabs>
         <w:ind w:right="-630"/>
         <w:rPr>
-          <w:noProof/>
           <w:color w:val="00A933"/>
           <w:sz w:val="36"/>
           <w:szCs w:val="36"/>
@@ -281,6 +322,19 @@
         </w:tabs>
         <w:ind w:right="-630"/>
         <w:rPr>
+          <w:color w:val="00A933"/>
+          <w:sz w:val="36"/>
+          <w:szCs w:val="36"/>
+        </w:rPr>
+      </w:pPr>
+    </w:p>
+    <w:p>
+      <w:pPr>
+        <w:tabs>
+          <w:tab w:val="left" w:pos="360"/>
+        </w:tabs>
+        <w:ind w:right="-630"/>
+        <w:rPr>
           <w:color w:val="0070C0"/>
           <w:sz w:val="40"/>
           <w:szCs w:val="40"/>
@@ -292,7 +346,6 @@
           <w:sz w:val="40"/>
           <w:szCs w:val="40"/>
         </w:rPr>
-        <w:lastRenderedPageBreak/>
         <w:t>Problem statement:</w:t>
       </w:r>
     </w:p>
@@ -306,15 +359,37 @@
           <w:color w:val="000000" w:themeColor="text1"/>
           <w:sz w:val="40"/>
           <w:szCs w:val="40"/>
-        </w:rPr>
-      </w:pPr>
-      <w:r>
-        <w:rPr>
-          <w:color w:val="000000" w:themeColor="text1"/>
-          <w:sz w:val="40"/>
-          <w:szCs w:val="40"/>
-        </w:rPr>
-        <w:tab/>
+          <w14:textFill>
+            <w14:solidFill>
+              <w14:schemeClr w14:val="tx1"/>
+            </w14:solidFill>
+          </w14:textFill>
+        </w:rPr>
+      </w:pPr>
+      <w:r>
+        <w:rPr>
+          <w:color w:val="000000" w:themeColor="text1"/>
+          <w:sz w:val="40"/>
+          <w:szCs w:val="40"/>
+          <w14:textFill>
+            <w14:solidFill>
+              <w14:schemeClr w14:val="tx1"/>
+            </w14:solidFill>
+          </w14:textFill>
+        </w:rPr>
+        <w:tab/>
+      </w:r>
+      <w:r>
+        <w:rPr>
+          <w:color w:val="000000" w:themeColor="text1"/>
+          <w:sz w:val="40"/>
+          <w:szCs w:val="40"/>
+          <w14:textFill>
+            <w14:solidFill>
+              <w14:schemeClr w14:val="tx1"/>
+            </w14:solidFill>
+          </w14:textFill>
+        </w:rPr>
         <w:t>It is required to implement a program that can do union, intersection and complement of sets.</w:t>
       </w:r>
     </w:p>
@@ -349,55 +424,81 @@
           <w:color w:val="000000" w:themeColor="text1"/>
           <w:sz w:val="40"/>
           <w:szCs w:val="40"/>
-        </w:rPr>
-      </w:pPr>
-      <w:r>
-        <w:rPr>
-          <w:color w:val="000000" w:themeColor="text1"/>
-          <w:sz w:val="40"/>
-          <w:szCs w:val="40"/>
-        </w:rPr>
-        <w:tab/>
-        <w:t xml:space="preserve">- </w:t>
-      </w:r>
-      <w:proofErr w:type="spellStart"/>
-      <w:r>
-        <w:rPr>
-          <w:color w:val="000000" w:themeColor="text1"/>
-          <w:sz w:val="40"/>
-          <w:szCs w:val="40"/>
-        </w:rPr>
-        <w:t>ArrayList</w:t>
-      </w:r>
-      <w:proofErr w:type="spellEnd"/>
-      <w:r>
-        <w:rPr>
-          <w:color w:val="000000" w:themeColor="text1"/>
-          <w:sz w:val="40"/>
-          <w:szCs w:val="40"/>
-        </w:rPr>
-        <w:t xml:space="preserve"> (It is a dynamic array).</w:t>
-      </w:r>
-    </w:p>
-    <w:p>
-      <w:pPr>
-        <w:tabs>
-          <w:tab w:val="left" w:pos="360"/>
-        </w:tabs>
-        <w:ind w:right="-630"/>
-        <w:rPr>
-          <w:color w:val="000000" w:themeColor="text1"/>
-          <w:sz w:val="40"/>
-          <w:szCs w:val="40"/>
-        </w:rPr>
-      </w:pPr>
-      <w:r>
-        <w:rPr>
-          <w:color w:val="000000" w:themeColor="text1"/>
-          <w:sz w:val="40"/>
-          <w:szCs w:val="40"/>
-        </w:rPr>
-        <w:tab/>
+          <w14:textFill>
+            <w14:solidFill>
+              <w14:schemeClr w14:val="tx1"/>
+            </w14:solidFill>
+          </w14:textFill>
+        </w:rPr>
+      </w:pPr>
+      <w:r>
+        <w:rPr>
+          <w:color w:val="000000" w:themeColor="text1"/>
+          <w:sz w:val="40"/>
+          <w:szCs w:val="40"/>
+          <w14:textFill>
+            <w14:solidFill>
+              <w14:schemeClr w14:val="tx1"/>
+            </w14:solidFill>
+          </w14:textFill>
+        </w:rPr>
+        <w:tab/>
+      </w:r>
+      <w:r>
+        <w:rPr>
+          <w:color w:val="000000" w:themeColor="text1"/>
+          <w:sz w:val="40"/>
+          <w:szCs w:val="40"/>
+          <w14:textFill>
+            <w14:solidFill>
+              <w14:schemeClr w14:val="tx1"/>
+            </w14:solidFill>
+          </w14:textFill>
+        </w:rPr>
+        <w:t>- ArrayList (It is a dynamic array).</w:t>
+      </w:r>
+    </w:p>
+    <w:p>
+      <w:pPr>
+        <w:tabs>
+          <w:tab w:val="left" w:pos="360"/>
+        </w:tabs>
+        <w:ind w:right="-630"/>
+        <w:rPr>
+          <w:color w:val="000000" w:themeColor="text1"/>
+          <w:sz w:val="40"/>
+          <w:szCs w:val="40"/>
+          <w14:textFill>
+            <w14:solidFill>
+              <w14:schemeClr w14:val="tx1"/>
+            </w14:solidFill>
+          </w14:textFill>
+        </w:rPr>
+      </w:pPr>
+      <w:r>
+        <w:rPr>
+          <w:color w:val="000000" w:themeColor="text1"/>
+          <w:sz w:val="40"/>
+          <w:szCs w:val="40"/>
+          <w14:textFill>
+            <w14:solidFill>
+              <w14:schemeClr w14:val="tx1"/>
+            </w14:solidFill>
+          </w14:textFill>
+        </w:rPr>
+        <w:tab/>
+      </w:r>
+      <w:r>
+        <w:rPr>
+          <w:color w:val="000000" w:themeColor="text1"/>
+          <w:sz w:val="40"/>
+          <w:szCs w:val="40"/>
+          <w14:textFill>
+            <w14:solidFill>
+              <w14:schemeClr w14:val="tx1"/>
+            </w14:solidFill>
+          </w14:textFill>
+        </w:rPr>
         <w:t>- Our implementation of Set Class.</w:t>
       </w:r>
     </w:p>
@@ -429,42 +530,1900 @@
         </w:tabs>
         <w:ind w:right="-630"/>
         <w:rPr>
-          <w:color w:val="000000" w:themeColor="text1"/>
-          <w:sz w:val="40"/>
-          <w:szCs w:val="40"/>
-        </w:rPr>
-      </w:pPr>
-    </w:p>
-    <w:p>
-      <w:pPr>
-        <w:tabs>
-          <w:tab w:val="left" w:pos="360"/>
-        </w:tabs>
-        <w:ind w:right="-630"/>
-        <w:rPr>
-          <w:color w:val="000000" w:themeColor="text1"/>
-          <w:sz w:val="40"/>
-          <w:szCs w:val="40"/>
-        </w:rPr>
-      </w:pPr>
-    </w:p>
-    <w:p>
-      <w:pPr>
-        <w:tabs>
-          <w:tab w:val="left" w:pos="360"/>
-        </w:tabs>
-        <w:ind w:right="-630"/>
-        <w:rPr>
+          <w:rFonts w:hint="default"/>
           <w:color w:val="0070C0"/>
           <w:sz w:val="40"/>
           <w:szCs w:val="40"/>
-        </w:rPr>
-      </w:pPr>
-      <w:r>
-        <w:rPr>
+          <w:lang w:val="en"/>
+        </w:rPr>
+      </w:pPr>
+      <w:r>
+        <w:rPr>
+          <w:rFonts w:hint="default"/>
+          <w:color w:val="000000" w:themeColor="text1"/>
+          <w:sz w:val="40"/>
+          <w:szCs w:val="40"/>
+          <w:lang w:val="en"/>
+          <w14:textFill>
+            <w14:solidFill>
+              <w14:schemeClr w14:val="tx1"/>
+            </w14:solidFill>
+          </w14:textFill>
+        </w:rPr>
+        <w:tab/>
+        <w:t/>
+      </w:r>
+      <w:r>
+        <w:rPr>
+          <w:rFonts w:hint="default"/>
+          <w:color w:val="000000" w:themeColor="text1"/>
+          <w:sz w:val="40"/>
+          <w:szCs w:val="40"/>
+          <w:lang w:val="en"/>
+          <w14:textFill>
+            <w14:solidFill>
+              <w14:schemeClr w14:val="tx1"/>
+            </w14:solidFill>
+          </w14:textFill>
+        </w:rPr>
+        <w:tab/>
+      </w:r>
+      <w:r>
+        <w:rPr>
+          <w:rFonts w:hint="default"/>
           <w:color w:val="0070C0"/>
           <w:sz w:val="40"/>
           <w:szCs w:val="40"/>
+          <w:lang w:val="en"/>
+        </w:rPr>
+        <w:t xml:space="preserve">* Adding element to the set </w:t>
+      </w:r>
+    </w:p>
+    <w:p>
+      <w:pPr>
+        <w:tabs>
+          <w:tab w:val="left" w:pos="360"/>
+        </w:tabs>
+        <w:ind w:right="-630"/>
+        <w:rPr>
+          <w:rFonts w:hint="default"/>
+          <w:color w:val="000000" w:themeColor="text1"/>
+          <w:sz w:val="32"/>
+          <w:szCs w:val="32"/>
+          <w:lang w:val="en"/>
+          <w14:textFill>
+            <w14:solidFill>
+              <w14:schemeClr w14:val="tx1"/>
+            </w14:solidFill>
+          </w14:textFill>
+        </w:rPr>
+      </w:pPr>
+      <w:r>
+        <w:rPr>
+          <w:rFonts w:hint="default"/>
+          <w:color w:val="000000" w:themeColor="text1"/>
+          <w:sz w:val="32"/>
+          <w:szCs w:val="32"/>
+          <w:lang w:val="en"/>
+          <w14:textFill>
+            <w14:solidFill>
+              <w14:schemeClr w14:val="tx1"/>
+            </w14:solidFill>
+          </w14:textFill>
+        </w:rPr>
+        <w:t>Add method: looks if the element is existed in the set before and if not then adds it.</w:t>
+      </w:r>
+    </w:p>
+    <w:p>
+      <w:pPr>
+        <w:tabs>
+          <w:tab w:val="left" w:pos="360"/>
+        </w:tabs>
+        <w:ind w:right="-630"/>
+        <w:rPr>
+          <w:rFonts w:hint="default"/>
+          <w:color w:val="000000" w:themeColor="text1"/>
+          <w:sz w:val="32"/>
+          <w:szCs w:val="32"/>
+          <w:lang w:val="en"/>
+          <w14:textFill>
+            <w14:solidFill>
+              <w14:schemeClr w14:val="tx1"/>
+            </w14:solidFill>
+          </w14:textFill>
+        </w:rPr>
+      </w:pPr>
+      <w:r>
+        <w:rPr>
+          <w:rFonts w:hint="default"/>
+          <w:color w:val="000000" w:themeColor="text1"/>
+          <w:sz w:val="32"/>
+          <w:szCs w:val="32"/>
+          <w:lang w:val="en"/>
+          <w14:textFill>
+            <w14:solidFill>
+              <w14:schemeClr w14:val="tx1"/>
+            </w14:solidFill>
+          </w14:textFill>
+        </w:rPr>
+        <w:t>method add(argument arg){</w:t>
+      </w:r>
+    </w:p>
+    <w:p>
+      <w:pPr>
+        <w:tabs>
+          <w:tab w:val="left" w:pos="360"/>
+        </w:tabs>
+        <w:ind w:right="-630"/>
+        <w:rPr>
+          <w:rFonts w:hint="default"/>
+          <w:color w:val="000000" w:themeColor="text1"/>
+          <w:sz w:val="32"/>
+          <w:szCs w:val="32"/>
+          <w:lang w:val="en"/>
+          <w14:textFill>
+            <w14:solidFill>
+              <w14:schemeClr w14:val="tx1"/>
+            </w14:solidFill>
+          </w14:textFill>
+        </w:rPr>
+      </w:pPr>
+      <w:r>
+        <w:rPr>
+          <w:rFonts w:hint="default"/>
+          <w:color w:val="000000" w:themeColor="text1"/>
+          <w:sz w:val="32"/>
+          <w:szCs w:val="32"/>
+          <w:lang w:val="en"/>
+          <w14:textFill>
+            <w14:solidFill>
+              <w14:schemeClr w14:val="tx1"/>
+            </w14:solidFill>
+          </w14:textFill>
+        </w:rPr>
+        <w:tab/>
+        <w:t/>
+      </w:r>
+      <w:r>
+        <w:rPr>
+          <w:rFonts w:hint="default"/>
+          <w:color w:val="000000" w:themeColor="text1"/>
+          <w:sz w:val="32"/>
+          <w:szCs w:val="32"/>
+          <w:lang w:val="en"/>
+          <w14:textFill>
+            <w14:solidFill>
+              <w14:schemeClr w14:val="tx1"/>
+            </w14:solidFill>
+          </w14:textFill>
+        </w:rPr>
+        <w:tab/>
+        <w:t>if argument arg doesn’t exist in the set values then :</w:t>
+      </w:r>
+    </w:p>
+    <w:p>
+      <w:pPr>
+        <w:tabs>
+          <w:tab w:val="left" w:pos="360"/>
+        </w:tabs>
+        <w:ind w:right="-630"/>
+        <w:rPr>
+          <w:rFonts w:hint="default"/>
+          <w:color w:val="000000" w:themeColor="text1"/>
+          <w:sz w:val="32"/>
+          <w:szCs w:val="32"/>
+          <w:lang w:val="en"/>
+          <w14:textFill>
+            <w14:solidFill>
+              <w14:schemeClr w14:val="tx1"/>
+            </w14:solidFill>
+          </w14:textFill>
+        </w:rPr>
+      </w:pPr>
+      <w:r>
+        <w:rPr>
+          <w:rFonts w:hint="default"/>
+          <w:color w:val="000000" w:themeColor="text1"/>
+          <w:sz w:val="32"/>
+          <w:szCs w:val="32"/>
+          <w:lang w:val="en"/>
+          <w14:textFill>
+            <w14:solidFill>
+              <w14:schemeClr w14:val="tx1"/>
+            </w14:solidFill>
+          </w14:textFill>
+        </w:rPr>
+        <w:tab/>
+        <w:t/>
+      </w:r>
+      <w:r>
+        <w:rPr>
+          <w:rFonts w:hint="default"/>
+          <w:color w:val="000000" w:themeColor="text1"/>
+          <w:sz w:val="32"/>
+          <w:szCs w:val="32"/>
+          <w:lang w:val="en"/>
+          <w14:textFill>
+            <w14:solidFill>
+              <w14:schemeClr w14:val="tx1"/>
+            </w14:solidFill>
+          </w14:textFill>
+        </w:rPr>
+        <w:tab/>
+        <w:t/>
+      </w:r>
+      <w:r>
+        <w:rPr>
+          <w:rFonts w:hint="default"/>
+          <w:color w:val="000000" w:themeColor="text1"/>
+          <w:sz w:val="32"/>
+          <w:szCs w:val="32"/>
+          <w:lang w:val="en"/>
+          <w14:textFill>
+            <w14:solidFill>
+              <w14:schemeClr w14:val="tx1"/>
+            </w14:solidFill>
+          </w14:textFill>
+        </w:rPr>
+        <w:tab/>
+        <w:t>add arg to the set values</w:t>
+      </w:r>
+    </w:p>
+    <w:p>
+      <w:pPr>
+        <w:tabs>
+          <w:tab w:val="left" w:pos="360"/>
+        </w:tabs>
+        <w:ind w:right="-630"/>
+        <w:rPr>
+          <w:rFonts w:hint="default"/>
+          <w:color w:val="000000" w:themeColor="text1"/>
+          <w:sz w:val="32"/>
+          <w:szCs w:val="32"/>
+          <w:lang w:val="en"/>
+          <w14:textFill>
+            <w14:solidFill>
+              <w14:schemeClr w14:val="tx1"/>
+            </w14:solidFill>
+          </w14:textFill>
+        </w:rPr>
+      </w:pPr>
+      <w:r>
+        <w:rPr>
+          <w:rFonts w:hint="default"/>
+          <w:color w:val="000000" w:themeColor="text1"/>
+          <w:sz w:val="32"/>
+          <w:szCs w:val="32"/>
+          <w:lang w:val="en"/>
+          <w14:textFill>
+            <w14:solidFill>
+              <w14:schemeClr w14:val="tx1"/>
+            </w14:solidFill>
+          </w14:textFill>
+        </w:rPr>
+        <w:tab/>
+        <w:t/>
+      </w:r>
+      <w:r>
+        <w:rPr>
+          <w:rFonts w:hint="default"/>
+          <w:color w:val="000000" w:themeColor="text1"/>
+          <w:sz w:val="32"/>
+          <w:szCs w:val="32"/>
+          <w:lang w:val="en"/>
+          <w14:textFill>
+            <w14:solidFill>
+              <w14:schemeClr w14:val="tx1"/>
+            </w14:solidFill>
+          </w14:textFill>
+        </w:rPr>
+        <w:tab/>
+        <w:t>end if</w:t>
+      </w:r>
+    </w:p>
+    <w:p>
+      <w:pPr>
+        <w:tabs>
+          <w:tab w:val="left" w:pos="360"/>
+        </w:tabs>
+        <w:ind w:right="-630"/>
+        <w:rPr>
+          <w:rFonts w:hint="default"/>
+          <w:color w:val="000000" w:themeColor="text1"/>
+          <w:sz w:val="32"/>
+          <w:szCs w:val="32"/>
+          <w:lang w:val="en"/>
+          <w14:textFill>
+            <w14:solidFill>
+              <w14:schemeClr w14:val="tx1"/>
+            </w14:solidFill>
+          </w14:textFill>
+        </w:rPr>
+      </w:pPr>
+      <w:r>
+        <w:rPr>
+          <w:rFonts w:hint="default"/>
+          <w:color w:val="000000" w:themeColor="text1"/>
+          <w:sz w:val="32"/>
+          <w:szCs w:val="32"/>
+          <w:lang w:val="en"/>
+          <w14:textFill>
+            <w14:solidFill>
+              <w14:schemeClr w14:val="tx1"/>
+            </w14:solidFill>
+          </w14:textFill>
+        </w:rPr>
+        <w:t>end</w:t>
+      </w:r>
+    </w:p>
+    <w:p>
+      <w:pPr>
+        <w:tabs>
+          <w:tab w:val="left" w:pos="360"/>
+        </w:tabs>
+        <w:ind w:right="-630"/>
+        <w:rPr>
+          <w:rFonts w:hint="default"/>
+          <w:color w:val="000000" w:themeColor="text1"/>
+          <w:sz w:val="32"/>
+          <w:szCs w:val="32"/>
+          <w:lang w:val="en"/>
+          <w14:textFill>
+            <w14:solidFill>
+              <w14:schemeClr w14:val="tx1"/>
+            </w14:solidFill>
+          </w14:textFill>
+        </w:rPr>
+      </w:pPr>
+      <w:r>
+        <w:rPr>
+          <w:rFonts w:hint="default"/>
+          <w:color w:val="000000" w:themeColor="text1"/>
+          <w:sz w:val="32"/>
+          <w:szCs w:val="32"/>
+          <w:lang w:val="en"/>
+          <w14:textFill>
+            <w14:solidFill>
+              <w14:schemeClr w14:val="tx1"/>
+            </w14:solidFill>
+          </w14:textFill>
+        </w:rPr>
+        <w:t>}</w:t>
+      </w:r>
+    </w:p>
+    <w:p>
+      <w:pPr>
+        <w:tabs>
+          <w:tab w:val="left" w:pos="360"/>
+        </w:tabs>
+        <w:ind w:right="-630"/>
+        <w:rPr>
+          <w:rFonts w:hint="default"/>
+          <w:color w:val="0070C0"/>
+          <w:sz w:val="40"/>
+          <w:szCs w:val="40"/>
+          <w:lang w:val="en"/>
+        </w:rPr>
+      </w:pPr>
+      <w:r>
+        <w:rPr>
+          <w:rFonts w:hint="default"/>
+          <w:color w:val="0070C0"/>
+          <w:sz w:val="40"/>
+          <w:szCs w:val="40"/>
+          <w:lang w:val="en"/>
+        </w:rPr>
+        <w:tab/>
+        <w:t xml:space="preserve">* Union of 2 sets </w:t>
+      </w:r>
+    </w:p>
+    <w:p>
+      <w:pPr>
+        <w:tabs>
+          <w:tab w:val="left" w:pos="360"/>
+        </w:tabs>
+        <w:ind w:right="-630"/>
+        <w:rPr>
+          <w:rFonts w:hint="default"/>
+          <w:color w:val="000000" w:themeColor="text1"/>
+          <w:sz w:val="32"/>
+          <w:szCs w:val="32"/>
+          <w:lang w:val="en"/>
+          <w14:textFill>
+            <w14:solidFill>
+              <w14:schemeClr w14:val="tx1"/>
+            </w14:solidFill>
+          </w14:textFill>
+        </w:rPr>
+      </w:pPr>
+      <w:r>
+        <w:rPr>
+          <w:rFonts w:hint="default"/>
+          <w:color w:val="000000" w:themeColor="text1"/>
+          <w:sz w:val="32"/>
+          <w:szCs w:val="32"/>
+          <w:lang w:val="en"/>
+          <w14:textFill>
+            <w14:solidFill>
+              <w14:schemeClr w14:val="tx1"/>
+            </w14:solidFill>
+          </w14:textFill>
+        </w:rPr>
+        <w:t>Union method: returns all the elements in the 2 sets without repitition.</w:t>
+      </w:r>
+    </w:p>
+    <w:p>
+      <w:pPr>
+        <w:tabs>
+          <w:tab w:val="left" w:pos="360"/>
+        </w:tabs>
+        <w:ind w:right="-630"/>
+        <w:rPr>
+          <w:rFonts w:hint="default"/>
+          <w:color w:val="000000" w:themeColor="text1"/>
+          <w:sz w:val="32"/>
+          <w:szCs w:val="32"/>
+          <w:lang w:val="en"/>
+          <w14:textFill>
+            <w14:solidFill>
+              <w14:schemeClr w14:val="tx1"/>
+            </w14:solidFill>
+          </w14:textFill>
+        </w:rPr>
+      </w:pPr>
+      <w:r>
+        <w:rPr>
+          <w:rFonts w:hint="default"/>
+          <w:color w:val="000000" w:themeColor="text1"/>
+          <w:sz w:val="32"/>
+          <w:szCs w:val="32"/>
+          <w:lang w:val="en"/>
+          <w14:textFill>
+            <w14:solidFill>
+              <w14:schemeClr w14:val="tx1"/>
+            </w14:solidFill>
+          </w14:textFill>
+        </w:rPr>
+        <w:t xml:space="preserve"> method union(Set first,Set second){</w:t>
+      </w:r>
+    </w:p>
+    <w:p>
+      <w:pPr>
+        <w:tabs>
+          <w:tab w:val="left" w:pos="360"/>
+        </w:tabs>
+        <w:ind w:right="-630"/>
+        <w:rPr>
+          <w:rFonts w:hint="default"/>
+          <w:color w:val="000000" w:themeColor="text1"/>
+          <w:sz w:val="32"/>
+          <w:szCs w:val="32"/>
+          <w:lang w:val="en"/>
+          <w14:textFill>
+            <w14:solidFill>
+              <w14:schemeClr w14:val="tx1"/>
+            </w14:solidFill>
+          </w14:textFill>
+        </w:rPr>
+      </w:pPr>
+      <w:r>
+        <w:rPr>
+          <w:rFonts w:hint="default"/>
+          <w:color w:val="000000" w:themeColor="text1"/>
+          <w:sz w:val="32"/>
+          <w:szCs w:val="32"/>
+          <w:lang w:val="en"/>
+          <w14:textFill>
+            <w14:solidFill>
+              <w14:schemeClr w14:val="tx1"/>
+            </w14:solidFill>
+          </w14:textFill>
+        </w:rPr>
+        <w:tab/>
+        <w:t/>
+      </w:r>
+      <w:r>
+        <w:rPr>
+          <w:rFonts w:hint="default"/>
+          <w:color w:val="000000" w:themeColor="text1"/>
+          <w:sz w:val="32"/>
+          <w:szCs w:val="32"/>
+          <w:lang w:val="en"/>
+          <w14:textFill>
+            <w14:solidFill>
+              <w14:schemeClr w14:val="tx1"/>
+            </w14:solidFill>
+          </w14:textFill>
+        </w:rPr>
+        <w:tab/>
+        <w:t>creating an arrayList to store the results to return it.</w:t>
+      </w:r>
+    </w:p>
+    <w:p>
+      <w:pPr>
+        <w:tabs>
+          <w:tab w:val="left" w:pos="360"/>
+        </w:tabs>
+        <w:ind w:right="-630"/>
+        <w:rPr>
+          <w:rFonts w:hint="default"/>
+          <w:color w:val="000000" w:themeColor="text1"/>
+          <w:sz w:val="32"/>
+          <w:szCs w:val="32"/>
+          <w:lang w:val="en"/>
+          <w14:textFill>
+            <w14:solidFill>
+              <w14:schemeClr w14:val="tx1"/>
+            </w14:solidFill>
+          </w14:textFill>
+        </w:rPr>
+      </w:pPr>
+      <w:r>
+        <w:rPr>
+          <w:rFonts w:hint="default"/>
+          <w:color w:val="000000" w:themeColor="text1"/>
+          <w:sz w:val="32"/>
+          <w:szCs w:val="32"/>
+          <w:lang w:val="en"/>
+          <w14:textFill>
+            <w14:solidFill>
+              <w14:schemeClr w14:val="tx1"/>
+            </w14:solidFill>
+          </w14:textFill>
+        </w:rPr>
+        <w:tab/>
+        <w:t/>
+      </w:r>
+      <w:r>
+        <w:rPr>
+          <w:rFonts w:hint="default"/>
+          <w:color w:val="000000" w:themeColor="text1"/>
+          <w:sz w:val="32"/>
+          <w:szCs w:val="32"/>
+          <w:lang w:val="en"/>
+          <w14:textFill>
+            <w14:solidFill>
+              <w14:schemeClr w14:val="tx1"/>
+            </w14:solidFill>
+          </w14:textFill>
+        </w:rPr>
+        <w:tab/>
+        <w:t xml:space="preserve">then , adding all the elements of the first set to result and then </w:t>
+      </w:r>
+      <w:r>
+        <w:rPr>
+          <w:rFonts w:hint="default"/>
+          <w:color w:val="000000" w:themeColor="text1"/>
+          <w:sz w:val="32"/>
+          <w:szCs w:val="32"/>
+          <w:lang w:val="en"/>
+          <w14:textFill>
+            <w14:solidFill>
+              <w14:schemeClr w14:val="tx1"/>
+            </w14:solidFill>
+          </w14:textFill>
+        </w:rPr>
+        <w:tab/>
+        <w:t/>
+      </w:r>
+      <w:r>
+        <w:rPr>
+          <w:rFonts w:hint="default"/>
+          <w:color w:val="000000" w:themeColor="text1"/>
+          <w:sz w:val="32"/>
+          <w:szCs w:val="32"/>
+          <w:lang w:val="en"/>
+          <w14:textFill>
+            <w14:solidFill>
+              <w14:schemeClr w14:val="tx1"/>
+            </w14:solidFill>
+          </w14:textFill>
+        </w:rPr>
+        <w:tab/>
+        <w:t/>
+      </w:r>
+      <w:r>
+        <w:rPr>
+          <w:rFonts w:hint="default"/>
+          <w:color w:val="000000" w:themeColor="text1"/>
+          <w:sz w:val="32"/>
+          <w:szCs w:val="32"/>
+          <w:lang w:val="en"/>
+          <w14:textFill>
+            <w14:solidFill>
+              <w14:schemeClr w14:val="tx1"/>
+            </w14:solidFill>
+          </w14:textFill>
+        </w:rPr>
+        <w:tab/>
+        <w:t xml:space="preserve">adding the elements in the second set (that doesn’t exist in the first </w:t>
+      </w:r>
+      <w:r>
+        <w:rPr>
+          <w:rFonts w:hint="default"/>
+          <w:color w:val="000000" w:themeColor="text1"/>
+          <w:sz w:val="32"/>
+          <w:szCs w:val="32"/>
+          <w:lang w:val="en"/>
+          <w14:textFill>
+            <w14:solidFill>
+              <w14:schemeClr w14:val="tx1"/>
+            </w14:solidFill>
+          </w14:textFill>
+        </w:rPr>
+        <w:tab/>
+        <w:t/>
+      </w:r>
+      <w:r>
+        <w:rPr>
+          <w:rFonts w:hint="default"/>
+          <w:color w:val="000000" w:themeColor="text1"/>
+          <w:sz w:val="32"/>
+          <w:szCs w:val="32"/>
+          <w:lang w:val="en"/>
+          <w14:textFill>
+            <w14:solidFill>
+              <w14:schemeClr w14:val="tx1"/>
+            </w14:solidFill>
+          </w14:textFill>
+        </w:rPr>
+        <w:tab/>
+        <w:t>one) to result .</w:t>
+      </w:r>
+    </w:p>
+    <w:p>
+      <w:pPr>
+        <w:tabs>
+          <w:tab w:val="left" w:pos="360"/>
+        </w:tabs>
+        <w:ind w:right="-630"/>
+        <w:rPr>
+          <w:rFonts w:hint="default"/>
+          <w:color w:val="000000" w:themeColor="text1"/>
+          <w:sz w:val="32"/>
+          <w:szCs w:val="32"/>
+          <w:lang w:val="en"/>
+          <w14:textFill>
+            <w14:solidFill>
+              <w14:schemeClr w14:val="tx1"/>
+            </w14:solidFill>
+          </w14:textFill>
+        </w:rPr>
+      </w:pPr>
+      <w:r>
+        <w:rPr>
+          <w:rFonts w:hint="default"/>
+          <w:color w:val="000000" w:themeColor="text1"/>
+          <w:sz w:val="32"/>
+          <w:szCs w:val="32"/>
+          <w:lang w:val="en"/>
+          <w14:textFill>
+            <w14:solidFill>
+              <w14:schemeClr w14:val="tx1"/>
+            </w14:solidFill>
+          </w14:textFill>
+        </w:rPr>
+        <w:tab/>
+        <w:t/>
+      </w:r>
+      <w:r>
+        <w:rPr>
+          <w:rFonts w:hint="default"/>
+          <w:color w:val="000000" w:themeColor="text1"/>
+          <w:sz w:val="32"/>
+          <w:szCs w:val="32"/>
+          <w:lang w:val="en"/>
+          <w14:textFill>
+            <w14:solidFill>
+              <w14:schemeClr w14:val="tx1"/>
+            </w14:solidFill>
+          </w14:textFill>
+        </w:rPr>
+        <w:tab/>
+        <w:t>return result;</w:t>
+      </w:r>
+    </w:p>
+    <w:p>
+      <w:pPr>
+        <w:tabs>
+          <w:tab w:val="left" w:pos="360"/>
+        </w:tabs>
+        <w:ind w:right="-630"/>
+        <w:rPr>
+          <w:rFonts w:hint="default"/>
+          <w:color w:val="000000" w:themeColor="text1"/>
+          <w:sz w:val="32"/>
+          <w:szCs w:val="32"/>
+          <w:lang w:val="en"/>
+          <w14:textFill>
+            <w14:solidFill>
+              <w14:schemeClr w14:val="tx1"/>
+            </w14:solidFill>
+          </w14:textFill>
+        </w:rPr>
+      </w:pPr>
+      <w:r>
+        <w:rPr>
+          <w:rFonts w:hint="default"/>
+          <w:color w:val="000000" w:themeColor="text1"/>
+          <w:sz w:val="32"/>
+          <w:szCs w:val="32"/>
+          <w:lang w:val="en"/>
+          <w14:textFill>
+            <w14:solidFill>
+              <w14:schemeClr w14:val="tx1"/>
+            </w14:solidFill>
+          </w14:textFill>
+        </w:rPr>
+        <w:t>end</w:t>
+      </w:r>
+      <w:r>
+        <w:rPr>
+          <w:rFonts w:hint="default"/>
+          <w:color w:val="000000" w:themeColor="text1"/>
+          <w:sz w:val="32"/>
+          <w:szCs w:val="32"/>
+          <w:lang w:val="en"/>
+          <w14:textFill>
+            <w14:solidFill>
+              <w14:schemeClr w14:val="tx1"/>
+            </w14:solidFill>
+          </w14:textFill>
+        </w:rPr>
+        <w:tab/>
+      </w:r>
+    </w:p>
+    <w:p>
+      <w:pPr>
+        <w:tabs>
+          <w:tab w:val="left" w:pos="360"/>
+        </w:tabs>
+        <w:ind w:right="-630"/>
+        <w:rPr>
+          <w:rFonts w:hint="default"/>
+          <w:color w:val="000000" w:themeColor="text1"/>
+          <w:sz w:val="32"/>
+          <w:szCs w:val="32"/>
+          <w:lang w:val="en"/>
+          <w14:textFill>
+            <w14:solidFill>
+              <w14:schemeClr w14:val="tx1"/>
+            </w14:solidFill>
+          </w14:textFill>
+        </w:rPr>
+      </w:pPr>
+      <w:r>
+        <w:rPr>
+          <w:rFonts w:hint="default"/>
+          <w:color w:val="000000" w:themeColor="text1"/>
+          <w:sz w:val="32"/>
+          <w:szCs w:val="32"/>
+          <w:lang w:val="en"/>
+          <w14:textFill>
+            <w14:solidFill>
+              <w14:schemeClr w14:val="tx1"/>
+            </w14:solidFill>
+          </w14:textFill>
+        </w:rPr>
+        <w:t>}</w:t>
+      </w:r>
+    </w:p>
+    <w:p>
+      <w:pPr>
+        <w:tabs>
+          <w:tab w:val="left" w:pos="360"/>
+        </w:tabs>
+        <w:ind w:right="-630"/>
+        <w:rPr>
+          <w:rFonts w:hint="default"/>
+          <w:color w:val="0070C0"/>
+          <w:sz w:val="40"/>
+          <w:szCs w:val="40"/>
+          <w:lang w:val="en"/>
+        </w:rPr>
+      </w:pPr>
+      <w:r>
+        <w:rPr>
+          <w:rFonts w:hint="default"/>
+          <w:color w:val="0070C0"/>
+          <w:sz w:val="40"/>
+          <w:szCs w:val="40"/>
+          <w:lang w:val="en"/>
+        </w:rPr>
+        <w:tab/>
+        <w:t>* Intersection of 2 sets :</w:t>
+      </w:r>
+    </w:p>
+    <w:p>
+      <w:pPr>
+        <w:tabs>
+          <w:tab w:val="left" w:pos="360"/>
+        </w:tabs>
+        <w:ind w:right="-630"/>
+        <w:rPr>
+          <w:rFonts w:hint="default"/>
+          <w:color w:val="000000" w:themeColor="text1"/>
+          <w:sz w:val="32"/>
+          <w:szCs w:val="32"/>
+          <w:lang w:val="en"/>
+          <w14:textFill>
+            <w14:solidFill>
+              <w14:schemeClr w14:val="tx1"/>
+            </w14:solidFill>
+          </w14:textFill>
+        </w:rPr>
+      </w:pPr>
+      <w:r>
+        <w:rPr>
+          <w:rFonts w:hint="default"/>
+          <w:color w:val="0070C0"/>
+          <w:sz w:val="40"/>
+          <w:szCs w:val="40"/>
+          <w:lang w:val="en"/>
+        </w:rPr>
+        <w:t xml:space="preserve"> </w:t>
+      </w:r>
+      <w:r>
+        <w:rPr>
+          <w:rFonts w:hint="default"/>
+          <w:color w:val="000000" w:themeColor="text1"/>
+          <w:sz w:val="32"/>
+          <w:szCs w:val="32"/>
+          <w:lang w:val="en"/>
+          <w14:textFill>
+            <w14:solidFill>
+              <w14:schemeClr w14:val="tx1"/>
+            </w14:solidFill>
+          </w14:textFill>
+        </w:rPr>
+        <w:t>Intersection method:returns the elements that exists in both sets.</w:t>
+      </w:r>
+    </w:p>
+    <w:p>
+      <w:pPr>
+        <w:tabs>
+          <w:tab w:val="left" w:pos="360"/>
+        </w:tabs>
+        <w:ind w:right="-630"/>
+        <w:rPr>
+          <w:rFonts w:hint="default"/>
+          <w:color w:val="000000" w:themeColor="text1"/>
+          <w:sz w:val="32"/>
+          <w:szCs w:val="32"/>
+          <w:lang w:val="en"/>
+          <w14:textFill>
+            <w14:solidFill>
+              <w14:schemeClr w14:val="tx1"/>
+            </w14:solidFill>
+          </w14:textFill>
+        </w:rPr>
+      </w:pPr>
+      <w:r>
+        <w:rPr>
+          <w:rFonts w:hint="default"/>
+          <w:color w:val="000000" w:themeColor="text1"/>
+          <w:sz w:val="32"/>
+          <w:szCs w:val="32"/>
+          <w:lang w:val="en"/>
+          <w14:textFill>
+            <w14:solidFill>
+              <w14:schemeClr w14:val="tx1"/>
+            </w14:solidFill>
+          </w14:textFill>
+        </w:rPr>
+        <w:t>method intersection(Set first,Set second){</w:t>
+      </w:r>
+    </w:p>
+    <w:p>
+      <w:pPr>
+        <w:tabs>
+          <w:tab w:val="left" w:pos="360"/>
+        </w:tabs>
+        <w:ind w:right="-630"/>
+        <w:rPr>
+          <w:rFonts w:hint="default"/>
+          <w:color w:val="000000" w:themeColor="text1"/>
+          <w:sz w:val="32"/>
+          <w:szCs w:val="32"/>
+          <w:lang w:val="en"/>
+          <w14:textFill>
+            <w14:solidFill>
+              <w14:schemeClr w14:val="tx1"/>
+            </w14:solidFill>
+          </w14:textFill>
+        </w:rPr>
+      </w:pPr>
+      <w:r>
+        <w:rPr>
+          <w:rFonts w:hint="default"/>
+          <w:color w:val="000000" w:themeColor="text1"/>
+          <w:sz w:val="32"/>
+          <w:szCs w:val="32"/>
+          <w:lang w:val="en"/>
+          <w14:textFill>
+            <w14:solidFill>
+              <w14:schemeClr w14:val="tx1"/>
+            </w14:solidFill>
+          </w14:textFill>
+        </w:rPr>
+        <w:tab/>
+        <w:t/>
+      </w:r>
+      <w:r>
+        <w:rPr>
+          <w:rFonts w:hint="default"/>
+          <w:color w:val="000000" w:themeColor="text1"/>
+          <w:sz w:val="32"/>
+          <w:szCs w:val="32"/>
+          <w:lang w:val="en"/>
+          <w14:textFill>
+            <w14:solidFill>
+              <w14:schemeClr w14:val="tx1"/>
+            </w14:solidFill>
+          </w14:textFill>
+        </w:rPr>
+        <w:tab/>
+        <w:t>creating an arrayList to store the results to return it.</w:t>
+      </w:r>
+    </w:p>
+    <w:p>
+      <w:pPr>
+        <w:tabs>
+          <w:tab w:val="left" w:pos="360"/>
+        </w:tabs>
+        <w:ind w:right="-630"/>
+        <w:rPr>
+          <w:rFonts w:hint="default"/>
+          <w:color w:val="000000" w:themeColor="text1"/>
+          <w:sz w:val="32"/>
+          <w:szCs w:val="32"/>
+          <w:lang w:val="en"/>
+          <w14:textFill>
+            <w14:solidFill>
+              <w14:schemeClr w14:val="tx1"/>
+            </w14:solidFill>
+          </w14:textFill>
+        </w:rPr>
+      </w:pPr>
+      <w:r>
+        <w:rPr>
+          <w:rFonts w:hint="default"/>
+          <w:color w:val="000000" w:themeColor="text1"/>
+          <w:sz w:val="32"/>
+          <w:szCs w:val="32"/>
+          <w:lang w:val="en"/>
+          <w14:textFill>
+            <w14:solidFill>
+              <w14:schemeClr w14:val="tx1"/>
+            </w14:solidFill>
+          </w14:textFill>
+        </w:rPr>
+        <w:tab/>
+        <w:t/>
+      </w:r>
+      <w:r>
+        <w:rPr>
+          <w:rFonts w:hint="default"/>
+          <w:color w:val="000000" w:themeColor="text1"/>
+          <w:sz w:val="32"/>
+          <w:szCs w:val="32"/>
+          <w:lang w:val="en"/>
+          <w14:textFill>
+            <w14:solidFill>
+              <w14:schemeClr w14:val="tx1"/>
+            </w14:solidFill>
+          </w14:textFill>
+        </w:rPr>
+        <w:tab/>
+        <w:t xml:space="preserve">taking every element in the first set and check if it exists in the </w:t>
+      </w:r>
+      <w:r>
+        <w:rPr>
+          <w:rFonts w:hint="default"/>
+          <w:color w:val="000000" w:themeColor="text1"/>
+          <w:sz w:val="32"/>
+          <w:szCs w:val="32"/>
+          <w:lang w:val="en"/>
+          <w14:textFill>
+            <w14:solidFill>
+              <w14:schemeClr w14:val="tx1"/>
+            </w14:solidFill>
+          </w14:textFill>
+        </w:rPr>
+        <w:tab/>
+        <w:t/>
+      </w:r>
+      <w:r>
+        <w:rPr>
+          <w:rFonts w:hint="default"/>
+          <w:color w:val="000000" w:themeColor="text1"/>
+          <w:sz w:val="32"/>
+          <w:szCs w:val="32"/>
+          <w:lang w:val="en"/>
+          <w14:textFill>
+            <w14:solidFill>
+              <w14:schemeClr w14:val="tx1"/>
+            </w14:solidFill>
+          </w14:textFill>
+        </w:rPr>
+        <w:tab/>
+        <w:t/>
+      </w:r>
+      <w:r>
+        <w:rPr>
+          <w:rFonts w:hint="default"/>
+          <w:color w:val="000000" w:themeColor="text1"/>
+          <w:sz w:val="32"/>
+          <w:szCs w:val="32"/>
+          <w:lang w:val="en"/>
+          <w14:textFill>
+            <w14:solidFill>
+              <w14:schemeClr w14:val="tx1"/>
+            </w14:solidFill>
+          </w14:textFill>
+        </w:rPr>
+        <w:tab/>
+        <w:t>second and if so then add it to result</w:t>
+      </w:r>
+    </w:p>
+    <w:p>
+      <w:pPr>
+        <w:tabs>
+          <w:tab w:val="left" w:pos="360"/>
+        </w:tabs>
+        <w:ind w:right="-630"/>
+        <w:rPr>
+          <w:rFonts w:hint="default"/>
+          <w:color w:val="000000" w:themeColor="text1"/>
+          <w:sz w:val="32"/>
+          <w:szCs w:val="32"/>
+          <w:lang w:val="en"/>
+          <w14:textFill>
+            <w14:solidFill>
+              <w14:schemeClr w14:val="tx1"/>
+            </w14:solidFill>
+          </w14:textFill>
+        </w:rPr>
+      </w:pPr>
+      <w:r>
+        <w:rPr>
+          <w:rFonts w:hint="default"/>
+          <w:color w:val="000000" w:themeColor="text1"/>
+          <w:sz w:val="32"/>
+          <w:szCs w:val="32"/>
+          <w:lang w:val="en"/>
+          <w14:textFill>
+            <w14:solidFill>
+              <w14:schemeClr w14:val="tx1"/>
+            </w14:solidFill>
+          </w14:textFill>
+        </w:rPr>
+        <w:tab/>
+        <w:t/>
+      </w:r>
+      <w:r>
+        <w:rPr>
+          <w:rFonts w:hint="default"/>
+          <w:color w:val="000000" w:themeColor="text1"/>
+          <w:sz w:val="32"/>
+          <w:szCs w:val="32"/>
+          <w:lang w:val="en"/>
+          <w14:textFill>
+            <w14:solidFill>
+              <w14:schemeClr w14:val="tx1"/>
+            </w14:solidFill>
+          </w14:textFill>
+        </w:rPr>
+        <w:tab/>
+        <w:t xml:space="preserve">return result </w:t>
+      </w:r>
+    </w:p>
+    <w:p>
+      <w:pPr>
+        <w:tabs>
+          <w:tab w:val="left" w:pos="360"/>
+        </w:tabs>
+        <w:ind w:right="-630"/>
+        <w:rPr>
+          <w:rFonts w:hint="default"/>
+          <w:color w:val="000000" w:themeColor="text1"/>
+          <w:sz w:val="32"/>
+          <w:szCs w:val="32"/>
+          <w:lang w:val="en"/>
+          <w14:textFill>
+            <w14:solidFill>
+              <w14:schemeClr w14:val="tx1"/>
+            </w14:solidFill>
+          </w14:textFill>
+        </w:rPr>
+      </w:pPr>
+      <w:r>
+        <w:rPr>
+          <w:rFonts w:hint="default"/>
+          <w:color w:val="000000" w:themeColor="text1"/>
+          <w:sz w:val="32"/>
+          <w:szCs w:val="32"/>
+          <w:lang w:val="en"/>
+          <w14:textFill>
+            <w14:solidFill>
+              <w14:schemeClr w14:val="tx1"/>
+            </w14:solidFill>
+          </w14:textFill>
+        </w:rPr>
+        <w:t>end</w:t>
+      </w:r>
+    </w:p>
+    <w:p>
+      <w:pPr>
+        <w:tabs>
+          <w:tab w:val="left" w:pos="360"/>
+        </w:tabs>
+        <w:ind w:right="-630"/>
+        <w:rPr>
+          <w:rFonts w:hint="default"/>
+          <w:color w:val="000000" w:themeColor="text1"/>
+          <w:sz w:val="32"/>
+          <w:szCs w:val="32"/>
+          <w:lang w:val="en"/>
+          <w14:textFill>
+            <w14:solidFill>
+              <w14:schemeClr w14:val="tx1"/>
+            </w14:solidFill>
+          </w14:textFill>
+        </w:rPr>
+      </w:pPr>
+      <w:r>
+        <w:rPr>
+          <w:rFonts w:hint="default"/>
+          <w:color w:val="000000" w:themeColor="text1"/>
+          <w:sz w:val="32"/>
+          <w:szCs w:val="32"/>
+          <w:lang w:val="en"/>
+          <w14:textFill>
+            <w14:solidFill>
+              <w14:schemeClr w14:val="tx1"/>
+            </w14:solidFill>
+          </w14:textFill>
+        </w:rPr>
+        <w:t xml:space="preserve">} </w:t>
+      </w:r>
+    </w:p>
+    <w:p>
+      <w:pPr>
+        <w:tabs>
+          <w:tab w:val="left" w:pos="360"/>
+        </w:tabs>
+        <w:ind w:right="-630"/>
+        <w:rPr>
+          <w:rFonts w:hint="default"/>
+          <w:color w:val="0070C0"/>
+          <w:sz w:val="40"/>
+          <w:szCs w:val="40"/>
+          <w:lang w:val="en"/>
+        </w:rPr>
+      </w:pPr>
+      <w:r>
+        <w:rPr>
+          <w:rFonts w:hint="default"/>
+          <w:color w:val="0070C0"/>
+          <w:sz w:val="40"/>
+          <w:szCs w:val="40"/>
+          <w:lang w:val="en"/>
+        </w:rPr>
+        <w:tab/>
+        <w:t>* Complement of a set :</w:t>
+      </w:r>
+      <w:bookmarkStart w:id="0" w:name="_GoBack"/>
+      <w:bookmarkEnd w:id="0"/>
+    </w:p>
+    <w:p>
+      <w:pPr>
+        <w:tabs>
+          <w:tab w:val="left" w:pos="360"/>
+        </w:tabs>
+        <w:ind w:right="-630"/>
+        <w:rPr>
+          <w:rFonts w:hint="default"/>
+          <w:color w:val="000000" w:themeColor="text1"/>
+          <w:sz w:val="32"/>
+          <w:szCs w:val="32"/>
+          <w:lang w:val="en"/>
+          <w14:textFill>
+            <w14:solidFill>
+              <w14:schemeClr w14:val="tx1"/>
+            </w14:solidFill>
+          </w14:textFill>
+        </w:rPr>
+      </w:pPr>
+      <w:r>
+        <w:rPr>
+          <w:rFonts w:hint="default"/>
+          <w:color w:val="000000" w:themeColor="text1"/>
+          <w:sz w:val="32"/>
+          <w:szCs w:val="32"/>
+          <w:lang w:val="en"/>
+          <w14:textFill>
+            <w14:solidFill>
+              <w14:schemeClr w14:val="tx1"/>
+            </w14:solidFill>
+          </w14:textFill>
+        </w:rPr>
+        <w:t>Complement method : returns all the elements in the universe that doesn’t exist in the set.</w:t>
+      </w:r>
+    </w:p>
+    <w:p>
+      <w:pPr>
+        <w:tabs>
+          <w:tab w:val="left" w:pos="360"/>
+        </w:tabs>
+        <w:ind w:right="-630"/>
+        <w:rPr>
+          <w:rFonts w:hint="default"/>
+          <w:color w:val="000000" w:themeColor="text1"/>
+          <w:sz w:val="32"/>
+          <w:szCs w:val="32"/>
+          <w:lang w:val="en"/>
+          <w14:textFill>
+            <w14:solidFill>
+              <w14:schemeClr w14:val="tx1"/>
+            </w14:solidFill>
+          </w14:textFill>
+        </w:rPr>
+      </w:pPr>
+      <w:r>
+        <w:rPr>
+          <w:rFonts w:hint="default"/>
+          <w:color w:val="000000" w:themeColor="text1"/>
+          <w:sz w:val="32"/>
+          <w:szCs w:val="32"/>
+          <w:lang w:val="en"/>
+          <w14:textFill>
+            <w14:solidFill>
+              <w14:schemeClr w14:val="tx1"/>
+            </w14:solidFill>
+          </w14:textFill>
+        </w:rPr>
+        <w:t>method complement(Set universe){</w:t>
+      </w:r>
+    </w:p>
+    <w:p>
+      <w:pPr>
+        <w:tabs>
+          <w:tab w:val="left" w:pos="360"/>
+        </w:tabs>
+        <w:ind w:right="-630"/>
+        <w:rPr>
+          <w:rFonts w:hint="default"/>
+          <w:color w:val="000000" w:themeColor="text1"/>
+          <w:sz w:val="32"/>
+          <w:szCs w:val="32"/>
+          <w:lang w:val="en"/>
+          <w14:textFill>
+            <w14:solidFill>
+              <w14:schemeClr w14:val="tx1"/>
+            </w14:solidFill>
+          </w14:textFill>
+        </w:rPr>
+      </w:pPr>
+      <w:r>
+        <w:rPr>
+          <w:rFonts w:hint="default"/>
+          <w:color w:val="000000" w:themeColor="text1"/>
+          <w:sz w:val="32"/>
+          <w:szCs w:val="32"/>
+          <w:lang w:val="en"/>
+          <w14:textFill>
+            <w14:solidFill>
+              <w14:schemeClr w14:val="tx1"/>
+            </w14:solidFill>
+          </w14:textFill>
+        </w:rPr>
+        <w:tab/>
+        <w:t>creating an arrayList to store the results to return it.</w:t>
+      </w:r>
+    </w:p>
+    <w:p>
+      <w:pPr>
+        <w:tabs>
+          <w:tab w:val="left" w:pos="360"/>
+        </w:tabs>
+        <w:ind w:right="-630"/>
+        <w:rPr>
+          <w:rFonts w:hint="default"/>
+          <w:color w:val="000000" w:themeColor="text1"/>
+          <w:sz w:val="32"/>
+          <w:szCs w:val="32"/>
+          <w:lang w:val="en"/>
+          <w14:textFill>
+            <w14:solidFill>
+              <w14:schemeClr w14:val="tx1"/>
+            </w14:solidFill>
+          </w14:textFill>
+        </w:rPr>
+      </w:pPr>
+      <w:r>
+        <w:rPr>
+          <w:rFonts w:hint="default"/>
+          <w:color w:val="000000" w:themeColor="text1"/>
+          <w:sz w:val="32"/>
+          <w:szCs w:val="32"/>
+          <w:lang w:val="en"/>
+          <w14:textFill>
+            <w14:solidFill>
+              <w14:schemeClr w14:val="tx1"/>
+            </w14:solidFill>
+          </w14:textFill>
+        </w:rPr>
+        <w:tab/>
+        <w:t>iterate over every element in the universe set :</w:t>
+      </w:r>
+    </w:p>
+    <w:p>
+      <w:pPr>
+        <w:tabs>
+          <w:tab w:val="left" w:pos="360"/>
+        </w:tabs>
+        <w:ind w:right="-630"/>
+        <w:rPr>
+          <w:rFonts w:hint="default"/>
+          <w:color w:val="000000" w:themeColor="text1"/>
+          <w:sz w:val="32"/>
+          <w:szCs w:val="32"/>
+          <w:lang w:val="en"/>
+          <w14:textFill>
+            <w14:solidFill>
+              <w14:schemeClr w14:val="tx1"/>
+            </w14:solidFill>
+          </w14:textFill>
+        </w:rPr>
+      </w:pPr>
+      <w:r>
+        <w:rPr>
+          <w:rFonts w:hint="default"/>
+          <w:color w:val="000000" w:themeColor="text1"/>
+          <w:sz w:val="32"/>
+          <w:szCs w:val="32"/>
+          <w:lang w:val="en"/>
+          <w14:textFill>
+            <w14:solidFill>
+              <w14:schemeClr w14:val="tx1"/>
+            </w14:solidFill>
+          </w14:textFill>
+        </w:rPr>
+        <w:tab/>
+        <w:t/>
+      </w:r>
+      <w:r>
+        <w:rPr>
+          <w:rFonts w:hint="default"/>
+          <w:color w:val="000000" w:themeColor="text1"/>
+          <w:sz w:val="32"/>
+          <w:szCs w:val="32"/>
+          <w:lang w:val="en"/>
+          <w14:textFill>
+            <w14:solidFill>
+              <w14:schemeClr w14:val="tx1"/>
+            </w14:solidFill>
+          </w14:textFill>
+        </w:rPr>
+        <w:tab/>
+        <w:t xml:space="preserve">if this element doesn’t exist in the set then </w:t>
+      </w:r>
+    </w:p>
+    <w:p>
+      <w:pPr>
+        <w:tabs>
+          <w:tab w:val="left" w:pos="360"/>
+        </w:tabs>
+        <w:ind w:right="-630"/>
+        <w:rPr>
+          <w:rFonts w:hint="default"/>
+          <w:color w:val="000000" w:themeColor="text1"/>
+          <w:sz w:val="32"/>
+          <w:szCs w:val="32"/>
+          <w:lang w:val="en"/>
+          <w14:textFill>
+            <w14:solidFill>
+              <w14:schemeClr w14:val="tx1"/>
+            </w14:solidFill>
+          </w14:textFill>
+        </w:rPr>
+      </w:pPr>
+      <w:r>
+        <w:rPr>
+          <w:rFonts w:hint="default"/>
+          <w:color w:val="000000" w:themeColor="text1"/>
+          <w:sz w:val="32"/>
+          <w:szCs w:val="32"/>
+          <w:lang w:val="en"/>
+          <w14:textFill>
+            <w14:solidFill>
+              <w14:schemeClr w14:val="tx1"/>
+            </w14:solidFill>
+          </w14:textFill>
+        </w:rPr>
+        <w:tab/>
+        <w:t/>
+      </w:r>
+      <w:r>
+        <w:rPr>
+          <w:rFonts w:hint="default"/>
+          <w:color w:val="000000" w:themeColor="text1"/>
+          <w:sz w:val="32"/>
+          <w:szCs w:val="32"/>
+          <w:lang w:val="en"/>
+          <w14:textFill>
+            <w14:solidFill>
+              <w14:schemeClr w14:val="tx1"/>
+            </w14:solidFill>
+          </w14:textFill>
+        </w:rPr>
+        <w:tab/>
+        <w:t>add it to result</w:t>
+      </w:r>
+    </w:p>
+    <w:p>
+      <w:pPr>
+        <w:tabs>
+          <w:tab w:val="left" w:pos="360"/>
+        </w:tabs>
+        <w:ind w:right="-630"/>
+        <w:rPr>
+          <w:rFonts w:hint="default"/>
+          <w:color w:val="000000" w:themeColor="text1"/>
+          <w:sz w:val="32"/>
+          <w:szCs w:val="32"/>
+          <w:lang w:val="en"/>
+          <w14:textFill>
+            <w14:solidFill>
+              <w14:schemeClr w14:val="tx1"/>
+            </w14:solidFill>
+          </w14:textFill>
+        </w:rPr>
+      </w:pPr>
+      <w:r>
+        <w:rPr>
+          <w:rFonts w:hint="default"/>
+          <w:color w:val="000000" w:themeColor="text1"/>
+          <w:sz w:val="32"/>
+          <w:szCs w:val="32"/>
+          <w:lang w:val="en"/>
+          <w14:textFill>
+            <w14:solidFill>
+              <w14:schemeClr w14:val="tx1"/>
+            </w14:solidFill>
+          </w14:textFill>
+        </w:rPr>
+        <w:t>return result</w:t>
+      </w:r>
+    </w:p>
+    <w:p>
+      <w:pPr>
+        <w:tabs>
+          <w:tab w:val="left" w:pos="360"/>
+        </w:tabs>
+        <w:ind w:right="-630"/>
+        <w:rPr>
+          <w:rFonts w:hint="default"/>
+          <w:color w:val="000000" w:themeColor="text1"/>
+          <w:sz w:val="32"/>
+          <w:szCs w:val="32"/>
+          <w:lang w:val="en"/>
+          <w14:textFill>
+            <w14:solidFill>
+              <w14:schemeClr w14:val="tx1"/>
+            </w14:solidFill>
+          </w14:textFill>
+        </w:rPr>
+      </w:pPr>
+      <w:r>
+        <w:rPr>
+          <w:rFonts w:hint="default"/>
+          <w:color w:val="000000" w:themeColor="text1"/>
+          <w:sz w:val="32"/>
+          <w:szCs w:val="32"/>
+          <w:lang w:val="en"/>
+          <w14:textFill>
+            <w14:solidFill>
+              <w14:schemeClr w14:val="tx1"/>
+            </w14:solidFill>
+          </w14:textFill>
+        </w:rPr>
+        <w:t xml:space="preserve">end </w:t>
+      </w:r>
+    </w:p>
+    <w:p>
+      <w:pPr>
+        <w:tabs>
+          <w:tab w:val="left" w:pos="360"/>
+        </w:tabs>
+        <w:ind w:right="-630"/>
+        <w:rPr>
+          <w:rFonts w:hint="default"/>
+          <w:color w:val="000000" w:themeColor="text1"/>
+          <w:sz w:val="32"/>
+          <w:szCs w:val="32"/>
+          <w:lang w:val="en"/>
+          <w14:textFill>
+            <w14:solidFill>
+              <w14:schemeClr w14:val="tx1"/>
+            </w14:solidFill>
+          </w14:textFill>
+        </w:rPr>
+      </w:pPr>
+      <w:r>
+        <w:rPr>
+          <w:rFonts w:hint="default"/>
+          <w:color w:val="000000" w:themeColor="text1"/>
+          <w:sz w:val="32"/>
+          <w:szCs w:val="32"/>
+          <w:lang w:val="en"/>
+          <w14:textFill>
+            <w14:solidFill>
+              <w14:schemeClr w14:val="tx1"/>
+            </w14:solidFill>
+          </w14:textFill>
+        </w:rPr>
+        <w:t>}</w:t>
+      </w:r>
+    </w:p>
+    <w:p>
+      <w:pPr>
+        <w:tabs>
+          <w:tab w:val="left" w:pos="360"/>
+        </w:tabs>
+        <w:ind w:right="-630"/>
+        <w:rPr>
+          <w:rFonts w:hint="default"/>
+          <w:color w:val="000000" w:themeColor="text1"/>
+          <w:sz w:val="32"/>
+          <w:szCs w:val="32"/>
+          <w:lang w:val="en"/>
+          <w14:textFill>
+            <w14:solidFill>
+              <w14:schemeClr w14:val="tx1"/>
+            </w14:solidFill>
+          </w14:textFill>
+        </w:rPr>
+      </w:pPr>
+    </w:p>
+    <w:p>
+      <w:pPr>
+        <w:tabs>
+          <w:tab w:val="left" w:pos="360"/>
+        </w:tabs>
+        <w:ind w:right="-630"/>
+        <w:rPr>
+          <w:rFonts w:hint="default"/>
+          <w:color w:val="000000" w:themeColor="text1"/>
+          <w:sz w:val="32"/>
+          <w:szCs w:val="32"/>
+          <w:lang w:val="en"/>
+          <w14:textFill>
+            <w14:solidFill>
+              <w14:schemeClr w14:val="tx1"/>
+            </w14:solidFill>
+          </w14:textFill>
+        </w:rPr>
+      </w:pPr>
+    </w:p>
+    <w:p>
+      <w:pPr>
+        <w:tabs>
+          <w:tab w:val="left" w:pos="360"/>
+        </w:tabs>
+        <w:ind w:right="-630"/>
+        <w:rPr>
+          <w:rFonts w:hint="default"/>
+          <w:color w:val="000000" w:themeColor="text1"/>
+          <w:sz w:val="32"/>
+          <w:szCs w:val="32"/>
+          <w:lang w:val="en"/>
+          <w14:textFill>
+            <w14:solidFill>
+              <w14:schemeClr w14:val="tx1"/>
+            </w14:solidFill>
+          </w14:textFill>
+        </w:rPr>
+      </w:pPr>
+    </w:p>
+    <w:p>
+      <w:pPr>
+        <w:tabs>
+          <w:tab w:val="left" w:pos="360"/>
+        </w:tabs>
+        <w:ind w:right="-630"/>
+        <w:rPr>
+          <w:rFonts w:hint="default"/>
+          <w:color w:val="000000" w:themeColor="text1"/>
+          <w:sz w:val="32"/>
+          <w:szCs w:val="32"/>
+          <w:lang w:val="en"/>
+          <w14:textFill>
+            <w14:solidFill>
+              <w14:schemeClr w14:val="tx1"/>
+            </w14:solidFill>
+          </w14:textFill>
+        </w:rPr>
+      </w:pPr>
+    </w:p>
+    <w:p>
+      <w:pPr>
+        <w:tabs>
+          <w:tab w:val="left" w:pos="360"/>
+        </w:tabs>
+        <w:ind w:right="-630"/>
+        <w:rPr>
+          <w:rFonts w:hint="default"/>
+          <w:color w:val="000000" w:themeColor="text1"/>
+          <w:sz w:val="32"/>
+          <w:szCs w:val="32"/>
+          <w:lang w:val="en"/>
+          <w14:textFill>
+            <w14:solidFill>
+              <w14:schemeClr w14:val="tx1"/>
+            </w14:solidFill>
+          </w14:textFill>
+        </w:rPr>
+      </w:pPr>
+    </w:p>
+    <w:p>
+      <w:pPr>
+        <w:tabs>
+          <w:tab w:val="left" w:pos="360"/>
+        </w:tabs>
+        <w:ind w:right="-630"/>
+        <w:rPr>
+          <w:rFonts w:hint="default"/>
+          <w:color w:val="000000" w:themeColor="text1"/>
+          <w:sz w:val="32"/>
+          <w:szCs w:val="32"/>
+          <w:lang w:val="en"/>
+          <w14:textFill>
+            <w14:solidFill>
+              <w14:schemeClr w14:val="tx1"/>
+            </w14:solidFill>
+          </w14:textFill>
+        </w:rPr>
+      </w:pPr>
+    </w:p>
+    <w:p>
+      <w:pPr>
+        <w:tabs>
+          <w:tab w:val="left" w:pos="360"/>
+        </w:tabs>
+        <w:ind w:right="-630"/>
+        <w:rPr>
+          <w:rFonts w:hint="default"/>
+          <w:color w:val="000000" w:themeColor="text1"/>
+          <w:sz w:val="32"/>
+          <w:szCs w:val="32"/>
+          <w:lang w:val="en"/>
+          <w14:textFill>
+            <w14:solidFill>
+              <w14:schemeClr w14:val="tx1"/>
+            </w14:solidFill>
+          </w14:textFill>
+        </w:rPr>
+      </w:pPr>
+    </w:p>
+    <w:p>
+      <w:pPr>
+        <w:tabs>
+          <w:tab w:val="left" w:pos="360"/>
+        </w:tabs>
+        <w:ind w:right="-630"/>
+        <w:rPr>
+          <w:rFonts w:hint="default"/>
+          <w:color w:val="000000" w:themeColor="text1"/>
+          <w:sz w:val="32"/>
+          <w:szCs w:val="32"/>
+          <w:lang w:val="en"/>
+          <w14:textFill>
+            <w14:solidFill>
+              <w14:schemeClr w14:val="tx1"/>
+            </w14:solidFill>
+          </w14:textFill>
+        </w:rPr>
+      </w:pPr>
+    </w:p>
+    <w:p>
+      <w:pPr>
+        <w:tabs>
+          <w:tab w:val="left" w:pos="360"/>
+        </w:tabs>
+        <w:ind w:right="-630"/>
+        <w:rPr>
+          <w:rFonts w:hint="default"/>
+          <w:color w:val="000000" w:themeColor="text1"/>
+          <w:sz w:val="32"/>
+          <w:szCs w:val="32"/>
+          <w:lang w:val="en"/>
+          <w14:textFill>
+            <w14:solidFill>
+              <w14:schemeClr w14:val="tx1"/>
+            </w14:solidFill>
+          </w14:textFill>
+        </w:rPr>
+      </w:pPr>
+    </w:p>
+    <w:p>
+      <w:pPr>
+        <w:tabs>
+          <w:tab w:val="left" w:pos="360"/>
+        </w:tabs>
+        <w:ind w:right="-630"/>
+        <w:rPr>
+          <w:rFonts w:hint="default"/>
+          <w:color w:val="000000" w:themeColor="text1"/>
+          <w:sz w:val="32"/>
+          <w:szCs w:val="32"/>
+          <w:lang w:val="en"/>
+          <w14:textFill>
+            <w14:solidFill>
+              <w14:schemeClr w14:val="tx1"/>
+            </w14:solidFill>
+          </w14:textFill>
+        </w:rPr>
+      </w:pPr>
+    </w:p>
+    <w:p>
+      <w:pPr>
+        <w:tabs>
+          <w:tab w:val="left" w:pos="360"/>
+        </w:tabs>
+        <w:ind w:right="-630"/>
+        <w:rPr>
+          <w:rFonts w:hint="default"/>
+          <w:color w:val="000000" w:themeColor="text1"/>
+          <w:sz w:val="32"/>
+          <w:szCs w:val="32"/>
+          <w:lang w:val="en"/>
+          <w14:textFill>
+            <w14:solidFill>
+              <w14:schemeClr w14:val="tx1"/>
+            </w14:solidFill>
+          </w14:textFill>
+        </w:rPr>
+      </w:pPr>
+    </w:p>
+    <w:p>
+      <w:pPr>
+        <w:tabs>
+          <w:tab w:val="left" w:pos="360"/>
+        </w:tabs>
+        <w:ind w:right="-630"/>
+        <w:rPr>
+          <w:rFonts w:hint="default"/>
+          <w:color w:val="000000" w:themeColor="text1"/>
+          <w:sz w:val="32"/>
+          <w:szCs w:val="32"/>
+          <w:lang w:val="en"/>
+          <w14:textFill>
+            <w14:solidFill>
+              <w14:schemeClr w14:val="tx1"/>
+            </w14:solidFill>
+          </w14:textFill>
+        </w:rPr>
+      </w:pPr>
+    </w:p>
+    <w:p>
+      <w:pPr>
+        <w:tabs>
+          <w:tab w:val="left" w:pos="360"/>
+        </w:tabs>
+        <w:ind w:right="-630"/>
+        <w:rPr>
+          <w:rFonts w:hint="default"/>
+          <w:color w:val="000000" w:themeColor="text1"/>
+          <w:sz w:val="32"/>
+          <w:szCs w:val="32"/>
+          <w:lang w:val="en"/>
+          <w14:textFill>
+            <w14:solidFill>
+              <w14:schemeClr w14:val="tx1"/>
+            </w14:solidFill>
+          </w14:textFill>
+        </w:rPr>
+      </w:pPr>
+    </w:p>
+    <w:p>
+      <w:pPr>
+        <w:tabs>
+          <w:tab w:val="left" w:pos="360"/>
+        </w:tabs>
+        <w:ind w:right="-630"/>
+        <w:rPr>
+          <w:rFonts w:hint="default"/>
+          <w:color w:val="000000" w:themeColor="text1"/>
+          <w:sz w:val="32"/>
+          <w:szCs w:val="32"/>
+          <w:lang w:val="en"/>
+          <w14:textFill>
+            <w14:solidFill>
+              <w14:schemeClr w14:val="tx1"/>
+            </w14:solidFill>
+          </w14:textFill>
+        </w:rPr>
+      </w:pPr>
+    </w:p>
+    <w:p>
+      <w:pPr>
+        <w:tabs>
+          <w:tab w:val="left" w:pos="360"/>
+        </w:tabs>
+        <w:ind w:right="-630"/>
+        <w:rPr>
+          <w:rFonts w:hint="default"/>
+          <w:color w:val="000000" w:themeColor="text1"/>
+          <w:sz w:val="32"/>
+          <w:szCs w:val="32"/>
+          <w:lang w:val="en"/>
+          <w14:textFill>
+            <w14:solidFill>
+              <w14:schemeClr w14:val="tx1"/>
+            </w14:solidFill>
+          </w14:textFill>
+        </w:rPr>
+      </w:pPr>
+    </w:p>
+    <w:p>
+      <w:pPr>
+        <w:tabs>
+          <w:tab w:val="left" w:pos="360"/>
+        </w:tabs>
+        <w:ind w:right="-630"/>
+        <w:rPr>
+          <w:rFonts w:hint="default"/>
+          <w:color w:val="000000" w:themeColor="text1"/>
+          <w:sz w:val="32"/>
+          <w:szCs w:val="32"/>
+          <w:lang w:val="en"/>
+          <w14:textFill>
+            <w14:solidFill>
+              <w14:schemeClr w14:val="tx1"/>
+            </w14:solidFill>
+          </w14:textFill>
+        </w:rPr>
+      </w:pPr>
+    </w:p>
+    <w:p>
+      <w:pPr>
+        <w:tabs>
+          <w:tab w:val="left" w:pos="360"/>
+        </w:tabs>
+        <w:ind w:right="-630"/>
+        <w:rPr>
+          <w:rFonts w:hint="default"/>
+          <w:color w:val="000000" w:themeColor="text1"/>
+          <w:sz w:val="32"/>
+          <w:szCs w:val="32"/>
+          <w:lang w:val="en"/>
+          <w14:textFill>
+            <w14:solidFill>
+              <w14:schemeClr w14:val="tx1"/>
+            </w14:solidFill>
+          </w14:textFill>
+        </w:rPr>
+      </w:pPr>
+    </w:p>
+    <w:p>
+      <w:pPr>
+        <w:tabs>
+          <w:tab w:val="left" w:pos="360"/>
+        </w:tabs>
+        <w:ind w:right="-630"/>
+        <w:rPr>
+          <w:color w:val="0070C0"/>
+          <w:sz w:val="40"/>
+          <w:szCs w:val="40"/>
+        </w:rPr>
+      </w:pPr>
+      <w:r>
+        <w:rPr>
+          <w:color w:val="0070C0"/>
+          <w:sz w:val="40"/>
+          <w:szCs w:val="40"/>
         </w:rPr>
         <w:t>Code snippets:</w:t>
       </w:r>
@@ -480,13 +2439,23 @@
           <w:color w:val="000000" w:themeColor="text1"/>
           <w:sz w:val="40"/>
           <w:szCs w:val="40"/>
-        </w:rPr>
-      </w:pPr>
-      <w:r>
-        <w:rPr>
-          <w:color w:val="000000" w:themeColor="text1"/>
-          <w:sz w:val="40"/>
-          <w:szCs w:val="40"/>
+          <w14:textFill>
+            <w14:solidFill>
+              <w14:schemeClr w14:val="tx1"/>
+            </w14:solidFill>
+          </w14:textFill>
+        </w:rPr>
+      </w:pPr>
+      <w:r>
+        <w:rPr>
+          <w:color w:val="000000" w:themeColor="text1"/>
+          <w:sz w:val="40"/>
+          <w:szCs w:val="40"/>
+          <w14:textFill>
+            <w14:solidFill>
+              <w14:schemeClr w14:val="tx1"/>
+            </w14:solidFill>
+          </w14:textFill>
         </w:rPr>
         <w:t>Main class</w:t>
       </w:r>
@@ -505,38 +2474,48 @@
           <w:szCs w:val="40"/>
           <w:rtl/>
           <w:lang w:bidi="ar-EG"/>
+          <w14:textFill>
+            <w14:solidFill>
+              <w14:schemeClr w14:val="tx1"/>
+            </w14:solidFill>
+          </w14:textFill>
         </w:rPr>
       </w:pPr>
       <w:r>
         <w:rPr>
           <w:rFonts w:hint="cs"/>
-          <w:noProof/>
           <w:color w:val="000000" w:themeColor="text1"/>
           <w:sz w:val="40"/>
           <w:szCs w:val="40"/>
           <w:rtl/>
-        </w:rPr>
-        <w:lastRenderedPageBreak/>
+          <w14:textFill>
+            <w14:solidFill>
+              <w14:schemeClr w14:val="tx1"/>
+            </w14:solidFill>
+          </w14:textFill>
+        </w:rPr>
         <w:drawing>
           <wp:inline distT="0" distB="0" distL="0" distR="0">
-            <wp:extent cx="5214289" cy="4819650"/>
+            <wp:extent cx="5213985" cy="4819650"/>
             <wp:effectExtent l="0" t="0" r="5715" b="0"/>
             <wp:docPr id="2" name="Picture 2"/>
             <wp:cNvGraphicFramePr>
-              <a:graphicFrameLocks xmlns:a="http://schemas.openxmlformats.org/drawingml/2006/main" noChangeAspect="1"/>
+              <a:graphicFrameLocks xmlns:a="http://schemas.openxmlformats.org/drawingml/2006/main" noChangeAspect="true"/>
             </wp:cNvGraphicFramePr>
             <a:graphic xmlns:a="http://schemas.openxmlformats.org/drawingml/2006/main">
               <a:graphicData uri="http://schemas.openxmlformats.org/drawingml/2006/picture">
                 <pic:pic xmlns:pic="http://schemas.openxmlformats.org/drawingml/2006/picture">
                   <pic:nvPicPr>
-                    <pic:cNvPr id="0" name="1.PNG"/>
-                    <pic:cNvPicPr/>
+                    <pic:cNvPr id="2" name="Picture 2"/>
+                    <pic:cNvPicPr>
+                      <a:picLocks noChangeAspect="true"/>
+                    </pic:cNvPicPr>
                   </pic:nvPicPr>
                   <pic:blipFill>
-                    <a:blip r:embed="rId6">
+                    <a:blip r:embed="rId7">
                       <a:extLst>
                         <a:ext uri="{28A0092B-C50C-407E-A947-70E740481C1C}">
-                          <a14:useLocalDpi xmlns:a14="http://schemas.microsoft.com/office/drawing/2010/main" val="0"/>
+                          <a14:useLocalDpi xmlns:a14="http://schemas.microsoft.com/office/drawing/2010/main" val="false"/>
                         </a:ext>
                       </a:extLst>
                     </a:blip>
@@ -562,33 +2541,38 @@
       <w:r>
         <w:rPr>
           <w:rFonts w:hint="cs"/>
-          <w:noProof/>
           <w:color w:val="000000" w:themeColor="text1"/>
           <w:sz w:val="40"/>
           <w:szCs w:val="40"/>
           <w:rtl/>
-        </w:rPr>
-        <w:lastRenderedPageBreak/>
+          <w14:textFill>
+            <w14:solidFill>
+              <w14:schemeClr w14:val="tx1"/>
+            </w14:solidFill>
+          </w14:textFill>
+        </w:rPr>
         <w:drawing>
           <wp:inline distT="0" distB="0" distL="0" distR="0">
             <wp:extent cx="6400800" cy="5295900"/>
             <wp:effectExtent l="0" t="0" r="0" b="0"/>
             <wp:docPr id="3" name="Picture 3"/>
             <wp:cNvGraphicFramePr>
-              <a:graphicFrameLocks xmlns:a="http://schemas.openxmlformats.org/drawingml/2006/main" noChangeAspect="1"/>
+              <a:graphicFrameLocks xmlns:a="http://schemas.openxmlformats.org/drawingml/2006/main" noChangeAspect="true"/>
             </wp:cNvGraphicFramePr>
             <a:graphic xmlns:a="http://schemas.openxmlformats.org/drawingml/2006/main">
               <a:graphicData uri="http://schemas.openxmlformats.org/drawingml/2006/picture">
                 <pic:pic xmlns:pic="http://schemas.openxmlformats.org/drawingml/2006/picture">
                   <pic:nvPicPr>
-                    <pic:cNvPr id="0" name="2.PNG"/>
-                    <pic:cNvPicPr/>
+                    <pic:cNvPr id="3" name="Picture 3"/>
+                    <pic:cNvPicPr>
+                      <a:picLocks noChangeAspect="true"/>
+                    </pic:cNvPicPr>
                   </pic:nvPicPr>
                   <pic:blipFill>
-                    <a:blip r:embed="rId7">
+                    <a:blip r:embed="rId8">
                       <a:extLst>
                         <a:ext uri="{28A0092B-C50C-407E-A947-70E740481C1C}">
-                          <a14:useLocalDpi xmlns:a14="http://schemas.microsoft.com/office/drawing/2010/main" val="0"/>
+                          <a14:useLocalDpi xmlns:a14="http://schemas.microsoft.com/office/drawing/2010/main" val="false"/>
                         </a:ext>
                       </a:extLst>
                     </a:blip>
@@ -624,6 +2608,11 @@
           <w:sz w:val="40"/>
           <w:szCs w:val="40"/>
           <w:lang w:bidi="ar-EG"/>
+          <w14:textFill>
+            <w14:solidFill>
+              <w14:schemeClr w14:val="tx1"/>
+            </w14:solidFill>
+          </w14:textFill>
         </w:rPr>
       </w:pPr>
       <w:r>
@@ -632,6 +2621,11 @@
           <w:sz w:val="40"/>
           <w:szCs w:val="40"/>
           <w:lang w:bidi="ar-EG"/>
+          <w14:textFill>
+            <w14:solidFill>
+              <w14:schemeClr w14:val="tx1"/>
+            </w14:solidFill>
+          </w14:textFill>
         </w:rPr>
         <w:t>Set Class</w:t>
       </w:r>
@@ -644,42 +2638,53 @@
         <w:ind w:right="-630"/>
         <w:jc w:val="center"/>
         <w:rPr>
-          <w:color w:val="000000" w:themeColor="text1"/>
-          <w:sz w:val="40"/>
-          <w:szCs w:val="40"/>
-          <w:lang w:bidi="ar-EG"/>
-        </w:rPr>
-      </w:pPr>
-      <w:r>
-        <w:rPr>
           <w:rFonts w:hint="cs"/>
-          <w:noProof/>
           <w:color w:val="000000" w:themeColor="text1"/>
           <w:sz w:val="40"/>
           <w:szCs w:val="40"/>
           <w:rtl/>
-        </w:rPr>
-        <w:lastRenderedPageBreak/>
+          <w14:textFill>
+            <w14:solidFill>
+              <w14:schemeClr w14:val="tx1"/>
+            </w14:solidFill>
+          </w14:textFill>
+        </w:rPr>
+      </w:pPr>
+      <w:r>
+        <w:rPr>
+          <w:rFonts w:hint="cs"/>
+          <w:color w:val="000000" w:themeColor="text1"/>
+          <w:sz w:val="40"/>
+          <w:szCs w:val="40"/>
+          <w:rtl/>
+          <w14:textFill>
+            <w14:solidFill>
+              <w14:schemeClr w14:val="tx1"/>
+            </w14:solidFill>
+          </w14:textFill>
+        </w:rPr>
         <w:drawing>
-          <wp:inline distT="0" distB="0" distL="0" distR="0" wp14:anchorId="5B2547EE" wp14:editId="4045499B">
-            <wp:extent cx="4667902" cy="5468114"/>
+          <wp:inline distT="0" distB="0" distL="0" distR="0">
+            <wp:extent cx="4667885" cy="5467985"/>
             <wp:effectExtent l="0" t="0" r="0" b="0"/>
             <wp:docPr id="4" name="Picture 4"/>
             <wp:cNvGraphicFramePr>
-              <a:graphicFrameLocks xmlns:a="http://schemas.openxmlformats.org/drawingml/2006/main" noChangeAspect="1"/>
+              <a:graphicFrameLocks xmlns:a="http://schemas.openxmlformats.org/drawingml/2006/main" noChangeAspect="true"/>
             </wp:cNvGraphicFramePr>
             <a:graphic xmlns:a="http://schemas.openxmlformats.org/drawingml/2006/main">
               <a:graphicData uri="http://schemas.openxmlformats.org/drawingml/2006/picture">
                 <pic:pic xmlns:pic="http://schemas.openxmlformats.org/drawingml/2006/picture">
                   <pic:nvPicPr>
-                    <pic:cNvPr id="0" name="3.PNG"/>
-                    <pic:cNvPicPr/>
+                    <pic:cNvPr id="4" name="Picture 4"/>
+                    <pic:cNvPicPr>
+                      <a:picLocks noChangeAspect="true"/>
+                    </pic:cNvPicPr>
                   </pic:nvPicPr>
                   <pic:blipFill>
-                    <a:blip r:embed="rId8">
+                    <a:blip r:embed="rId9">
                       <a:extLst>
                         <a:ext uri="{28A0092B-C50C-407E-A947-70E740481C1C}">
-                          <a14:useLocalDpi xmlns:a14="http://schemas.microsoft.com/office/drawing/2010/main" val="0"/>
+                          <a14:useLocalDpi xmlns:a14="http://schemas.microsoft.com/office/drawing/2010/main" val="false"/>
                         </a:ext>
                       </a:extLst>
                     </a:blip>
@@ -705,32 +2710,38 @@
       <w:r>
         <w:rPr>
           <w:rFonts w:hint="cs"/>
-          <w:noProof/>
           <w:color w:val="000000" w:themeColor="text1"/>
           <w:sz w:val="40"/>
           <w:szCs w:val="40"/>
           <w:rtl/>
+          <w14:textFill>
+            <w14:solidFill>
+              <w14:schemeClr w14:val="tx1"/>
+            </w14:solidFill>
+          </w14:textFill>
         </w:rPr>
         <w:drawing>
-          <wp:inline distT="0" distB="0" distL="0" distR="0" wp14:anchorId="3D259879" wp14:editId="665739A3">
-            <wp:extent cx="3953427" cy="2029108"/>
+          <wp:inline distT="0" distB="0" distL="0" distR="0">
+            <wp:extent cx="3952875" cy="2028825"/>
             <wp:effectExtent l="0" t="0" r="9525" b="9525"/>
             <wp:docPr id="5" name="Picture 5"/>
             <wp:cNvGraphicFramePr>
-              <a:graphicFrameLocks xmlns:a="http://schemas.openxmlformats.org/drawingml/2006/main" noChangeAspect="1"/>
+              <a:graphicFrameLocks xmlns:a="http://schemas.openxmlformats.org/drawingml/2006/main" noChangeAspect="true"/>
             </wp:cNvGraphicFramePr>
             <a:graphic xmlns:a="http://schemas.openxmlformats.org/drawingml/2006/main">
               <a:graphicData uri="http://schemas.openxmlformats.org/drawingml/2006/picture">
                 <pic:pic xmlns:pic="http://schemas.openxmlformats.org/drawingml/2006/picture">
                   <pic:nvPicPr>
-                    <pic:cNvPr id="0" name="4.PNG"/>
-                    <pic:cNvPicPr/>
+                    <pic:cNvPr id="5" name="Picture 5"/>
+                    <pic:cNvPicPr>
+                      <a:picLocks noChangeAspect="true"/>
+                    </pic:cNvPicPr>
                   </pic:nvPicPr>
                   <pic:blipFill>
-                    <a:blip r:embed="rId9">
+                    <a:blip r:embed="rId10">
                       <a:extLst>
                         <a:ext uri="{28A0092B-C50C-407E-A947-70E740481C1C}">
-                          <a14:useLocalDpi xmlns:a14="http://schemas.microsoft.com/office/drawing/2010/main" val="0"/>
+                          <a14:useLocalDpi xmlns:a14="http://schemas.microsoft.com/office/drawing/2010/main" val="false"/>
                         </a:ext>
                       </a:extLst>
                     </a:blip>
@@ -760,6 +2771,48 @@
           <w:tab w:val="left" w:pos="360"/>
         </w:tabs>
         <w:ind w:right="-630"/>
+        <w:jc w:val="both"/>
+        <w:rPr>
+          <w:rFonts w:hint="cs"/>
+          <w:color w:val="000000" w:themeColor="text1"/>
+          <w:sz w:val="40"/>
+          <w:szCs w:val="40"/>
+          <w:rtl/>
+          <w14:textFill>
+            <w14:solidFill>
+              <w14:schemeClr w14:val="tx1"/>
+            </w14:solidFill>
+          </w14:textFill>
+        </w:rPr>
+      </w:pPr>
+    </w:p>
+    <w:p>
+      <w:pPr>
+        <w:tabs>
+          <w:tab w:val="left" w:pos="360"/>
+        </w:tabs>
+        <w:ind w:right="-630"/>
+        <w:jc w:val="both"/>
+        <w:rPr>
+          <w:rFonts w:hint="cs"/>
+          <w:color w:val="000000" w:themeColor="text1"/>
+          <w:sz w:val="40"/>
+          <w:szCs w:val="40"/>
+          <w:rtl/>
+          <w14:textFill>
+            <w14:solidFill>
+              <w14:schemeClr w14:val="tx1"/>
+            </w14:solidFill>
+          </w14:textFill>
+        </w:rPr>
+      </w:pPr>
+    </w:p>
+    <w:p>
+      <w:pPr>
+        <w:tabs>
+          <w:tab w:val="left" w:pos="360"/>
+        </w:tabs>
+        <w:ind w:right="-630"/>
         <w:rPr>
           <w:color w:val="0070C0"/>
           <w:sz w:val="40"/>
@@ -777,34 +2830,612 @@
     </w:p>
     <w:p>
       <w:pPr>
-        <w:tabs>
-          <w:tab w:val="left" w:pos="360"/>
-        </w:tabs>
-        <w:ind w:right="-630"/>
-        <w:rPr>
-          <w:color w:val="000000" w:themeColor="text1"/>
-          <w:sz w:val="40"/>
-          <w:szCs w:val="40"/>
-        </w:rPr>
-      </w:pPr>
-    </w:p>
-    <w:p>
-      <w:pPr>
-        <w:tabs>
-          <w:tab w:val="left" w:pos="360"/>
-        </w:tabs>
-        <w:ind w:right="-630"/>
-        <w:rPr>
+        <w:numPr>
+          <w:numId w:val="0"/>
+        </w:numPr>
+        <w:tabs>
+          <w:tab w:val="left" w:pos="360"/>
+        </w:tabs>
+        <w:ind w:leftChars="0" w:right="-630" w:rightChars="0" w:firstLine="200" w:firstLineChars="50"/>
+        <w:rPr>
+          <w:rFonts w:hint="default"/>
           <w:color w:val="0070C0"/>
           <w:sz w:val="40"/>
           <w:szCs w:val="40"/>
-        </w:rPr>
-      </w:pPr>
-      <w:r>
-        <w:rPr>
+          <w:lang w:val="en"/>
+        </w:rPr>
+      </w:pPr>
+      <w:r>
+        <w:rPr>
+          <w:rFonts w:hint="default"/>
+          <w:color w:val="000000" w:themeColor="text1"/>
+          <w:sz w:val="40"/>
+          <w:szCs w:val="40"/>
+          <w:lang w:val="en"/>
+          <w14:textFill>
+            <w14:solidFill>
+              <w14:schemeClr w14:val="tx1"/>
+            </w14:solidFill>
+          </w14:textFill>
+        </w:rPr>
+        <w:t>* input UI :</w:t>
+      </w:r>
+    </w:p>
+    <w:p>
+      <w:pPr>
+        <w:tabs>
+          <w:tab w:val="left" w:pos="360"/>
+        </w:tabs>
+        <w:ind w:right="-630"/>
+        <w:rPr>
+          <w:rFonts w:hint="default"/>
           <w:color w:val="0070C0"/>
           <w:sz w:val="40"/>
           <w:szCs w:val="40"/>
+          <w:lang w:val="en"/>
+        </w:rPr>
+      </w:pPr>
+      <w:r>
+        <w:rPr>
+          <w:rFonts w:hint="default"/>
+          <w:color w:val="0070C0"/>
+          <w:sz w:val="40"/>
+          <w:szCs w:val="40"/>
+          <w:lang w:val="en"/>
+        </w:rPr>
+        <w:tab/>
+        <w:t xml:space="preserve"> </w:t>
+      </w:r>
+      <w:r>
+        <w:rPr>
+          <w:rFonts w:hint="default"/>
+          <w:color w:val="0070C0"/>
+          <w:sz w:val="40"/>
+          <w:szCs w:val="40"/>
+          <w:lang w:val="en"/>
+        </w:rPr>
+        <w:drawing>
+          <wp:inline distT="0" distB="0" distL="114300" distR="114300">
+            <wp:extent cx="3977640" cy="3822065"/>
+            <wp:effectExtent l="0" t="0" r="3810" b="6985"/>
+            <wp:docPr id="6" name="Picture 6" descr="Input"/>
+            <wp:cNvGraphicFramePr>
+              <a:graphicFrameLocks xmlns:a="http://schemas.openxmlformats.org/drawingml/2006/main" noChangeAspect="true"/>
+            </wp:cNvGraphicFramePr>
+            <a:graphic xmlns:a="http://schemas.openxmlformats.org/drawingml/2006/main">
+              <a:graphicData uri="http://schemas.openxmlformats.org/drawingml/2006/picture">
+                <pic:pic xmlns:pic="http://schemas.openxmlformats.org/drawingml/2006/picture">
+                  <pic:nvPicPr>
+                    <pic:cNvPr id="6" name="Picture 6" descr="Input"/>
+                    <pic:cNvPicPr>
+                      <a:picLocks noChangeAspect="true"/>
+                    </pic:cNvPicPr>
+                  </pic:nvPicPr>
+                  <pic:blipFill>
+                    <a:blip r:embed="rId11"/>
+                    <a:stretch>
+                      <a:fillRect/>
+                    </a:stretch>
+                  </pic:blipFill>
+                  <pic:spPr>
+                    <a:xfrm>
+                      <a:off x="0" y="0"/>
+                      <a:ext cx="3977640" cy="3822065"/>
+                    </a:xfrm>
+                    <a:prstGeom prst="rect">
+                      <a:avLst/>
+                    </a:prstGeom>
+                  </pic:spPr>
+                </pic:pic>
+              </a:graphicData>
+            </a:graphic>
+          </wp:inline>
+        </w:drawing>
+      </w:r>
+    </w:p>
+    <w:p>
+      <w:pPr>
+        <w:tabs>
+          <w:tab w:val="left" w:pos="360"/>
+        </w:tabs>
+        <w:ind w:right="-630"/>
+        <w:rPr>
+          <w:rFonts w:hint="default"/>
+          <w:color w:val="000000" w:themeColor="text1"/>
+          <w:sz w:val="40"/>
+          <w:szCs w:val="40"/>
+          <w:lang w:val="en"/>
+          <w14:textFill>
+            <w14:solidFill>
+              <w14:schemeClr w14:val="tx1"/>
+            </w14:solidFill>
+          </w14:textFill>
+        </w:rPr>
+      </w:pPr>
+      <w:r>
+        <w:rPr>
+          <w:rFonts w:hint="default"/>
+          <w:color w:val="0070C0"/>
+          <w:sz w:val="40"/>
+          <w:szCs w:val="40"/>
+          <w:lang w:val="en"/>
+        </w:rPr>
+        <w:tab/>
+      </w:r>
+      <w:r>
+        <w:rPr>
+          <w:rFonts w:hint="default"/>
+          <w:color w:val="000000" w:themeColor="text1"/>
+          <w:sz w:val="40"/>
+          <w:szCs w:val="40"/>
+          <w:lang w:val="en"/>
+          <w14:textFill>
+            <w14:solidFill>
+              <w14:schemeClr w14:val="tx1"/>
+            </w14:solidFill>
+          </w14:textFill>
+        </w:rPr>
+        <w:t>* Union :</w:t>
+      </w:r>
+    </w:p>
+    <w:p>
+      <w:pPr>
+        <w:tabs>
+          <w:tab w:val="left" w:pos="360"/>
+        </w:tabs>
+        <w:ind w:right="-630"/>
+        <w:rPr>
+          <w:rFonts w:hint="default"/>
+          <w:color w:val="000000" w:themeColor="text1"/>
+          <w:sz w:val="40"/>
+          <w:szCs w:val="40"/>
+          <w:lang w:val="en"/>
+          <w14:textFill>
+            <w14:solidFill>
+              <w14:schemeClr w14:val="tx1"/>
+            </w14:solidFill>
+          </w14:textFill>
+        </w:rPr>
+      </w:pPr>
+      <w:r>
+        <w:rPr>
+          <w:rFonts w:hint="default"/>
+          <w:color w:val="000000" w:themeColor="text1"/>
+          <w:sz w:val="40"/>
+          <w:szCs w:val="40"/>
+          <w:lang w:val="en"/>
+          <w14:textFill>
+            <w14:solidFill>
+              <w14:schemeClr w14:val="tx1"/>
+            </w14:solidFill>
+          </w14:textFill>
+        </w:rPr>
+        <w:tab/>
+        <w:t xml:space="preserve"> </w:t>
+      </w:r>
+      <w:r>
+        <w:rPr>
+          <w:rFonts w:hint="default"/>
+          <w:color w:val="000000" w:themeColor="text1"/>
+          <w:sz w:val="40"/>
+          <w:szCs w:val="40"/>
+          <w:lang w:val="en"/>
+          <w14:textFill>
+            <w14:solidFill>
+              <w14:schemeClr w14:val="tx1"/>
+            </w14:solidFill>
+          </w14:textFill>
+        </w:rPr>
+        <w:drawing>
+          <wp:inline distT="0" distB="0" distL="114300" distR="114300">
+            <wp:extent cx="3981450" cy="2030730"/>
+            <wp:effectExtent l="0" t="0" r="0" b="7620"/>
+            <wp:docPr id="7" name="Picture 7" descr="Union"/>
+            <wp:cNvGraphicFramePr>
+              <a:graphicFrameLocks xmlns:a="http://schemas.openxmlformats.org/drawingml/2006/main" noChangeAspect="true"/>
+            </wp:cNvGraphicFramePr>
+            <a:graphic xmlns:a="http://schemas.openxmlformats.org/drawingml/2006/main">
+              <a:graphicData uri="http://schemas.openxmlformats.org/drawingml/2006/picture">
+                <pic:pic xmlns:pic="http://schemas.openxmlformats.org/drawingml/2006/picture">
+                  <pic:nvPicPr>
+                    <pic:cNvPr id="7" name="Picture 7" descr="Union"/>
+                    <pic:cNvPicPr>
+                      <a:picLocks noChangeAspect="true"/>
+                    </pic:cNvPicPr>
+                  </pic:nvPicPr>
+                  <pic:blipFill>
+                    <a:blip r:embed="rId12"/>
+                    <a:stretch>
+                      <a:fillRect/>
+                    </a:stretch>
+                  </pic:blipFill>
+                  <pic:spPr>
+                    <a:xfrm>
+                      <a:off x="0" y="0"/>
+                      <a:ext cx="3981450" cy="2030730"/>
+                    </a:xfrm>
+                    <a:prstGeom prst="rect">
+                      <a:avLst/>
+                    </a:prstGeom>
+                  </pic:spPr>
+                </pic:pic>
+              </a:graphicData>
+            </a:graphic>
+          </wp:inline>
+        </w:drawing>
+      </w:r>
+    </w:p>
+    <w:p>
+      <w:pPr>
+        <w:tabs>
+          <w:tab w:val="left" w:pos="360"/>
+        </w:tabs>
+        <w:ind w:right="-630"/>
+        <w:rPr>
+          <w:rFonts w:hint="default"/>
+          <w:color w:val="000000" w:themeColor="text1"/>
+          <w:sz w:val="40"/>
+          <w:szCs w:val="40"/>
+          <w:lang w:val="en"/>
+          <w14:textFill>
+            <w14:solidFill>
+              <w14:schemeClr w14:val="tx1"/>
+            </w14:solidFill>
+          </w14:textFill>
+        </w:rPr>
+      </w:pPr>
+      <w:r>
+        <w:rPr>
+          <w:rFonts w:hint="default"/>
+          <w:color w:val="0070C0"/>
+          <w:sz w:val="40"/>
+          <w:szCs w:val="40"/>
+          <w:lang w:val="en"/>
+        </w:rPr>
+        <w:tab/>
+      </w:r>
+      <w:r>
+        <w:rPr>
+          <w:rFonts w:hint="default"/>
+          <w:color w:val="000000" w:themeColor="text1"/>
+          <w:sz w:val="40"/>
+          <w:szCs w:val="40"/>
+          <w:lang w:val="en"/>
+          <w14:textFill>
+            <w14:solidFill>
+              <w14:schemeClr w14:val="tx1"/>
+            </w14:solidFill>
+          </w14:textFill>
+        </w:rPr>
+        <w:t>* Intersection :</w:t>
+      </w:r>
+    </w:p>
+    <w:p>
+      <w:pPr>
+        <w:tabs>
+          <w:tab w:val="left" w:pos="360"/>
+        </w:tabs>
+        <w:ind w:right="-630"/>
+        <w:rPr>
+          <w:rFonts w:hint="default"/>
+          <w:color w:val="000000" w:themeColor="text1"/>
+          <w:sz w:val="40"/>
+          <w:szCs w:val="40"/>
+          <w:lang w:val="en"/>
+          <w14:textFill>
+            <w14:solidFill>
+              <w14:schemeClr w14:val="tx1"/>
+            </w14:solidFill>
+          </w14:textFill>
+        </w:rPr>
+      </w:pPr>
+      <w:r>
+        <w:rPr>
+          <w:rFonts w:hint="default"/>
+          <w:color w:val="000000" w:themeColor="text1"/>
+          <w:sz w:val="40"/>
+          <w:szCs w:val="40"/>
+          <w:lang w:val="en"/>
+          <w14:textFill>
+            <w14:solidFill>
+              <w14:schemeClr w14:val="tx1"/>
+            </w14:solidFill>
+          </w14:textFill>
+        </w:rPr>
+        <w:tab/>
+        <w:t/>
+      </w:r>
+      <w:r>
+        <w:rPr>
+          <w:rFonts w:hint="default"/>
+          <w:color w:val="000000" w:themeColor="text1"/>
+          <w:sz w:val="40"/>
+          <w:szCs w:val="40"/>
+          <w:lang w:val="en"/>
+          <w14:textFill>
+            <w14:solidFill>
+              <w14:schemeClr w14:val="tx1"/>
+            </w14:solidFill>
+          </w14:textFill>
+        </w:rPr>
+        <w:tab/>
+      </w:r>
+      <w:r>
+        <w:rPr>
+          <w:rFonts w:hint="default"/>
+          <w:color w:val="000000" w:themeColor="text1"/>
+          <w:sz w:val="40"/>
+          <w:szCs w:val="40"/>
+          <w:lang w:val="en"/>
+          <w14:textFill>
+            <w14:solidFill>
+              <w14:schemeClr w14:val="tx1"/>
+            </w14:solidFill>
+          </w14:textFill>
+        </w:rPr>
+        <w:drawing>
+          <wp:inline distT="0" distB="0" distL="114300" distR="114300">
+            <wp:extent cx="3977640" cy="1579880"/>
+            <wp:effectExtent l="0" t="0" r="3810" b="1270"/>
+            <wp:docPr id="8" name="Picture 8" descr="Intersection"/>
+            <wp:cNvGraphicFramePr>
+              <a:graphicFrameLocks xmlns:a="http://schemas.openxmlformats.org/drawingml/2006/main" noChangeAspect="true"/>
+            </wp:cNvGraphicFramePr>
+            <a:graphic xmlns:a="http://schemas.openxmlformats.org/drawingml/2006/main">
+              <a:graphicData uri="http://schemas.openxmlformats.org/drawingml/2006/picture">
+                <pic:pic xmlns:pic="http://schemas.openxmlformats.org/drawingml/2006/picture">
+                  <pic:nvPicPr>
+                    <pic:cNvPr id="8" name="Picture 8" descr="Intersection"/>
+                    <pic:cNvPicPr>
+                      <a:picLocks noChangeAspect="true"/>
+                    </pic:cNvPicPr>
+                  </pic:nvPicPr>
+                  <pic:blipFill>
+                    <a:blip r:embed="rId13"/>
+                    <a:stretch>
+                      <a:fillRect/>
+                    </a:stretch>
+                  </pic:blipFill>
+                  <pic:spPr>
+                    <a:xfrm>
+                      <a:off x="0" y="0"/>
+                      <a:ext cx="3977640" cy="1579880"/>
+                    </a:xfrm>
+                    <a:prstGeom prst="rect">
+                      <a:avLst/>
+                    </a:prstGeom>
+                  </pic:spPr>
+                </pic:pic>
+              </a:graphicData>
+            </a:graphic>
+          </wp:inline>
+        </w:drawing>
+      </w:r>
+    </w:p>
+    <w:p>
+      <w:pPr>
+        <w:tabs>
+          <w:tab w:val="left" w:pos="360"/>
+        </w:tabs>
+        <w:ind w:right="-630"/>
+        <w:rPr>
+          <w:rFonts w:hint="default"/>
+          <w:color w:val="000000" w:themeColor="text1"/>
+          <w:sz w:val="40"/>
+          <w:szCs w:val="40"/>
+          <w:lang w:val="en"/>
+          <w14:textFill>
+            <w14:solidFill>
+              <w14:schemeClr w14:val="tx1"/>
+            </w14:solidFill>
+          </w14:textFill>
+        </w:rPr>
+      </w:pPr>
+      <w:r>
+        <w:rPr>
+          <w:rFonts w:hint="default"/>
+          <w:color w:val="0070C0"/>
+          <w:sz w:val="40"/>
+          <w:szCs w:val="40"/>
+          <w:lang w:val="en"/>
+        </w:rPr>
+        <w:tab/>
+      </w:r>
+      <w:r>
+        <w:rPr>
+          <w:rFonts w:hint="default"/>
+          <w:color w:val="000000" w:themeColor="text1"/>
+          <w:sz w:val="40"/>
+          <w:szCs w:val="40"/>
+          <w:lang w:val="en"/>
+          <w14:textFill>
+            <w14:solidFill>
+              <w14:schemeClr w14:val="tx1"/>
+            </w14:solidFill>
+          </w14:textFill>
+        </w:rPr>
+        <w:t>* Complement :</w:t>
+      </w:r>
+    </w:p>
+    <w:p>
+      <w:pPr>
+        <w:tabs>
+          <w:tab w:val="left" w:pos="360"/>
+        </w:tabs>
+        <w:ind w:right="-630"/>
+        <w:rPr>
+          <w:rFonts w:hint="default"/>
+          <w:color w:val="000000" w:themeColor="text1"/>
+          <w:sz w:val="40"/>
+          <w:szCs w:val="40"/>
+          <w:lang w:val="en"/>
+          <w14:textFill>
+            <w14:solidFill>
+              <w14:schemeClr w14:val="tx1"/>
+            </w14:solidFill>
+          </w14:textFill>
+        </w:rPr>
+      </w:pPr>
+      <w:r>
+        <w:rPr>
+          <w:rFonts w:hint="default"/>
+          <w:color w:val="000000" w:themeColor="text1"/>
+          <w:sz w:val="40"/>
+          <w:szCs w:val="40"/>
+          <w:lang w:val="en"/>
+          <w14:textFill>
+            <w14:solidFill>
+              <w14:schemeClr w14:val="tx1"/>
+            </w14:solidFill>
+          </w14:textFill>
+        </w:rPr>
+        <w:tab/>
+        <w:t/>
+      </w:r>
+      <w:r>
+        <w:rPr>
+          <w:rFonts w:hint="default"/>
+          <w:color w:val="000000" w:themeColor="text1"/>
+          <w:sz w:val="40"/>
+          <w:szCs w:val="40"/>
+          <w:lang w:val="en"/>
+          <w14:textFill>
+            <w14:solidFill>
+              <w14:schemeClr w14:val="tx1"/>
+            </w14:solidFill>
+          </w14:textFill>
+        </w:rPr>
+        <w:tab/>
+      </w:r>
+      <w:r>
+        <w:rPr>
+          <w:rFonts w:hint="default"/>
+          <w:color w:val="000000" w:themeColor="text1"/>
+          <w:sz w:val="40"/>
+          <w:szCs w:val="40"/>
+          <w:lang w:val="en"/>
+          <w14:textFill>
+            <w14:solidFill>
+              <w14:schemeClr w14:val="tx1"/>
+            </w14:solidFill>
+          </w14:textFill>
+        </w:rPr>
+        <w:drawing>
+          <wp:inline distT="0" distB="0" distL="114300" distR="114300">
+            <wp:extent cx="3990340" cy="3741420"/>
+            <wp:effectExtent l="0" t="0" r="10160" b="11430"/>
+            <wp:docPr id="9" name="Picture 9" descr="Complement"/>
+            <wp:cNvGraphicFramePr>
+              <a:graphicFrameLocks xmlns:a="http://schemas.openxmlformats.org/drawingml/2006/main" noChangeAspect="true"/>
+            </wp:cNvGraphicFramePr>
+            <a:graphic xmlns:a="http://schemas.openxmlformats.org/drawingml/2006/main">
+              <a:graphicData uri="http://schemas.openxmlformats.org/drawingml/2006/picture">
+                <pic:pic xmlns:pic="http://schemas.openxmlformats.org/drawingml/2006/picture">
+                  <pic:nvPicPr>
+                    <pic:cNvPr id="9" name="Picture 9" descr="Complement"/>
+                    <pic:cNvPicPr>
+                      <a:picLocks noChangeAspect="true"/>
+                    </pic:cNvPicPr>
+                  </pic:nvPicPr>
+                  <pic:blipFill>
+                    <a:blip r:embed="rId14"/>
+                    <a:stretch>
+                      <a:fillRect/>
+                    </a:stretch>
+                  </pic:blipFill>
+                  <pic:spPr>
+                    <a:xfrm>
+                      <a:off x="0" y="0"/>
+                      <a:ext cx="3990340" cy="3741420"/>
+                    </a:xfrm>
+                    <a:prstGeom prst="rect">
+                      <a:avLst/>
+                    </a:prstGeom>
+                  </pic:spPr>
+                </pic:pic>
+              </a:graphicData>
+            </a:graphic>
+          </wp:inline>
+        </w:drawing>
+      </w:r>
+    </w:p>
+    <w:p>
+      <w:pPr>
+        <w:tabs>
+          <w:tab w:val="left" w:pos="360"/>
+        </w:tabs>
+        <w:ind w:right="-630"/>
+        <w:rPr>
+          <w:rFonts w:hint="default"/>
+          <w:color w:val="000000" w:themeColor="text1"/>
+          <w:sz w:val="40"/>
+          <w:szCs w:val="40"/>
+          <w:lang w:val="en"/>
+          <w14:textFill>
+            <w14:solidFill>
+              <w14:schemeClr w14:val="tx1"/>
+            </w14:solidFill>
+          </w14:textFill>
+        </w:rPr>
+      </w:pPr>
+    </w:p>
+    <w:p>
+      <w:pPr>
+        <w:tabs>
+          <w:tab w:val="left" w:pos="360"/>
+        </w:tabs>
+        <w:ind w:right="-630"/>
+        <w:rPr>
+          <w:rFonts w:hint="default"/>
+          <w:color w:val="000000" w:themeColor="text1"/>
+          <w:sz w:val="40"/>
+          <w:szCs w:val="40"/>
+          <w:lang w:val="en"/>
+          <w14:textFill>
+            <w14:solidFill>
+              <w14:schemeClr w14:val="tx1"/>
+            </w14:solidFill>
+          </w14:textFill>
+        </w:rPr>
+      </w:pPr>
+    </w:p>
+    <w:p>
+      <w:pPr>
+        <w:tabs>
+          <w:tab w:val="left" w:pos="360"/>
+        </w:tabs>
+        <w:ind w:right="-630"/>
+        <w:rPr>
+          <w:rFonts w:hint="default"/>
+          <w:color w:val="000000" w:themeColor="text1"/>
+          <w:sz w:val="40"/>
+          <w:szCs w:val="40"/>
+          <w:lang w:val="en"/>
+          <w14:textFill>
+            <w14:solidFill>
+              <w14:schemeClr w14:val="tx1"/>
+            </w14:solidFill>
+          </w14:textFill>
+        </w:rPr>
+      </w:pPr>
+    </w:p>
+    <w:p>
+      <w:pPr>
+        <w:tabs>
+          <w:tab w:val="left" w:pos="360"/>
+        </w:tabs>
+        <w:ind w:right="-630"/>
+        <w:rPr>
+          <w:color w:val="0070C0"/>
+          <w:sz w:val="40"/>
+          <w:szCs w:val="40"/>
+        </w:rPr>
+      </w:pPr>
+      <w:r>
+        <w:rPr>
+          <w:color w:val="0070C0"/>
+          <w:sz w:val="40"/>
+          <w:szCs w:val="40"/>
         </w:rPr>
         <w:t>Assumptions:</w:t>
       </w:r>
@@ -819,23 +3450,50 @@
           <w:color w:val="000000" w:themeColor="text1"/>
           <w:sz w:val="40"/>
           <w:szCs w:val="40"/>
-        </w:rPr>
-      </w:pPr>
-      <w:r>
-        <w:rPr>
-          <w:color w:val="000000" w:themeColor="text1"/>
-          <w:sz w:val="40"/>
-          <w:szCs w:val="40"/>
-        </w:rPr>
-        <w:tab/>
-      </w:r>
-      <w:r>
-        <w:rPr>
-          <w:color w:val="000000" w:themeColor="text1"/>
-          <w:sz w:val="40"/>
-          <w:szCs w:val="40"/>
-        </w:rPr>
-        <w:tab/>
+          <w14:textFill>
+            <w14:solidFill>
+              <w14:schemeClr w14:val="tx1"/>
+            </w14:solidFill>
+          </w14:textFill>
+        </w:rPr>
+      </w:pPr>
+      <w:r>
+        <w:rPr>
+          <w:color w:val="000000" w:themeColor="text1"/>
+          <w:sz w:val="40"/>
+          <w:szCs w:val="40"/>
+          <w14:textFill>
+            <w14:solidFill>
+              <w14:schemeClr w14:val="tx1"/>
+            </w14:solidFill>
+          </w14:textFill>
+        </w:rPr>
+        <w:tab/>
+      </w:r>
+      <w:r>
+        <w:rPr>
+          <w:color w:val="000000" w:themeColor="text1"/>
+          <w:sz w:val="40"/>
+          <w:szCs w:val="40"/>
+          <w14:textFill>
+            <w14:solidFill>
+              <w14:schemeClr w14:val="tx1"/>
+            </w14:solidFill>
+          </w14:textFill>
+        </w:rPr>
+        <w:tab/>
+      </w:r>
+      <w:r>
+        <w:rPr>
+          <w:color w:val="000000" w:themeColor="text1"/>
+          <w:sz w:val="40"/>
+          <w:szCs w:val="40"/>
+          <w14:textFill>
+            <w14:solidFill>
+              <w14:schemeClr w14:val="tx1"/>
+            </w14:solidFill>
+          </w14:textFill>
+        </w:rPr>
         <w:t>The input of universe and sets must be in the form</w:t>
       </w:r>
     </w:p>
@@ -849,18 +3507,26 @@
           <w:color w:val="000000" w:themeColor="text1"/>
           <w:sz w:val="20"/>
           <w:szCs w:val="20"/>
-        </w:rPr>
-      </w:pPr>
-      <w:proofErr w:type="gramStart"/>
+          <w14:textFill>
+            <w14:solidFill>
+              <w14:schemeClr w14:val="tx1"/>
+            </w14:solidFill>
+          </w14:textFill>
+        </w:rPr>
+      </w:pPr>
       <w:r>
         <w:rPr>
           <w:color w:val="000000" w:themeColor="text1"/>
           <w:sz w:val="20"/>
           <w:szCs w:val="20"/>
+          <w14:textFill>
+            <w14:solidFill>
+              <w14:schemeClr w14:val="tx1"/>
+            </w14:solidFill>
+          </w14:textFill>
         </w:rPr>
         <w:t>numberOfElementsInUniverse</w:t>
       </w:r>
-      <w:proofErr w:type="gramEnd"/>
     </w:p>
     <w:p>
       <w:pPr>
@@ -872,6 +3538,11 @@
           <w:color w:val="000000" w:themeColor="text1"/>
           <w:sz w:val="20"/>
           <w:szCs w:val="20"/>
+          <w14:textFill>
+            <w14:solidFill>
+              <w14:schemeClr w14:val="tx1"/>
+            </w14:solidFill>
+          </w14:textFill>
         </w:rPr>
       </w:pPr>
       <w:r>
@@ -879,6 +3550,11 @@
           <w:color w:val="000000" w:themeColor="text1"/>
           <w:sz w:val="20"/>
           <w:szCs w:val="20"/>
+          <w14:textFill>
+            <w14:solidFill>
+              <w14:schemeClr w14:val="tx1"/>
+            </w14:solidFill>
+          </w14:textFill>
         </w:rPr>
         <w:t>element1</w:t>
       </w:r>
@@ -893,6 +3569,11 @@
           <w:color w:val="000000" w:themeColor="text1"/>
           <w:sz w:val="20"/>
           <w:szCs w:val="20"/>
+          <w14:textFill>
+            <w14:solidFill>
+              <w14:schemeClr w14:val="tx1"/>
+            </w14:solidFill>
+          </w14:textFill>
         </w:rPr>
       </w:pPr>
       <w:r>
@@ -900,6 +3581,11 @@
           <w:color w:val="000000" w:themeColor="text1"/>
           <w:sz w:val="20"/>
           <w:szCs w:val="20"/>
+          <w14:textFill>
+            <w14:solidFill>
+              <w14:schemeClr w14:val="tx1"/>
+            </w14:solidFill>
+          </w14:textFill>
         </w:rPr>
         <w:t>element2</w:t>
       </w:r>
@@ -914,6 +3600,11 @@
           <w:color w:val="000000" w:themeColor="text1"/>
           <w:sz w:val="20"/>
           <w:szCs w:val="20"/>
+          <w14:textFill>
+            <w14:solidFill>
+              <w14:schemeClr w14:val="tx1"/>
+            </w14:solidFill>
+          </w14:textFill>
         </w:rPr>
       </w:pPr>
       <w:r>
@@ -921,6 +3612,11 @@
           <w:color w:val="000000" w:themeColor="text1"/>
           <w:sz w:val="20"/>
           <w:szCs w:val="20"/>
+          <w14:textFill>
+            <w14:solidFill>
+              <w14:schemeClr w14:val="tx1"/>
+            </w14:solidFill>
+          </w14:textFill>
         </w:rPr>
         <w:t>.</w:t>
       </w:r>
@@ -935,6 +3631,11 @@
           <w:color w:val="000000" w:themeColor="text1"/>
           <w:sz w:val="20"/>
           <w:szCs w:val="20"/>
+          <w14:textFill>
+            <w14:solidFill>
+              <w14:schemeClr w14:val="tx1"/>
+            </w14:solidFill>
+          </w14:textFill>
         </w:rPr>
       </w:pPr>
       <w:r>
@@ -942,6 +3643,11 @@
           <w:color w:val="000000" w:themeColor="text1"/>
           <w:sz w:val="20"/>
           <w:szCs w:val="20"/>
+          <w14:textFill>
+            <w14:solidFill>
+              <w14:schemeClr w14:val="tx1"/>
+            </w14:solidFill>
+          </w14:textFill>
         </w:rPr>
         <w:t>.</w:t>
       </w:r>
@@ -956,6 +3662,11 @@
           <w:color w:val="000000" w:themeColor="text1"/>
           <w:sz w:val="20"/>
           <w:szCs w:val="20"/>
+          <w14:textFill>
+            <w14:solidFill>
+              <w14:schemeClr w14:val="tx1"/>
+            </w14:solidFill>
+          </w14:textFill>
         </w:rPr>
       </w:pPr>
       <w:r>
@@ -963,6 +3674,11 @@
           <w:color w:val="000000" w:themeColor="text1"/>
           <w:sz w:val="20"/>
           <w:szCs w:val="20"/>
+          <w14:textFill>
+            <w14:solidFill>
+              <w14:schemeClr w14:val="tx1"/>
+            </w14:solidFill>
+          </w14:textFill>
         </w:rPr>
         <w:t>Element</w:t>
       </w:r>
@@ -977,18 +3693,26 @@
           <w:color w:val="000000" w:themeColor="text1"/>
           <w:sz w:val="20"/>
           <w:szCs w:val="20"/>
-        </w:rPr>
-      </w:pPr>
-      <w:proofErr w:type="gramStart"/>
+          <w14:textFill>
+            <w14:solidFill>
+              <w14:schemeClr w14:val="tx1"/>
+            </w14:solidFill>
+          </w14:textFill>
+        </w:rPr>
+      </w:pPr>
       <w:r>
         <w:rPr>
           <w:color w:val="000000" w:themeColor="text1"/>
           <w:sz w:val="20"/>
           <w:szCs w:val="20"/>
+          <w14:textFill>
+            <w14:solidFill>
+              <w14:schemeClr w14:val="tx1"/>
+            </w14:solidFill>
+          </w14:textFill>
         </w:rPr>
         <w:t>numberOfSets</w:t>
       </w:r>
-      <w:proofErr w:type="gramEnd"/>
     </w:p>
     <w:p>
       <w:pPr>
@@ -1000,6 +3724,11 @@
           <w:color w:val="000000" w:themeColor="text1"/>
           <w:sz w:val="20"/>
           <w:szCs w:val="20"/>
+          <w14:textFill>
+            <w14:solidFill>
+              <w14:schemeClr w14:val="tx1"/>
+            </w14:solidFill>
+          </w14:textFill>
         </w:rPr>
       </w:pPr>
       <w:r>
@@ -1007,6 +3736,11 @@
           <w:color w:val="000000" w:themeColor="text1"/>
           <w:sz w:val="20"/>
           <w:szCs w:val="20"/>
+          <w14:textFill>
+            <w14:solidFill>
+              <w14:schemeClr w14:val="tx1"/>
+            </w14:solidFill>
+          </w14:textFill>
         </w:rPr>
         <w:t>numberOfElementsInSet1</w:t>
       </w:r>
@@ -1021,6 +3755,11 @@
           <w:color w:val="000000" w:themeColor="text1"/>
           <w:sz w:val="20"/>
           <w:szCs w:val="20"/>
+          <w14:textFill>
+            <w14:solidFill>
+              <w14:schemeClr w14:val="tx1"/>
+            </w14:solidFill>
+          </w14:textFill>
         </w:rPr>
       </w:pPr>
       <w:r>
@@ -1028,6 +3767,11 @@
           <w:color w:val="000000" w:themeColor="text1"/>
           <w:sz w:val="20"/>
           <w:szCs w:val="20"/>
+          <w14:textFill>
+            <w14:solidFill>
+              <w14:schemeClr w14:val="tx1"/>
+            </w14:solidFill>
+          </w14:textFill>
         </w:rPr>
         <w:t>element1</w:t>
       </w:r>
@@ -1042,6 +3786,11 @@
           <w:color w:val="000000" w:themeColor="text1"/>
           <w:sz w:val="20"/>
           <w:szCs w:val="20"/>
+          <w14:textFill>
+            <w14:solidFill>
+              <w14:schemeClr w14:val="tx1"/>
+            </w14:solidFill>
+          </w14:textFill>
         </w:rPr>
       </w:pPr>
       <w:r>
@@ -1049,6 +3798,11 @@
           <w:color w:val="000000" w:themeColor="text1"/>
           <w:sz w:val="20"/>
           <w:szCs w:val="20"/>
+          <w14:textFill>
+            <w14:solidFill>
+              <w14:schemeClr w14:val="tx1"/>
+            </w14:solidFill>
+          </w14:textFill>
         </w:rPr>
         <w:t>element2</w:t>
       </w:r>
@@ -1063,6 +3817,11 @@
           <w:color w:val="000000" w:themeColor="text1"/>
           <w:sz w:val="20"/>
           <w:szCs w:val="20"/>
+          <w14:textFill>
+            <w14:solidFill>
+              <w14:schemeClr w14:val="tx1"/>
+            </w14:solidFill>
+          </w14:textFill>
         </w:rPr>
       </w:pPr>
       <w:r>
@@ -1070,6 +3829,11 @@
           <w:color w:val="000000" w:themeColor="text1"/>
           <w:sz w:val="20"/>
           <w:szCs w:val="20"/>
+          <w14:textFill>
+            <w14:solidFill>
+              <w14:schemeClr w14:val="tx1"/>
+            </w14:solidFill>
+          </w14:textFill>
         </w:rPr>
         <w:t>.</w:t>
       </w:r>
@@ -1084,6 +3848,11 @@
           <w:color w:val="000000" w:themeColor="text1"/>
           <w:sz w:val="20"/>
           <w:szCs w:val="20"/>
+          <w14:textFill>
+            <w14:solidFill>
+              <w14:schemeClr w14:val="tx1"/>
+            </w14:solidFill>
+          </w14:textFill>
         </w:rPr>
       </w:pPr>
       <w:r>
@@ -1091,6 +3860,11 @@
           <w:color w:val="000000" w:themeColor="text1"/>
           <w:sz w:val="20"/>
           <w:szCs w:val="20"/>
+          <w14:textFill>
+            <w14:solidFill>
+              <w14:schemeClr w14:val="tx1"/>
+            </w14:solidFill>
+          </w14:textFill>
         </w:rPr>
         <w:t>.</w:t>
       </w:r>
@@ -1105,6 +3879,11 @@
           <w:color w:val="000000" w:themeColor="text1"/>
           <w:sz w:val="20"/>
           <w:szCs w:val="20"/>
+          <w14:textFill>
+            <w14:solidFill>
+              <w14:schemeClr w14:val="tx1"/>
+            </w14:solidFill>
+          </w14:textFill>
         </w:rPr>
       </w:pPr>
       <w:r>
@@ -1112,100 +3891,135 @@
           <w:color w:val="000000" w:themeColor="text1"/>
           <w:sz w:val="20"/>
           <w:szCs w:val="20"/>
-        </w:rPr>
-        <w:t>Element</w:t>
-      </w:r>
-      <w:r>
+          <w14:textFill>
+            <w14:solidFill>
+              <w14:schemeClr w14:val="tx1"/>
+            </w14:solidFill>
+          </w14:textFill>
+        </w:rPr>
+        <w:t>Elementn</w:t>
+      </w:r>
+    </w:p>
+    <w:p>
+      <w:pPr>
+        <w:tabs>
+          <w:tab w:val="left" w:pos="360"/>
+        </w:tabs>
+        <w:ind w:right="-630"/>
         <w:rPr>
           <w:color w:val="000000" w:themeColor="text1"/>
           <w:sz w:val="20"/>
           <w:szCs w:val="20"/>
-        </w:rPr>
-        <w:t>n</w:t>
-      </w:r>
-    </w:p>
-    <w:p>
-      <w:pPr>
-        <w:tabs>
-          <w:tab w:val="left" w:pos="360"/>
-        </w:tabs>
-        <w:ind w:right="-630"/>
+          <w14:textFill>
+            <w14:solidFill>
+              <w14:schemeClr w14:val="tx1"/>
+            </w14:solidFill>
+          </w14:textFill>
+        </w:rPr>
+      </w:pPr>
+      <w:r>
         <w:rPr>
           <w:color w:val="000000" w:themeColor="text1"/>
           <w:sz w:val="20"/>
           <w:szCs w:val="20"/>
-        </w:rPr>
-      </w:pPr>
-      <w:r>
+          <w14:textFill>
+            <w14:solidFill>
+              <w14:schemeClr w14:val="tx1"/>
+            </w14:solidFill>
+          </w14:textFill>
+        </w:rPr>
+        <w:t>numberOfElementsInSet2</w:t>
+      </w:r>
+    </w:p>
+    <w:p>
+      <w:pPr>
+        <w:tabs>
+          <w:tab w:val="left" w:pos="360"/>
+        </w:tabs>
+        <w:ind w:right="-630"/>
         <w:rPr>
           <w:color w:val="000000" w:themeColor="text1"/>
           <w:sz w:val="20"/>
           <w:szCs w:val="20"/>
-        </w:rPr>
-        <w:t>numberOfElementsInSet2</w:t>
-      </w:r>
-    </w:p>
-    <w:p>
-      <w:pPr>
-        <w:tabs>
-          <w:tab w:val="left" w:pos="360"/>
-        </w:tabs>
-        <w:ind w:right="-630"/>
+          <w14:textFill>
+            <w14:solidFill>
+              <w14:schemeClr w14:val="tx1"/>
+            </w14:solidFill>
+          </w14:textFill>
+        </w:rPr>
+      </w:pPr>
+      <w:r>
         <w:rPr>
           <w:color w:val="000000" w:themeColor="text1"/>
           <w:sz w:val="20"/>
           <w:szCs w:val="20"/>
-        </w:rPr>
-      </w:pPr>
-      <w:r>
+          <w14:textFill>
+            <w14:solidFill>
+              <w14:schemeClr w14:val="tx1"/>
+            </w14:solidFill>
+          </w14:textFill>
+        </w:rPr>
+        <w:t>.</w:t>
+      </w:r>
+    </w:p>
+    <w:p>
+      <w:pPr>
+        <w:tabs>
+          <w:tab w:val="left" w:pos="360"/>
+        </w:tabs>
+        <w:ind w:right="-630"/>
         <w:rPr>
           <w:color w:val="000000" w:themeColor="text1"/>
           <w:sz w:val="20"/>
           <w:szCs w:val="20"/>
-        </w:rPr>
-        <w:t>.</w:t>
-      </w:r>
-      <w:bookmarkStart w:id="0" w:name="_GoBack"/>
-      <w:bookmarkEnd w:id="0"/>
-    </w:p>
-    <w:p>
-      <w:pPr>
-        <w:tabs>
-          <w:tab w:val="left" w:pos="360"/>
-        </w:tabs>
-        <w:ind w:right="-630"/>
+          <w14:textFill>
+            <w14:solidFill>
+              <w14:schemeClr w14:val="tx1"/>
+            </w14:solidFill>
+          </w14:textFill>
+        </w:rPr>
+      </w:pPr>
+      <w:r>
         <w:rPr>
           <w:color w:val="000000" w:themeColor="text1"/>
           <w:sz w:val="20"/>
           <w:szCs w:val="20"/>
-        </w:rPr>
-      </w:pPr>
-      <w:r>
+          <w14:textFill>
+            <w14:solidFill>
+              <w14:schemeClr w14:val="tx1"/>
+            </w14:solidFill>
+          </w14:textFill>
+        </w:rPr>
+        <w:t>.</w:t>
+      </w:r>
+    </w:p>
+    <w:p>
+      <w:pPr>
+        <w:tabs>
+          <w:tab w:val="left" w:pos="360"/>
+        </w:tabs>
+        <w:ind w:right="-630"/>
         <w:rPr>
           <w:color w:val="000000" w:themeColor="text1"/>
           <w:sz w:val="20"/>
           <w:szCs w:val="20"/>
-        </w:rPr>
-        <w:t>.</w:t>
-      </w:r>
-    </w:p>
-    <w:p>
-      <w:pPr>
-        <w:tabs>
-          <w:tab w:val="left" w:pos="360"/>
-        </w:tabs>
-        <w:ind w:right="-630"/>
+          <w14:textFill>
+            <w14:solidFill>
+              <w14:schemeClr w14:val="tx1"/>
+            </w14:solidFill>
+          </w14:textFill>
+        </w:rPr>
+      </w:pPr>
+      <w:r>
         <w:rPr>
           <w:color w:val="000000" w:themeColor="text1"/>
           <w:sz w:val="20"/>
           <w:szCs w:val="20"/>
-        </w:rPr>
-      </w:pPr>
-      <w:r>
-        <w:rPr>
-          <w:color w:val="000000" w:themeColor="text1"/>
-          <w:sz w:val="20"/>
-          <w:szCs w:val="20"/>
+          <w14:textFill>
+            <w14:solidFill>
+              <w14:schemeClr w14:val="tx1"/>
+            </w14:solidFill>
+          </w14:textFill>
         </w:rPr>
         <w:t>And So on.</w:t>
       </w:r>
@@ -1220,13 +4034,18 @@
           <w:color w:val="000000" w:themeColor="text1"/>
           <w:sz w:val="40"/>
           <w:szCs w:val="40"/>
+          <w14:textFill>
+            <w14:solidFill>
+              <w14:schemeClr w14:val="tx1"/>
+            </w14:solidFill>
+          </w14:textFill>
         </w:rPr>
       </w:pPr>
     </w:p>
     <w:sectPr>
       <w:pgSz w:w="12240" w:h="15840"/>
       <w:pgMar w:top="1440" w:right="1080" w:bottom="1440" w:left="1080" w:header="0" w:footer="0" w:gutter="0"/>
-      <w:cols w:space="720"/>
+      <w:cols w:space="720" w:num="1"/>
       <w:formProt w:val="0"/>
       <w:docGrid w:linePitch="360" w:charSpace="4096"/>
     </w:sectPr>
@@ -1234,182 +4053,345 @@
 </w:document>
 </file>
 
+<file path=word/endnotes.xml><?xml version="1.0" encoding="utf-8"?>
+<w:endnotes xmlns:wpc="http://schemas.microsoft.com/office/word/2010/wordprocessingCanvas" xmlns:mc="http://schemas.openxmlformats.org/markup-compatibility/2006" xmlns:o="urn:schemas-microsoft-com:office:office" xmlns:r="http://schemas.openxmlformats.org/officeDocument/2006/relationships" xmlns:m="http://schemas.openxmlformats.org/officeDocument/2006/math" xmlns:v="urn:schemas-microsoft-com:vml" xmlns:wp14="http://schemas.microsoft.com/office/word/2010/wordprocessingDrawing" xmlns:wp="http://schemas.openxmlformats.org/drawingml/2006/wordprocessingDrawing" xmlns:w="http://schemas.openxmlformats.org/wordprocessingml/2006/main" xmlns:w14="http://schemas.microsoft.com/office/word/2010/wordml" xmlns:w15="http://schemas.microsoft.com/office/word/2012/wordml" xmlns:w10="urn:schemas-microsoft-com:office:word" xmlns:wpg="http://schemas.microsoft.com/office/word/2010/wordprocessingGroup" xmlns:wpi="http://schemas.microsoft.com/office/word/2010/wordprocessingInk" xmlns:wne="http://schemas.microsoft.com/office/word/2006/wordml" xmlns:wps="http://schemas.microsoft.com/office/word/2010/wordprocessingShape" xmlns:wpsCustomData="http://www.wps.cn/officeDocument/2013/wpsCustomData" mc:Ignorable="w14 w15 wp14">
+  <w:endnote w:type="separator" w:id="0">
+    <w:p>
+      <w:pPr>
+        <w:spacing w:line="240" w:lineRule="auto"/>
+      </w:pPr>
+      <w:r>
+        <w:separator/>
+      </w:r>
+    </w:p>
+  </w:endnote>
+  <w:endnote w:type="continuationSeparator" w:id="1">
+    <w:p>
+      <w:pPr>
+        <w:spacing w:line="240" w:lineRule="auto"/>
+      </w:pPr>
+      <w:r>
+        <w:continuationSeparator/>
+      </w:r>
+    </w:p>
+  </w:endnote>
+</w:endnotes>
+</file>
+
+<file path=word/footnotes.xml><?xml version="1.0" encoding="utf-8"?>
+<w:footnotes xmlns:wpc="http://schemas.microsoft.com/office/word/2010/wordprocessingCanvas" xmlns:mc="http://schemas.openxmlformats.org/markup-compatibility/2006" xmlns:o="urn:schemas-microsoft-com:office:office" xmlns:r="http://schemas.openxmlformats.org/officeDocument/2006/relationships" xmlns:m="http://schemas.openxmlformats.org/officeDocument/2006/math" xmlns:v="urn:schemas-microsoft-com:vml" xmlns:wp14="http://schemas.microsoft.com/office/word/2010/wordprocessingDrawing" xmlns:wp="http://schemas.openxmlformats.org/drawingml/2006/wordprocessingDrawing" xmlns:w="http://schemas.openxmlformats.org/wordprocessingml/2006/main" xmlns:w14="http://schemas.microsoft.com/office/word/2010/wordml" xmlns:w15="http://schemas.microsoft.com/office/word/2012/wordml" xmlns:w10="urn:schemas-microsoft-com:office:word" xmlns:wpg="http://schemas.microsoft.com/office/word/2010/wordprocessingGroup" xmlns:wpi="http://schemas.microsoft.com/office/word/2010/wordprocessingInk" xmlns:wne="http://schemas.microsoft.com/office/word/2006/wordml" xmlns:wps="http://schemas.microsoft.com/office/word/2010/wordprocessingShape" xmlns:wpsCustomData="http://www.wps.cn/officeDocument/2013/wpsCustomData" mc:Ignorable="w14 w15 wp14">
+  <w:footnote w:type="separator" w:id="0">
+    <w:p>
+      <w:pPr>
+        <w:spacing w:line="240" w:lineRule="auto"/>
+      </w:pPr>
+      <w:r>
+        <w:separator/>
+      </w:r>
+    </w:p>
+  </w:footnote>
+  <w:footnote w:type="continuationSeparator" w:id="1">
+    <w:p>
+      <w:pPr>
+        <w:spacing w:line="240" w:lineRule="auto"/>
+      </w:pPr>
+      <w:r>
+        <w:continuationSeparator/>
+      </w:r>
+    </w:p>
+  </w:footnote>
+</w:footnotes>
+</file>
+
 <file path=word/styles.xml><?xml version="1.0" encoding="utf-8"?>
-<w:styles xmlns:mc="http://schemas.openxmlformats.org/markup-compatibility/2006" xmlns:r="http://schemas.openxmlformats.org/officeDocument/2006/relationships" xmlns:w="http://schemas.openxmlformats.org/wordprocessingml/2006/main" xmlns:w14="http://schemas.microsoft.com/office/word/2010/wordml" mc:Ignorable="w14">
+<w:styles xmlns:mc="http://schemas.openxmlformats.org/markup-compatibility/2006" xmlns:o="urn:schemas-microsoft-com:office:office" xmlns:r="http://schemas.openxmlformats.org/officeDocument/2006/relationships" xmlns:m="http://schemas.openxmlformats.org/officeDocument/2006/math" xmlns:v="urn:schemas-microsoft-com:vml" xmlns:w="http://schemas.openxmlformats.org/wordprocessingml/2006/main" xmlns:w14="http://schemas.microsoft.com/office/word/2010/wordml" xmlns:w10="urn:schemas-microsoft-com:office:word" xmlns:sl="http://schemas.openxmlformats.org/schemaLibrary/2006/main" xmlns:wpsCustomData="http://www.wps.cn/officeDocument/2013/wpsCustomData" mc:Ignorable="w14">
   <w:docDefaults>
     <w:rPrDefault>
       <w:rPr>
-        <w:rFonts w:asciiTheme="minorHAnsi" w:eastAsiaTheme="minorHAnsi" w:hAnsiTheme="minorHAnsi" w:cstheme="minorBidi"/>
-        <w:sz w:val="22"/>
-        <w:szCs w:val="22"/>
-        <w:lang w:val="en-US" w:eastAsia="en-US" w:bidi="ar-SA"/>
+        <w:rFonts w:asciiTheme="minorHAnsi" w:hAnsiTheme="minorHAnsi" w:eastAsiaTheme="minorHAnsi" w:cstheme="minorBidi"/>
       </w:rPr>
     </w:rPrDefault>
-    <w:pPrDefault>
-      <w:pPr>
-        <w:suppressAutoHyphens/>
-      </w:pPr>
-    </w:pPrDefault>
   </w:docDefaults>
-  <w:latentStyles w:defLockedState="0" w:defUIPriority="99" w:defSemiHidden="1" w:defUnhideWhenUsed="1" w:defQFormat="0" w:count="267">
-    <w:lsdException w:name="Normal" w:semiHidden="0" w:uiPriority="0" w:unhideWhenUsed="0" w:qFormat="1"/>
-    <w:lsdException w:name="heading 1" w:semiHidden="0" w:uiPriority="9" w:unhideWhenUsed="0" w:qFormat="1"/>
-    <w:lsdException w:name="heading 2" w:uiPriority="9" w:qFormat="1"/>
-    <w:lsdException w:name="heading 3" w:uiPriority="9" w:qFormat="1"/>
-    <w:lsdException w:name="heading 4" w:uiPriority="9" w:qFormat="1"/>
-    <w:lsdException w:name="heading 5" w:uiPriority="9" w:qFormat="1"/>
-    <w:lsdException w:name="heading 6" w:uiPriority="9" w:qFormat="1"/>
-    <w:lsdException w:name="heading 7" w:uiPriority="9" w:qFormat="1"/>
-    <w:lsdException w:name="heading 8" w:uiPriority="9" w:qFormat="1"/>
-    <w:lsdException w:name="heading 9" w:uiPriority="9" w:qFormat="1"/>
-    <w:lsdException w:name="toc 1" w:uiPriority="39"/>
-    <w:lsdException w:name="toc 2" w:uiPriority="39"/>
-    <w:lsdException w:name="toc 3" w:uiPriority="39"/>
-    <w:lsdException w:name="toc 4" w:uiPriority="39"/>
-    <w:lsdException w:name="toc 5" w:uiPriority="39"/>
-    <w:lsdException w:name="toc 6" w:uiPriority="39"/>
-    <w:lsdException w:name="toc 7" w:uiPriority="39"/>
-    <w:lsdException w:name="toc 8" w:uiPriority="39"/>
-    <w:lsdException w:name="toc 9" w:uiPriority="39"/>
-    <w:lsdException w:name="caption" w:uiPriority="35" w:qFormat="1"/>
-    <w:lsdException w:name="Title" w:semiHidden="0" w:uiPriority="10" w:unhideWhenUsed="0" w:qFormat="1"/>
-    <w:lsdException w:name="Default Paragraph Font" w:uiPriority="1"/>
-    <w:lsdException w:name="Subtitle" w:semiHidden="0" w:uiPriority="11" w:unhideWhenUsed="0" w:qFormat="1"/>
-    <w:lsdException w:name="Strong" w:semiHidden="0" w:uiPriority="22" w:unhideWhenUsed="0" w:qFormat="1"/>
-    <w:lsdException w:name="Emphasis" w:semiHidden="0" w:uiPriority="20" w:unhideWhenUsed="0" w:qFormat="1"/>
-    <w:lsdException w:name="Table Grid" w:semiHidden="0" w:uiPriority="59" w:unhideWhenUsed="0"/>
-    <w:lsdException w:name="Placeholder Text" w:unhideWhenUsed="0"/>
-    <w:lsdException w:name="No Spacing" w:semiHidden="0" w:uiPriority="1" w:unhideWhenUsed="0" w:qFormat="1"/>
-    <w:lsdException w:name="Light Shading" w:semiHidden="0" w:uiPriority="60" w:unhideWhenUsed="0"/>
-    <w:lsdException w:name="Light List" w:semiHidden="0" w:uiPriority="61" w:unhideWhenUsed="0"/>
-    <w:lsdException w:name="Light Grid" w:semiHidden="0" w:uiPriority="62" w:unhideWhenUsed="0"/>
-    <w:lsdException w:name="Medium Shading 1" w:semiHidden="0" w:uiPriority="63" w:unhideWhenUsed="0"/>
-    <w:lsdException w:name="Medium Shading 2" w:semiHidden="0" w:uiPriority="64" w:unhideWhenUsed="0"/>
-    <w:lsdException w:name="Medium List 1" w:semiHidden="0" w:uiPriority="65" w:unhideWhenUsed="0"/>
-    <w:lsdException w:name="Medium List 2" w:semiHidden="0" w:uiPriority="66" w:unhideWhenUsed="0"/>
-    <w:lsdException w:name="Medium Grid 1" w:semiHidden="0" w:uiPriority="67" w:unhideWhenUsed="0"/>
-    <w:lsdException w:name="Medium Grid 2" w:semiHidden="0" w:uiPriority="68" w:unhideWhenUsed="0"/>
-    <w:lsdException w:name="Medium Grid 3" w:semiHidden="0" w:uiPriority="69" w:unhideWhenUsed="0"/>
-    <w:lsdException w:name="Dark List" w:semiHidden="0" w:uiPriority="70" w:unhideWhenUsed="0"/>
-    <w:lsdException w:name="Colorful Shading" w:semiHidden="0" w:uiPriority="71" w:unhideWhenUsed="0"/>
-    <w:lsdException w:name="Colorful List" w:semiHidden="0" w:uiPriority="72" w:unhideWhenUsed="0"/>
-    <w:lsdException w:name="Colorful Grid" w:semiHidden="0" w:uiPriority="73" w:unhideWhenUsed="0"/>
-    <w:lsdException w:name="Light Shading Accent 1" w:semiHidden="0" w:uiPriority="60" w:unhideWhenUsed="0"/>
-    <w:lsdException w:name="Light List Accent 1" w:semiHidden="0" w:uiPriority="61" w:unhideWhenUsed="0"/>
-    <w:lsdException w:name="Light Grid Accent 1" w:semiHidden="0" w:uiPriority="62" w:unhideWhenUsed="0"/>
-    <w:lsdException w:name="Medium Shading 1 Accent 1" w:semiHidden="0" w:uiPriority="63" w:unhideWhenUsed="0"/>
-    <w:lsdException w:name="Medium Shading 2 Accent 1" w:semiHidden="0" w:uiPriority="64" w:unhideWhenUsed="0"/>
-    <w:lsdException w:name="Medium List 1 Accent 1" w:semiHidden="0" w:uiPriority="65" w:unhideWhenUsed="0"/>
-    <w:lsdException w:name="Revision" w:unhideWhenUsed="0"/>
-    <w:lsdException w:name="List Paragraph" w:semiHidden="0" w:uiPriority="34" w:unhideWhenUsed="0" w:qFormat="1"/>
-    <w:lsdException w:name="Quote" w:semiHidden="0" w:uiPriority="29" w:unhideWhenUsed="0" w:qFormat="1"/>
-    <w:lsdException w:name="Intense Quote" w:semiHidden="0" w:uiPriority="30" w:unhideWhenUsed="0" w:qFormat="1"/>
-    <w:lsdException w:name="Medium List 2 Accent 1" w:semiHidden="0" w:uiPriority="66" w:unhideWhenUsed="0"/>
-    <w:lsdException w:name="Medium Grid 1 Accent 1" w:semiHidden="0" w:uiPriority="67" w:unhideWhenUsed="0"/>
-    <w:lsdException w:name="Medium Grid 2 Accent 1" w:semiHidden="0" w:uiPriority="68" w:unhideWhenUsed="0"/>
-    <w:lsdException w:name="Medium Grid 3 Accent 1" w:semiHidden="0" w:uiPriority="69" w:unhideWhenUsed="0"/>
-    <w:lsdException w:name="Dark List Accent 1" w:semiHidden="0" w:uiPriority="70" w:unhideWhenUsed="0"/>
-    <w:lsdException w:name="Colorful Shading Accent 1" w:semiHidden="0" w:uiPriority="71" w:unhideWhenUsed="0"/>
-    <w:lsdException w:name="Colorful List Accent 1" w:semiHidden="0" w:uiPriority="72" w:unhideWhenUsed="0"/>
-    <w:lsdException w:name="Colorful Grid Accent 1" w:semiHidden="0" w:uiPriority="73" w:unhideWhenUsed="0"/>
-    <w:lsdException w:name="Light Shading Accent 2" w:semiHidden="0" w:uiPriority="60" w:unhideWhenUsed="0"/>
-    <w:lsdException w:name="Light List Accent 2" w:semiHidden="0" w:uiPriority="61" w:unhideWhenUsed="0"/>
-    <w:lsdException w:name="Light Grid Accent 2" w:semiHidden="0" w:uiPriority="62" w:unhideWhenUsed="0"/>
-    <w:lsdException w:name="Medium Shading 1 Accent 2" w:semiHidden="0" w:uiPriority="63" w:unhideWhenUsed="0"/>
-    <w:lsdException w:name="Medium Shading 2 Accent 2" w:semiHidden="0" w:uiPriority="64" w:unhideWhenUsed="0"/>
-    <w:lsdException w:name="Medium List 1 Accent 2" w:semiHidden="0" w:uiPriority="65" w:unhideWhenUsed="0"/>
-    <w:lsdException w:name="Medium List 2 Accent 2" w:semiHidden="0" w:uiPriority="66" w:unhideWhenUsed="0"/>
-    <w:lsdException w:name="Medium Grid 1 Accent 2" w:semiHidden="0" w:uiPriority="67" w:unhideWhenUsed="0"/>
-    <w:lsdException w:name="Medium Grid 2 Accent 2" w:semiHidden="0" w:uiPriority="68" w:unhideWhenUsed="0"/>
-    <w:lsdException w:name="Medium Grid 3 Accent 2" w:semiHidden="0" w:uiPriority="69" w:unhideWhenUsed="0"/>
-    <w:lsdException w:name="Dark List Accent 2" w:semiHidden="0" w:uiPriority="70" w:unhideWhenUsed="0"/>
-    <w:lsdException w:name="Colorful Shading Accent 2" w:semiHidden="0" w:uiPriority="71" w:unhideWhenUsed="0"/>
-    <w:lsdException w:name="Colorful List Accent 2" w:semiHidden="0" w:uiPriority="72" w:unhideWhenUsed="0"/>
-    <w:lsdException w:name="Colorful Grid Accent 2" w:semiHidden="0" w:uiPriority="73" w:unhideWhenUsed="0"/>
-    <w:lsdException w:name="Light Shading Accent 3" w:semiHidden="0" w:uiPriority="60" w:unhideWhenUsed="0"/>
-    <w:lsdException w:name="Light List Accent 3" w:semiHidden="0" w:uiPriority="61" w:unhideWhenUsed="0"/>
-    <w:lsdException w:name="Light Grid Accent 3" w:semiHidden="0" w:uiPriority="62" w:unhideWhenUsed="0"/>
-    <w:lsdException w:name="Medium Shading 1 Accent 3" w:semiHidden="0" w:uiPriority="63" w:unhideWhenUsed="0"/>
-    <w:lsdException w:name="Medium Shading 2 Accent 3" w:semiHidden="0" w:uiPriority="64" w:unhideWhenUsed="0"/>
-    <w:lsdException w:name="Medium List 1 Accent 3" w:semiHidden="0" w:uiPriority="65" w:unhideWhenUsed="0"/>
-    <w:lsdException w:name="Medium List 2 Accent 3" w:semiHidden="0" w:uiPriority="66" w:unhideWhenUsed="0"/>
-    <w:lsdException w:name="Medium Grid 1 Accent 3" w:semiHidden="0" w:uiPriority="67" w:unhideWhenUsed="0"/>
-    <w:lsdException w:name="Medium Grid 2 Accent 3" w:semiHidden="0" w:uiPriority="68" w:unhideWhenUsed="0"/>
-    <w:lsdException w:name="Medium Grid 3 Accent 3" w:semiHidden="0" w:uiPriority="69" w:unhideWhenUsed="0"/>
-    <w:lsdException w:name="Dark List Accent 3" w:semiHidden="0" w:uiPriority="70" w:unhideWhenUsed="0"/>
-    <w:lsdException w:name="Colorful Shading Accent 3" w:semiHidden="0" w:uiPriority="71" w:unhideWhenUsed="0"/>
-    <w:lsdException w:name="Colorful List Accent 3" w:semiHidden="0" w:uiPriority="72" w:unhideWhenUsed="0"/>
-    <w:lsdException w:name="Colorful Grid Accent 3" w:semiHidden="0" w:uiPriority="73" w:unhideWhenUsed="0"/>
-    <w:lsdException w:name="Light Shading Accent 4" w:semiHidden="0" w:uiPriority="60" w:unhideWhenUsed="0"/>
-    <w:lsdException w:name="Light List Accent 4" w:semiHidden="0" w:uiPriority="61" w:unhideWhenUsed="0"/>
-    <w:lsdException w:name="Light Grid Accent 4" w:semiHidden="0" w:uiPriority="62" w:unhideWhenUsed="0"/>
-    <w:lsdException w:name="Medium Shading 1 Accent 4" w:semiHidden="0" w:uiPriority="63" w:unhideWhenUsed="0"/>
-    <w:lsdException w:name="Medium Shading 2 Accent 4" w:semiHidden="0" w:uiPriority="64" w:unhideWhenUsed="0"/>
-    <w:lsdException w:name="Medium List 1 Accent 4" w:semiHidden="0" w:uiPriority="65" w:unhideWhenUsed="0"/>
-    <w:lsdException w:name="Medium List 2 Accent 4" w:semiHidden="0" w:uiPriority="66" w:unhideWhenUsed="0"/>
-    <w:lsdException w:name="Medium Grid 1 Accent 4" w:semiHidden="0" w:uiPriority="67" w:unhideWhenUsed="0"/>
-    <w:lsdException w:name="Medium Grid 2 Accent 4" w:semiHidden="0" w:uiPriority="68" w:unhideWhenUsed="0"/>
-    <w:lsdException w:name="Medium Grid 3 Accent 4" w:semiHidden="0" w:uiPriority="69" w:unhideWhenUsed="0"/>
-    <w:lsdException w:name="Dark List Accent 4" w:semiHidden="0" w:uiPriority="70" w:unhideWhenUsed="0"/>
-    <w:lsdException w:name="Colorful Shading Accent 4" w:semiHidden="0" w:uiPriority="71" w:unhideWhenUsed="0"/>
-    <w:lsdException w:name="Colorful List Accent 4" w:semiHidden="0" w:uiPriority="72" w:unhideWhenUsed="0"/>
-    <w:lsdException w:name="Colorful Grid Accent 4" w:semiHidden="0" w:uiPriority="73" w:unhideWhenUsed="0"/>
-    <w:lsdException w:name="Light Shading Accent 5" w:semiHidden="0" w:uiPriority="60" w:unhideWhenUsed="0"/>
-    <w:lsdException w:name="Light List Accent 5" w:semiHidden="0" w:uiPriority="61" w:unhideWhenUsed="0"/>
-    <w:lsdException w:name="Light Grid Accent 5" w:semiHidden="0" w:uiPriority="62" w:unhideWhenUsed="0"/>
-    <w:lsdException w:name="Medium Shading 1 Accent 5" w:semiHidden="0" w:uiPriority="63" w:unhideWhenUsed="0"/>
-    <w:lsdException w:name="Medium Shading 2 Accent 5" w:semiHidden="0" w:uiPriority="64" w:unhideWhenUsed="0"/>
-    <w:lsdException w:name="Medium List 1 Accent 5" w:semiHidden="0" w:uiPriority="65" w:unhideWhenUsed="0"/>
-    <w:lsdException w:name="Medium List 2 Accent 5" w:semiHidden="0" w:uiPriority="66" w:unhideWhenUsed="0"/>
-    <w:lsdException w:name="Medium Grid 1 Accent 5" w:semiHidden="0" w:uiPriority="67" w:unhideWhenUsed="0"/>
-    <w:lsdException w:name="Medium Grid 2 Accent 5" w:semiHidden="0" w:uiPriority="68" w:unhideWhenUsed="0"/>
-    <w:lsdException w:name="Medium Grid 3 Accent 5" w:semiHidden="0" w:uiPriority="69" w:unhideWhenUsed="0"/>
-    <w:lsdException w:name="Dark List Accent 5" w:semiHidden="0" w:uiPriority="70" w:unhideWhenUsed="0"/>
-    <w:lsdException w:name="Colorful Shading Accent 5" w:semiHidden="0" w:uiPriority="71" w:unhideWhenUsed="0"/>
-    <w:lsdException w:name="Colorful List Accent 5" w:semiHidden="0" w:uiPriority="72" w:unhideWhenUsed="0"/>
-    <w:lsdException w:name="Colorful Grid Accent 5" w:semiHidden="0" w:uiPriority="73" w:unhideWhenUsed="0"/>
-    <w:lsdException w:name="Light Shading Accent 6" w:semiHidden="0" w:uiPriority="60" w:unhideWhenUsed="0"/>
-    <w:lsdException w:name="Light List Accent 6" w:semiHidden="0" w:uiPriority="61" w:unhideWhenUsed="0"/>
-    <w:lsdException w:name="Light Grid Accent 6" w:semiHidden="0" w:uiPriority="62" w:unhideWhenUsed="0"/>
-    <w:lsdException w:name="Medium Shading 1 Accent 6" w:semiHidden="0" w:uiPriority="63" w:unhideWhenUsed="0"/>
-    <w:lsdException w:name="Medium Shading 2 Accent 6" w:semiHidden="0" w:uiPriority="64" w:unhideWhenUsed="0"/>
-    <w:lsdException w:name="Medium List 1 Accent 6" w:semiHidden="0" w:uiPriority="65" w:unhideWhenUsed="0"/>
-    <w:lsdException w:name="Medium List 2 Accent 6" w:semiHidden="0" w:uiPriority="66" w:unhideWhenUsed="0"/>
-    <w:lsdException w:name="Medium Grid 1 Accent 6" w:semiHidden="0" w:uiPriority="67" w:unhideWhenUsed="0"/>
-    <w:lsdException w:name="Medium Grid 2 Accent 6" w:semiHidden="0" w:uiPriority="68" w:unhideWhenUsed="0"/>
-    <w:lsdException w:name="Medium Grid 3 Accent 6" w:semiHidden="0" w:uiPriority="69" w:unhideWhenUsed="0"/>
-    <w:lsdException w:name="Dark List Accent 6" w:semiHidden="0" w:uiPriority="70" w:unhideWhenUsed="0"/>
-    <w:lsdException w:name="Colorful Shading Accent 6" w:semiHidden="0" w:uiPriority="71" w:unhideWhenUsed="0"/>
-    <w:lsdException w:name="Colorful List Accent 6" w:semiHidden="0" w:uiPriority="72" w:unhideWhenUsed="0"/>
-    <w:lsdException w:name="Colorful Grid Accent 6" w:semiHidden="0" w:uiPriority="73" w:unhideWhenUsed="0"/>
-    <w:lsdException w:name="Subtle Emphasis" w:semiHidden="0" w:uiPriority="19" w:unhideWhenUsed="0" w:qFormat="1"/>
-    <w:lsdException w:name="Intense Emphasis" w:semiHidden="0" w:uiPriority="21" w:unhideWhenUsed="0" w:qFormat="1"/>
-    <w:lsdException w:name="Subtle Reference" w:semiHidden="0" w:uiPriority="31" w:unhideWhenUsed="0" w:qFormat="1"/>
-    <w:lsdException w:name="Intense Reference" w:semiHidden="0" w:uiPriority="32" w:unhideWhenUsed="0" w:qFormat="1"/>
-    <w:lsdException w:name="Book Title" w:semiHidden="0" w:uiPriority="33" w:unhideWhenUsed="0" w:qFormat="1"/>
-    <w:lsdException w:name="Bibliography" w:uiPriority="37"/>
-    <w:lsdException w:name="TOC Heading" w:uiPriority="39" w:qFormat="1"/>
+  <w:latentStyles w:count="260" w:defQFormat="0" w:defUnhideWhenUsed="1" w:defSemiHidden="1" w:defUIPriority="99" w:defLockedState="0">
+    <w:lsdException w:qFormat="1" w:unhideWhenUsed="0" w:uiPriority="0" w:semiHidden="0" w:name="Normal"/>
+    <w:lsdException w:qFormat="1" w:unhideWhenUsed="0" w:uiPriority="9" w:semiHidden="0" w:name="heading 1"/>
+    <w:lsdException w:qFormat="1" w:uiPriority="9" w:name="heading 2"/>
+    <w:lsdException w:qFormat="1" w:uiPriority="9" w:name="heading 3"/>
+    <w:lsdException w:qFormat="1" w:uiPriority="9" w:name="heading 4"/>
+    <w:lsdException w:qFormat="1" w:uiPriority="9" w:name="heading 5"/>
+    <w:lsdException w:qFormat="1" w:uiPriority="9" w:name="heading 6"/>
+    <w:lsdException w:qFormat="1" w:uiPriority="9" w:name="heading 7"/>
+    <w:lsdException w:qFormat="1" w:uiPriority="9" w:name="heading 8"/>
+    <w:lsdException w:qFormat="1" w:uiPriority="9" w:name="heading 9"/>
+    <w:lsdException w:uiPriority="99" w:name="index 1"/>
+    <w:lsdException w:uiPriority="99" w:name="index 2"/>
+    <w:lsdException w:uiPriority="99" w:name="index 3"/>
+    <w:lsdException w:uiPriority="99" w:name="index 4"/>
+    <w:lsdException w:uiPriority="99" w:name="index 5"/>
+    <w:lsdException w:uiPriority="99" w:name="index 6"/>
+    <w:lsdException w:uiPriority="99" w:name="index 7"/>
+    <w:lsdException w:uiPriority="99" w:name="index 8"/>
+    <w:lsdException w:uiPriority="99" w:name="index 9"/>
+    <w:lsdException w:uiPriority="39" w:name="toc 1"/>
+    <w:lsdException w:uiPriority="39" w:name="toc 2"/>
+    <w:lsdException w:uiPriority="39" w:name="toc 3"/>
+    <w:lsdException w:uiPriority="39" w:name="toc 4"/>
+    <w:lsdException w:uiPriority="39" w:name="toc 5"/>
+    <w:lsdException w:uiPriority="39" w:name="toc 6"/>
+    <w:lsdException w:uiPriority="39" w:name="toc 7"/>
+    <w:lsdException w:uiPriority="39" w:name="toc 8"/>
+    <w:lsdException w:uiPriority="39" w:name="toc 9"/>
+    <w:lsdException w:uiPriority="99" w:name="Normal Indent"/>
+    <w:lsdException w:uiPriority="99" w:name="footnote text"/>
+    <w:lsdException w:uiPriority="99" w:name="annotation text"/>
+    <w:lsdException w:uiPriority="99" w:name="header"/>
+    <w:lsdException w:uiPriority="99" w:name="footer"/>
+    <w:lsdException w:uiPriority="99" w:name="index heading"/>
+    <w:lsdException w:qFormat="1" w:unhideWhenUsed="0" w:uiPriority="0" w:semiHidden="0" w:name="caption"/>
+    <w:lsdException w:uiPriority="99" w:name="table of figures"/>
+    <w:lsdException w:uiPriority="99" w:name="envelope address"/>
+    <w:lsdException w:uiPriority="99" w:name="envelope return"/>
+    <w:lsdException w:uiPriority="99" w:name="footnote reference"/>
+    <w:lsdException w:uiPriority="99" w:name="annotation reference"/>
+    <w:lsdException w:uiPriority="99" w:name="line number"/>
+    <w:lsdException w:uiPriority="99" w:name="page number"/>
+    <w:lsdException w:uiPriority="99" w:name="endnote reference"/>
+    <w:lsdException w:uiPriority="99" w:name="endnote text"/>
+    <w:lsdException w:uiPriority="99" w:name="table of authorities"/>
+    <w:lsdException w:uiPriority="99" w:name="macro"/>
+    <w:lsdException w:uiPriority="99" w:name="toa heading"/>
+    <w:lsdException w:unhideWhenUsed="0" w:uiPriority="0" w:semiHidden="0" w:name="List"/>
+    <w:lsdException w:uiPriority="99" w:name="List Bullet"/>
+    <w:lsdException w:uiPriority="99" w:name="List Number"/>
+    <w:lsdException w:uiPriority="99" w:name="List 2"/>
+    <w:lsdException w:uiPriority="99" w:name="List 3"/>
+    <w:lsdException w:uiPriority="99" w:name="List 4"/>
+    <w:lsdException w:uiPriority="99" w:name="List 5"/>
+    <w:lsdException w:uiPriority="99" w:name="List Bullet 2"/>
+    <w:lsdException w:uiPriority="99" w:name="List Bullet 3"/>
+    <w:lsdException w:uiPriority="99" w:name="List Bullet 4"/>
+    <w:lsdException w:uiPriority="99" w:name="List Bullet 5"/>
+    <w:lsdException w:uiPriority="99" w:name="List Number 2"/>
+    <w:lsdException w:uiPriority="99" w:name="List Number 3"/>
+    <w:lsdException w:uiPriority="99" w:name="List Number 4"/>
+    <w:lsdException w:uiPriority="99" w:name="List Number 5"/>
+    <w:lsdException w:qFormat="1" w:unhideWhenUsed="0" w:uiPriority="10" w:semiHidden="0" w:name="Title"/>
+    <w:lsdException w:uiPriority="99" w:name="Closing"/>
+    <w:lsdException w:uiPriority="99" w:name="Signature"/>
+    <w:lsdException w:qFormat="1" w:uiPriority="1" w:name="Default Paragraph Font"/>
+    <w:lsdException w:unhideWhenUsed="0" w:uiPriority="0" w:semiHidden="0" w:name="Body Text"/>
+    <w:lsdException w:uiPriority="99" w:name="Body Text Indent"/>
+    <w:lsdException w:uiPriority="99" w:name="List Continue"/>
+    <w:lsdException w:uiPriority="99" w:name="List Continue 2"/>
+    <w:lsdException w:uiPriority="99" w:name="List Continue 3"/>
+    <w:lsdException w:uiPriority="99" w:name="List Continue 4"/>
+    <w:lsdException w:uiPriority="99" w:name="List Continue 5"/>
+    <w:lsdException w:uiPriority="99" w:name="Message Header"/>
+    <w:lsdException w:qFormat="1" w:unhideWhenUsed="0" w:uiPriority="11" w:semiHidden="0" w:name="Subtitle"/>
+    <w:lsdException w:uiPriority="99" w:name="Salutation"/>
+    <w:lsdException w:uiPriority="99" w:name="Date"/>
+    <w:lsdException w:uiPriority="99" w:name="Body Text First Indent"/>
+    <w:lsdException w:uiPriority="99" w:name="Body Text First Indent 2"/>
+    <w:lsdException w:uiPriority="99" w:name="Note Heading"/>
+    <w:lsdException w:uiPriority="99" w:name="Body Text 2"/>
+    <w:lsdException w:uiPriority="99" w:name="Body Text 3"/>
+    <w:lsdException w:uiPriority="99" w:name="Body Text Indent 2"/>
+    <w:lsdException w:uiPriority="99" w:name="Body Text Indent 3"/>
+    <w:lsdException w:uiPriority="99" w:name="Block Text"/>
+    <w:lsdException w:uiPriority="99" w:name="Hyperlink"/>
+    <w:lsdException w:uiPriority="99" w:name="FollowedHyperlink"/>
+    <w:lsdException w:qFormat="1" w:unhideWhenUsed="0" w:uiPriority="22" w:semiHidden="0" w:name="Strong"/>
+    <w:lsdException w:qFormat="1" w:unhideWhenUsed="0" w:uiPriority="20" w:semiHidden="0" w:name="Emphasis"/>
+    <w:lsdException w:uiPriority="99" w:name="Document Map"/>
+    <w:lsdException w:uiPriority="99" w:name="Plain Text"/>
+    <w:lsdException w:uiPriority="99" w:name="E-mail Signature"/>
+    <w:lsdException w:uiPriority="99" w:name="Normal (Web)"/>
+    <w:lsdException w:uiPriority="99" w:name="HTML Acronym"/>
+    <w:lsdException w:uiPriority="99" w:name="HTML Address"/>
+    <w:lsdException w:uiPriority="99" w:name="HTML Cite"/>
+    <w:lsdException w:uiPriority="99" w:name="HTML Code"/>
+    <w:lsdException w:uiPriority="99" w:name="HTML Definition"/>
+    <w:lsdException w:uiPriority="99" w:name="HTML Keyboard"/>
+    <w:lsdException w:uiPriority="99" w:name="HTML Preformatted"/>
+    <w:lsdException w:uiPriority="99" w:name="HTML Sample"/>
+    <w:lsdException w:uiPriority="99" w:name="HTML Typewriter"/>
+    <w:lsdException w:uiPriority="99" w:name="HTML Variable"/>
+    <w:lsdException w:qFormat="1" w:uiPriority="99" w:name="Normal Table"/>
+    <w:lsdException w:uiPriority="99" w:name="annotation subject"/>
+    <w:lsdException w:uiPriority="99" w:name="Table Simple 1"/>
+    <w:lsdException w:uiPriority="99" w:name="Table Simple 2"/>
+    <w:lsdException w:uiPriority="99" w:name="Table Simple 3"/>
+    <w:lsdException w:uiPriority="99" w:name="Table Classic 1"/>
+    <w:lsdException w:uiPriority="99" w:name="Table Classic 2"/>
+    <w:lsdException w:uiPriority="99" w:name="Table Classic 3"/>
+    <w:lsdException w:uiPriority="99" w:name="Table Classic 4"/>
+    <w:lsdException w:uiPriority="99" w:name="Table Colorful 1"/>
+    <w:lsdException w:uiPriority="99" w:name="Table Colorful 2"/>
+    <w:lsdException w:uiPriority="99" w:name="Table Colorful 3"/>
+    <w:lsdException w:uiPriority="99" w:name="Table Columns 1"/>
+    <w:lsdException w:uiPriority="99" w:name="Table Columns 2"/>
+    <w:lsdException w:uiPriority="99" w:name="Table Columns 3"/>
+    <w:lsdException w:uiPriority="99" w:name="Table Columns 4"/>
+    <w:lsdException w:uiPriority="99" w:name="Table Columns 5"/>
+    <w:lsdException w:uiPriority="99" w:name="Table Grid 1"/>
+    <w:lsdException w:uiPriority="99" w:name="Table Grid 2"/>
+    <w:lsdException w:uiPriority="99" w:name="Table Grid 3"/>
+    <w:lsdException w:uiPriority="99" w:name="Table Grid 4"/>
+    <w:lsdException w:uiPriority="99" w:name="Table Grid 5"/>
+    <w:lsdException w:uiPriority="99" w:name="Table Grid 6"/>
+    <w:lsdException w:uiPriority="99" w:name="Table Grid 7"/>
+    <w:lsdException w:uiPriority="99" w:name="Table Grid 8"/>
+    <w:lsdException w:uiPriority="99" w:name="Table List 1"/>
+    <w:lsdException w:uiPriority="99" w:name="Table List 2"/>
+    <w:lsdException w:uiPriority="99" w:name="Table List 3"/>
+    <w:lsdException w:uiPriority="99" w:name="Table List 4"/>
+    <w:lsdException w:uiPriority="99" w:name="Table List 5"/>
+    <w:lsdException w:uiPriority="99" w:name="Table List 6"/>
+    <w:lsdException w:uiPriority="99" w:name="Table List 7"/>
+    <w:lsdException w:uiPriority="99" w:name="Table List 8"/>
+    <w:lsdException w:uiPriority="99" w:name="Table 3D effects 1"/>
+    <w:lsdException w:uiPriority="99" w:name="Table 3D effects 2"/>
+    <w:lsdException w:uiPriority="99" w:name="Table 3D effects 3"/>
+    <w:lsdException w:uiPriority="99" w:name="Table Contemporary"/>
+    <w:lsdException w:uiPriority="99" w:name="Table Elegant"/>
+    <w:lsdException w:uiPriority="99" w:name="Table Professional"/>
+    <w:lsdException w:uiPriority="99" w:name="Table Subtle 1"/>
+    <w:lsdException w:uiPriority="99" w:name="Table Subtle 2"/>
+    <w:lsdException w:uiPriority="99" w:name="Table Web 1"/>
+    <w:lsdException w:uiPriority="99" w:name="Table Web 2"/>
+    <w:lsdException w:uiPriority="99" w:name="Table Web 3"/>
+    <w:lsdException w:qFormat="1" w:uiPriority="99" w:name="Balloon Text"/>
+    <w:lsdException w:unhideWhenUsed="0" w:uiPriority="59" w:semiHidden="0" w:name="Table Grid"/>
+    <w:lsdException w:uiPriority="99" w:name="Table Theme"/>
+    <w:lsdException w:unhideWhenUsed="0" w:uiPriority="60" w:semiHidden="0" w:name="Light Shading"/>
+    <w:lsdException w:unhideWhenUsed="0" w:uiPriority="61" w:semiHidden="0" w:name="Light List"/>
+    <w:lsdException w:unhideWhenUsed="0" w:uiPriority="62" w:semiHidden="0" w:name="Light Grid"/>
+    <w:lsdException w:unhideWhenUsed="0" w:uiPriority="63" w:semiHidden="0" w:name="Medium Shading 1"/>
+    <w:lsdException w:unhideWhenUsed="0" w:uiPriority="64" w:semiHidden="0" w:name="Medium Shading 2"/>
+    <w:lsdException w:unhideWhenUsed="0" w:uiPriority="65" w:semiHidden="0" w:name="Medium List 1"/>
+    <w:lsdException w:unhideWhenUsed="0" w:uiPriority="66" w:semiHidden="0" w:name="Medium List 2"/>
+    <w:lsdException w:unhideWhenUsed="0" w:uiPriority="67" w:semiHidden="0" w:name="Medium Grid 1"/>
+    <w:lsdException w:unhideWhenUsed="0" w:uiPriority="68" w:semiHidden="0" w:name="Medium Grid 2"/>
+    <w:lsdException w:unhideWhenUsed="0" w:uiPriority="69" w:semiHidden="0" w:name="Medium Grid 3"/>
+    <w:lsdException w:unhideWhenUsed="0" w:uiPriority="70" w:semiHidden="0" w:name="Dark List"/>
+    <w:lsdException w:unhideWhenUsed="0" w:uiPriority="71" w:semiHidden="0" w:name="Colorful Shading"/>
+    <w:lsdException w:unhideWhenUsed="0" w:uiPriority="72" w:semiHidden="0" w:name="Colorful List"/>
+    <w:lsdException w:unhideWhenUsed="0" w:uiPriority="73" w:semiHidden="0" w:name="Colorful Grid"/>
+    <w:lsdException w:unhideWhenUsed="0" w:uiPriority="60" w:semiHidden="0" w:name="Light Shading Accent 1"/>
+    <w:lsdException w:unhideWhenUsed="0" w:uiPriority="61" w:semiHidden="0" w:name="Light List Accent 1"/>
+    <w:lsdException w:unhideWhenUsed="0" w:uiPriority="62" w:semiHidden="0" w:name="Light Grid Accent 1"/>
+    <w:lsdException w:unhideWhenUsed="0" w:uiPriority="63" w:semiHidden="0" w:name="Medium Shading 1 Accent 1"/>
+    <w:lsdException w:unhideWhenUsed="0" w:uiPriority="64" w:semiHidden="0" w:name="Medium Shading 2 Accent 1"/>
+    <w:lsdException w:unhideWhenUsed="0" w:uiPriority="65" w:semiHidden="0" w:name="Medium List 1 Accent 1"/>
+    <w:lsdException w:qFormat="1" w:unhideWhenUsed="0" w:uiPriority="34" w:semiHidden="0" w:name="List Paragraph"/>
+    <w:lsdException w:unhideWhenUsed="0" w:uiPriority="66" w:semiHidden="0" w:name="Medium List 2 Accent 1"/>
+    <w:lsdException w:unhideWhenUsed="0" w:uiPriority="67" w:semiHidden="0" w:name="Medium Grid 1 Accent 1"/>
+    <w:lsdException w:unhideWhenUsed="0" w:uiPriority="68" w:semiHidden="0" w:name="Medium Grid 2 Accent 1"/>
+    <w:lsdException w:unhideWhenUsed="0" w:uiPriority="69" w:semiHidden="0" w:name="Medium Grid 3 Accent 1"/>
+    <w:lsdException w:unhideWhenUsed="0" w:uiPriority="70" w:semiHidden="0" w:name="Dark List Accent 1"/>
+    <w:lsdException w:unhideWhenUsed="0" w:uiPriority="71" w:semiHidden="0" w:name="Colorful Shading Accent 1"/>
+    <w:lsdException w:unhideWhenUsed="0" w:uiPriority="72" w:semiHidden="0" w:name="Colorful List Accent 1"/>
+    <w:lsdException w:unhideWhenUsed="0" w:uiPriority="73" w:semiHidden="0" w:name="Colorful Grid Accent 1"/>
+    <w:lsdException w:unhideWhenUsed="0" w:uiPriority="60" w:semiHidden="0" w:name="Light Shading Accent 2"/>
+    <w:lsdException w:unhideWhenUsed="0" w:uiPriority="61" w:semiHidden="0" w:name="Light List Accent 2"/>
+    <w:lsdException w:unhideWhenUsed="0" w:uiPriority="62" w:semiHidden="0" w:name="Light Grid Accent 2"/>
+    <w:lsdException w:unhideWhenUsed="0" w:uiPriority="63" w:semiHidden="0" w:name="Medium Shading 1 Accent 2"/>
+    <w:lsdException w:unhideWhenUsed="0" w:uiPriority="64" w:semiHidden="0" w:name="Medium Shading 2 Accent 2"/>
+    <w:lsdException w:unhideWhenUsed="0" w:uiPriority="65" w:semiHidden="0" w:name="Medium List 1 Accent 2"/>
+    <w:lsdException w:unhideWhenUsed="0" w:uiPriority="66" w:semiHidden="0" w:name="Medium List 2 Accent 2"/>
+    <w:lsdException w:unhideWhenUsed="0" w:uiPriority="67" w:semiHidden="0" w:name="Medium Grid 1 Accent 2"/>
+    <w:lsdException w:unhideWhenUsed="0" w:uiPriority="68" w:semiHidden="0" w:name="Medium Grid 2 Accent 2"/>
+    <w:lsdException w:unhideWhenUsed="0" w:uiPriority="69" w:semiHidden="0" w:name="Medium Grid 3 Accent 2"/>
+    <w:lsdException w:unhideWhenUsed="0" w:uiPriority="70" w:semiHidden="0" w:name="Dark List Accent 2"/>
+    <w:lsdException w:unhideWhenUsed="0" w:uiPriority="71" w:semiHidden="0" w:name="Colorful Shading Accent 2"/>
+    <w:lsdException w:unhideWhenUsed="0" w:uiPriority="72" w:semiHidden="0" w:name="Colorful List Accent 2"/>
+    <w:lsdException w:unhideWhenUsed="0" w:uiPriority="73" w:semiHidden="0" w:name="Colorful Grid Accent 2"/>
+    <w:lsdException w:unhideWhenUsed="0" w:uiPriority="60" w:semiHidden="0" w:name="Light Shading Accent 3"/>
+    <w:lsdException w:unhideWhenUsed="0" w:uiPriority="61" w:semiHidden="0" w:name="Light List Accent 3"/>
+    <w:lsdException w:unhideWhenUsed="0" w:uiPriority="62" w:semiHidden="0" w:name="Light Grid Accent 3"/>
+    <w:lsdException w:unhideWhenUsed="0" w:uiPriority="63" w:semiHidden="0" w:name="Medium Shading 1 Accent 3"/>
+    <w:lsdException w:unhideWhenUsed="0" w:uiPriority="64" w:semiHidden="0" w:name="Medium Shading 2 Accent 3"/>
+    <w:lsdException w:unhideWhenUsed="0" w:uiPriority="65" w:semiHidden="0" w:name="Medium List 1 Accent 3"/>
+    <w:lsdException w:unhideWhenUsed="0" w:uiPriority="66" w:semiHidden="0" w:name="Medium List 2 Accent 3"/>
+    <w:lsdException w:unhideWhenUsed="0" w:uiPriority="67" w:semiHidden="0" w:name="Medium Grid 1 Accent 3"/>
+    <w:lsdException w:unhideWhenUsed="0" w:uiPriority="68" w:semiHidden="0" w:name="Medium Grid 2 Accent 3"/>
+    <w:lsdException w:unhideWhenUsed="0" w:uiPriority="69" w:semiHidden="0" w:name="Medium Grid 3 Accent 3"/>
+    <w:lsdException w:unhideWhenUsed="0" w:uiPriority="70" w:semiHidden="0" w:name="Dark List Accent 3"/>
+    <w:lsdException w:unhideWhenUsed="0" w:uiPriority="71" w:semiHidden="0" w:name="Colorful Shading Accent 3"/>
+    <w:lsdException w:unhideWhenUsed="0" w:uiPriority="72" w:semiHidden="0" w:name="Colorful List Accent 3"/>
+    <w:lsdException w:unhideWhenUsed="0" w:uiPriority="73" w:semiHidden="0" w:name="Colorful Grid Accent 3"/>
+    <w:lsdException w:unhideWhenUsed="0" w:uiPriority="60" w:semiHidden="0" w:name="Light Shading Accent 4"/>
+    <w:lsdException w:unhideWhenUsed="0" w:uiPriority="61" w:semiHidden="0" w:name="Light List Accent 4"/>
+    <w:lsdException w:unhideWhenUsed="0" w:uiPriority="62" w:semiHidden="0" w:name="Light Grid Accent 4"/>
+    <w:lsdException w:unhideWhenUsed="0" w:uiPriority="63" w:semiHidden="0" w:name="Medium Shading 1 Accent 4"/>
+    <w:lsdException w:unhideWhenUsed="0" w:uiPriority="64" w:semiHidden="0" w:name="Medium Shading 2 Accent 4"/>
+    <w:lsdException w:unhideWhenUsed="0" w:uiPriority="65" w:semiHidden="0" w:name="Medium List 1 Accent 4"/>
+    <w:lsdException w:unhideWhenUsed="0" w:uiPriority="66" w:semiHidden="0" w:name="Medium List 2 Accent 4"/>
+    <w:lsdException w:unhideWhenUsed="0" w:uiPriority="67" w:semiHidden="0" w:name="Medium Grid 1 Accent 4"/>
+    <w:lsdException w:unhideWhenUsed="0" w:uiPriority="68" w:semiHidden="0" w:name="Medium Grid 2 Accent 4"/>
+    <w:lsdException w:unhideWhenUsed="0" w:uiPriority="69" w:semiHidden="0" w:name="Medium Grid 3 Accent 4"/>
+    <w:lsdException w:unhideWhenUsed="0" w:uiPriority="70" w:semiHidden="0" w:name="Dark List Accent 4"/>
+    <w:lsdException w:unhideWhenUsed="0" w:uiPriority="71" w:semiHidden="0" w:name="Colorful Shading Accent 4"/>
+    <w:lsdException w:unhideWhenUsed="0" w:uiPriority="72" w:semiHidden="0" w:name="Colorful List Accent 4"/>
+    <w:lsdException w:unhideWhenUsed="0" w:uiPriority="73" w:semiHidden="0" w:name="Colorful Grid Accent 4"/>
+    <w:lsdException w:unhideWhenUsed="0" w:uiPriority="60" w:semiHidden="0" w:name="Light Shading Accent 5"/>
+    <w:lsdException w:unhideWhenUsed="0" w:uiPriority="61" w:semiHidden="0" w:name="Light List Accent 5"/>
+    <w:lsdException w:unhideWhenUsed="0" w:uiPriority="62" w:semiHidden="0" w:name="Light Grid Accent 5"/>
+    <w:lsdException w:unhideWhenUsed="0" w:uiPriority="63" w:semiHidden="0" w:name="Medium Shading 1 Accent 5"/>
+    <w:lsdException w:unhideWhenUsed="0" w:uiPriority="64" w:semiHidden="0" w:name="Medium Shading 2 Accent 5"/>
+    <w:lsdException w:unhideWhenUsed="0" w:uiPriority="65" w:semiHidden="0" w:name="Medium List 1 Accent 5"/>
+    <w:lsdException w:unhideWhenUsed="0" w:uiPriority="66" w:semiHidden="0" w:name="Medium List 2 Accent 5"/>
+    <w:lsdException w:unhideWhenUsed="0" w:uiPriority="67" w:semiHidden="0" w:name="Medium Grid 1 Accent 5"/>
+    <w:lsdException w:unhideWhenUsed="0" w:uiPriority="68" w:semiHidden="0" w:name="Medium Grid 2 Accent 5"/>
+    <w:lsdException w:unhideWhenUsed="0" w:uiPriority="69" w:semiHidden="0" w:name="Medium Grid 3 Accent 5"/>
+    <w:lsdException w:unhideWhenUsed="0" w:uiPriority="70" w:semiHidden="0" w:name="Dark List Accent 5"/>
+    <w:lsdException w:unhideWhenUsed="0" w:uiPriority="71" w:semiHidden="0" w:name="Colorful Shading Accent 5"/>
+    <w:lsdException w:unhideWhenUsed="0" w:uiPriority="72" w:semiHidden="0" w:name="Colorful List Accent 5"/>
+    <w:lsdException w:unhideWhenUsed="0" w:uiPriority="73" w:semiHidden="0" w:name="Colorful Grid Accent 5"/>
+    <w:lsdException w:unhideWhenUsed="0" w:uiPriority="60" w:semiHidden="0" w:name="Light Shading Accent 6"/>
+    <w:lsdException w:unhideWhenUsed="0" w:uiPriority="61" w:semiHidden="0" w:name="Light List Accent 6"/>
+    <w:lsdException w:unhideWhenUsed="0" w:uiPriority="62" w:semiHidden="0" w:name="Light Grid Accent 6"/>
+    <w:lsdException w:unhideWhenUsed="0" w:uiPriority="63" w:semiHidden="0" w:name="Medium Shading 1 Accent 6"/>
+    <w:lsdException w:unhideWhenUsed="0" w:uiPriority="64" w:semiHidden="0" w:name="Medium Shading 2 Accent 6"/>
+    <w:lsdException w:unhideWhenUsed="0" w:uiPriority="65" w:semiHidden="0" w:name="Medium List 1 Accent 6"/>
+    <w:lsdException w:unhideWhenUsed="0" w:uiPriority="66" w:semiHidden="0" w:name="Medium List 2 Accent 6"/>
+    <w:lsdException w:unhideWhenUsed="0" w:uiPriority="67" w:semiHidden="0" w:name="Medium Grid 1 Accent 6"/>
+    <w:lsdException w:unhideWhenUsed="0" w:uiPriority="68" w:semiHidden="0" w:name="Medium Grid 2 Accent 6"/>
+    <w:lsdException w:unhideWhenUsed="0" w:uiPriority="69" w:semiHidden="0" w:name="Medium Grid 3 Accent 6"/>
+    <w:lsdException w:unhideWhenUsed="0" w:uiPriority="70" w:semiHidden="0" w:name="Dark List Accent 6"/>
+    <w:lsdException w:unhideWhenUsed="0" w:uiPriority="71" w:semiHidden="0" w:name="Colorful Shading Accent 6"/>
+    <w:lsdException w:unhideWhenUsed="0" w:uiPriority="72" w:semiHidden="0" w:name="Colorful List Accent 6"/>
+    <w:lsdException w:unhideWhenUsed="0" w:uiPriority="73" w:semiHidden="0" w:name="Colorful Grid Accent 6"/>
   </w:latentStyles>
-  <w:style w:type="paragraph" w:default="1" w:styleId="Normal">
+  <w:style w:type="paragraph" w:default="1" w:styleId="1">
     <w:name w:val="Normal"/>
     <w:qFormat/>
+    <w:uiPriority w:val="0"/>
     <w:pPr>
+      <w:suppressAutoHyphens/>
       <w:spacing w:after="200" w:line="276" w:lineRule="auto"/>
     </w:pPr>
+    <w:rPr>
+      <w:rFonts w:asciiTheme="minorHAnsi" w:hAnsiTheme="minorHAnsi" w:eastAsiaTheme="minorHAnsi" w:cstheme="minorBidi"/>
+      <w:sz w:val="22"/>
+      <w:szCs w:val="22"/>
+      <w:lang w:val="en-US" w:eastAsia="en-US" w:bidi="ar-SA"/>
+    </w:rPr>
   </w:style>
-  <w:style w:type="character" w:default="1" w:styleId="DefaultParagraphFont">
+  <w:style w:type="character" w:default="1" w:styleId="2">
     <w:name w:val="Default Paragraph Font"/>
-    <w:uiPriority w:val="1"/>
     <w:semiHidden/>
     <w:unhideWhenUsed/>
+    <w:qFormat/>
+    <w:uiPriority w:val="1"/>
   </w:style>
-  <w:style w:type="table" w:default="1" w:styleId="TableNormal">
+  <w:style w:type="table" w:default="1" w:styleId="3">
     <w:name w:val="Normal Table"/>
-    <w:uiPriority w:val="99"/>
     <w:semiHidden/>
     <w:unhideWhenUsed/>
+    <w:qFormat/>
+    <w:uiPriority w:val="99"/>
     <w:tblPr>
-      <w:tblInd w:w="0" w:type="dxa"/>
       <w:tblCellMar>
         <w:top w:w="0" w:type="dxa"/>
         <w:left w:w="108" w:type="dxa"/>
@@ -1418,59 +4400,37 @@
       </w:tblCellMar>
     </w:tblPr>
   </w:style>
-  <w:style w:type="numbering" w:default="1" w:styleId="NoList">
-    <w:name w:val="No List"/>
-    <w:uiPriority w:val="99"/>
+  <w:style w:type="paragraph" w:styleId="4">
+    <w:name w:val="Balloon Text"/>
+    <w:basedOn w:val="1"/>
+    <w:link w:val="8"/>
     <w:semiHidden/>
     <w:unhideWhenUsed/>
-  </w:style>
-  <w:style w:type="character" w:customStyle="1" w:styleId="BalloonTextChar">
-    <w:name w:val="Balloon Text Char"/>
-    <w:basedOn w:val="DefaultParagraphFont"/>
-    <w:link w:val="BalloonText"/>
+    <w:qFormat/>
     <w:uiPriority w:val="99"/>
-    <w:semiHidden/>
-    <w:qFormat/>
-    <w:rsid w:val="00142A6F"/>
+    <w:pPr>
+      <w:spacing w:after="0" w:line="240" w:lineRule="auto"/>
+    </w:pPr>
     <w:rPr>
       <w:rFonts w:ascii="Tahoma" w:hAnsi="Tahoma" w:cs="Tahoma"/>
       <w:sz w:val="16"/>
       <w:szCs w:val="16"/>
     </w:rPr>
   </w:style>
-  <w:style w:type="paragraph" w:customStyle="1" w:styleId="Heading">
-    <w:name w:val="Heading"/>
-    <w:basedOn w:val="Normal"/>
-    <w:next w:val="BodyText"/>
-    <w:qFormat/>
-    <w:pPr>
-      <w:keepNext/>
-      <w:spacing w:before="240" w:after="120"/>
-    </w:pPr>
-    <w:rPr>
-      <w:rFonts w:ascii="Liberation Sans" w:eastAsia="Noto Sans CJK SC" w:hAnsi="Liberation Sans" w:cs="Lohit Devanagari"/>
-      <w:sz w:val="28"/>
-      <w:szCs w:val="28"/>
-    </w:rPr>
-  </w:style>
-  <w:style w:type="paragraph" w:styleId="BodyText">
+  <w:style w:type="paragraph" w:styleId="5">
     <w:name w:val="Body Text"/>
-    <w:basedOn w:val="Normal"/>
+    <w:basedOn w:val="1"/>
+    <w:uiPriority w:val="0"/>
     <w:pPr>
       <w:spacing w:after="140"/>
     </w:pPr>
   </w:style>
-  <w:style w:type="paragraph" w:styleId="List">
-    <w:name w:val="List"/>
-    <w:basedOn w:val="BodyText"/>
-    <w:rPr>
-      <w:rFonts w:cs="Lohit Devanagari"/>
-    </w:rPr>
-  </w:style>
-  <w:style w:type="paragraph" w:styleId="Caption">
+  <w:style w:type="paragraph" w:styleId="6">
     <w:name w:val="caption"/>
-    <w:basedOn w:val="Normal"/>
+    <w:basedOn w:val="1"/>
+    <w:next w:val="1"/>
     <w:qFormat/>
+    <w:uiPriority w:val="0"/>
     <w:pPr>
       <w:suppressLineNumbers/>
       <w:spacing w:before="120" w:after="120"/>
@@ -1483,10 +4443,48 @@
       <w:szCs w:val="24"/>
     </w:rPr>
   </w:style>
-  <w:style w:type="paragraph" w:customStyle="1" w:styleId="Index">
+  <w:style w:type="paragraph" w:styleId="7">
+    <w:name w:val="List"/>
+    <w:basedOn w:val="5"/>
+    <w:uiPriority w:val="0"/>
+    <w:rPr>
+      <w:rFonts w:cs="Lohit Devanagari"/>
+    </w:rPr>
+  </w:style>
+  <w:style w:type="character" w:customStyle="1" w:styleId="8">
+    <w:name w:val="Balloon Text Char"/>
+    <w:basedOn w:val="2"/>
+    <w:link w:val="4"/>
+    <w:semiHidden/>
+    <w:qFormat/>
+    <w:uiPriority w:val="99"/>
+    <w:rPr>
+      <w:rFonts w:ascii="Tahoma" w:hAnsi="Tahoma" w:cs="Tahoma"/>
+      <w:sz w:val="16"/>
+      <w:szCs w:val="16"/>
+    </w:rPr>
+  </w:style>
+  <w:style w:type="paragraph" w:customStyle="1" w:styleId="9">
+    <w:name w:val="Heading"/>
+    <w:basedOn w:val="1"/>
+    <w:next w:val="5"/>
+    <w:qFormat/>
+    <w:uiPriority w:val="0"/>
+    <w:pPr>
+      <w:keepNext/>
+      <w:spacing w:before="240" w:after="120"/>
+    </w:pPr>
+    <w:rPr>
+      <w:rFonts w:ascii="Liberation Sans" w:hAnsi="Liberation Sans" w:eastAsia="Noto Sans CJK SC" w:cs="Lohit Devanagari"/>
+      <w:sz w:val="28"/>
+      <w:szCs w:val="28"/>
+    </w:rPr>
+  </w:style>
+  <w:style w:type="paragraph" w:customStyle="1" w:styleId="10">
     <w:name w:val="Index"/>
-    <w:basedOn w:val="Normal"/>
+    <w:basedOn w:val="1"/>
     <w:qFormat/>
+    <w:uiPriority w:val="0"/>
     <w:pPr>
       <w:suppressLineNumbers/>
     </w:pPr>
@@ -1494,322 +4492,11 @@
       <w:rFonts w:cs="Lohit Devanagari"/>
     </w:rPr>
   </w:style>
-  <w:style w:type="paragraph" w:styleId="BalloonText">
-    <w:name w:val="Balloon Text"/>
-    <w:basedOn w:val="Normal"/>
-    <w:link w:val="BalloonTextChar"/>
-    <w:uiPriority w:val="99"/>
-    <w:semiHidden/>
-    <w:unhideWhenUsed/>
+  <w:style w:type="paragraph" w:styleId="11">
+    <w:name w:val="List Paragraph"/>
+    <w:basedOn w:val="1"/>
     <w:qFormat/>
-    <w:rsid w:val="00142A6F"/>
-    <w:pPr>
-      <w:spacing w:after="0" w:line="240" w:lineRule="auto"/>
-    </w:pPr>
-    <w:rPr>
-      <w:rFonts w:ascii="Tahoma" w:hAnsi="Tahoma" w:cs="Tahoma"/>
-      <w:sz w:val="16"/>
-      <w:szCs w:val="16"/>
-    </w:rPr>
-  </w:style>
-  <w:style w:type="paragraph" w:styleId="ListParagraph">
-    <w:name w:val="List Paragraph"/>
-    <w:basedOn w:val="Normal"/>
     <w:uiPriority w:val="34"/>
-    <w:qFormat/>
-    <w:rsid w:val="00142A6F"/>
-    <w:pPr>
-      <w:ind w:left="720"/>
-      <w:contextualSpacing/>
-    </w:pPr>
-  </w:style>
-</w:styles>
-</file>
-
-<file path=word/stylesWithEffects.xml><?xml version="1.0" encoding="utf-8"?>
-<w:styles xmlns:wpc="http://schemas.microsoft.com/office/word/2010/wordprocessingCanvas" xmlns:mc="http://schemas.openxmlformats.org/markup-compatibility/2006" xmlns:o="urn:schemas-microsoft-com:office:office" xmlns:r="http://schemas.openxmlformats.org/officeDocument/2006/relationships" xmlns:m="http://schemas.openxmlformats.org/officeDocument/2006/math" xmlns:v="urn:schemas-microsoft-com:vml" xmlns:wp14="http://schemas.microsoft.com/office/word/2010/wordprocessingDrawing" xmlns:wp="http://schemas.openxmlformats.org/drawingml/2006/wordprocessingDrawing" xmlns:w10="urn:schemas-microsoft-com:office:word" xmlns:w="http://schemas.openxmlformats.org/wordprocessingml/2006/main" xmlns:w14="http://schemas.microsoft.com/office/word/2010/wordml" xmlns:wpg="http://schemas.microsoft.com/office/word/2010/wordprocessingGroup" xmlns:wpi="http://schemas.microsoft.com/office/word/2010/wordprocessingInk" xmlns:wne="http://schemas.microsoft.com/office/word/2006/wordml" xmlns:wps="http://schemas.microsoft.com/office/word/2010/wordprocessingShape" mc:Ignorable="w14 wp14">
-  <w:docDefaults>
-    <w:rPrDefault>
-      <w:rPr>
-        <w:rFonts w:asciiTheme="minorHAnsi" w:eastAsiaTheme="minorHAnsi" w:hAnsiTheme="minorHAnsi" w:cstheme="minorBidi"/>
-        <w:sz w:val="22"/>
-        <w:szCs w:val="22"/>
-        <w:lang w:val="en-US" w:eastAsia="en-US" w:bidi="ar-SA"/>
-      </w:rPr>
-    </w:rPrDefault>
-    <w:pPrDefault>
-      <w:pPr>
-        <w:suppressAutoHyphens/>
-      </w:pPr>
-    </w:pPrDefault>
-  </w:docDefaults>
-  <w:latentStyles w:defLockedState="0" w:defUIPriority="99" w:defSemiHidden="1" w:defUnhideWhenUsed="1" w:defQFormat="0" w:count="267">
-    <w:lsdException w:name="Normal" w:semiHidden="0" w:uiPriority="0" w:unhideWhenUsed="0" w:qFormat="1"/>
-    <w:lsdException w:name="heading 1" w:semiHidden="0" w:uiPriority="9" w:unhideWhenUsed="0" w:qFormat="1"/>
-    <w:lsdException w:name="heading 2" w:uiPriority="9" w:qFormat="1"/>
-    <w:lsdException w:name="heading 3" w:uiPriority="9" w:qFormat="1"/>
-    <w:lsdException w:name="heading 4" w:uiPriority="9" w:qFormat="1"/>
-    <w:lsdException w:name="heading 5" w:uiPriority="9" w:qFormat="1"/>
-    <w:lsdException w:name="heading 6" w:uiPriority="9" w:qFormat="1"/>
-    <w:lsdException w:name="heading 7" w:uiPriority="9" w:qFormat="1"/>
-    <w:lsdException w:name="heading 8" w:uiPriority="9" w:qFormat="1"/>
-    <w:lsdException w:name="heading 9" w:uiPriority="9" w:qFormat="1"/>
-    <w:lsdException w:name="toc 1" w:uiPriority="39"/>
-    <w:lsdException w:name="toc 2" w:uiPriority="39"/>
-    <w:lsdException w:name="toc 3" w:uiPriority="39"/>
-    <w:lsdException w:name="toc 4" w:uiPriority="39"/>
-    <w:lsdException w:name="toc 5" w:uiPriority="39"/>
-    <w:lsdException w:name="toc 6" w:uiPriority="39"/>
-    <w:lsdException w:name="toc 7" w:uiPriority="39"/>
-    <w:lsdException w:name="toc 8" w:uiPriority="39"/>
-    <w:lsdException w:name="toc 9" w:uiPriority="39"/>
-    <w:lsdException w:name="caption" w:uiPriority="35" w:qFormat="1"/>
-    <w:lsdException w:name="Title" w:semiHidden="0" w:uiPriority="10" w:unhideWhenUsed="0" w:qFormat="1"/>
-    <w:lsdException w:name="Default Paragraph Font" w:uiPriority="1"/>
-    <w:lsdException w:name="Subtitle" w:semiHidden="0" w:uiPriority="11" w:unhideWhenUsed="0" w:qFormat="1"/>
-    <w:lsdException w:name="Strong" w:semiHidden="0" w:uiPriority="22" w:unhideWhenUsed="0" w:qFormat="1"/>
-    <w:lsdException w:name="Emphasis" w:semiHidden="0" w:uiPriority="20" w:unhideWhenUsed="0" w:qFormat="1"/>
-    <w:lsdException w:name="Table Grid" w:semiHidden="0" w:uiPriority="59" w:unhideWhenUsed="0"/>
-    <w:lsdException w:name="Placeholder Text" w:unhideWhenUsed="0"/>
-    <w:lsdException w:name="No Spacing" w:semiHidden="0" w:uiPriority="1" w:unhideWhenUsed="0" w:qFormat="1"/>
-    <w:lsdException w:name="Light Shading" w:semiHidden="0" w:uiPriority="60" w:unhideWhenUsed="0"/>
-    <w:lsdException w:name="Light List" w:semiHidden="0" w:uiPriority="61" w:unhideWhenUsed="0"/>
-    <w:lsdException w:name="Light Grid" w:semiHidden="0" w:uiPriority="62" w:unhideWhenUsed="0"/>
-    <w:lsdException w:name="Medium Shading 1" w:semiHidden="0" w:uiPriority="63" w:unhideWhenUsed="0"/>
-    <w:lsdException w:name="Medium Shading 2" w:semiHidden="0" w:uiPriority="64" w:unhideWhenUsed="0"/>
-    <w:lsdException w:name="Medium List 1" w:semiHidden="0" w:uiPriority="65" w:unhideWhenUsed="0"/>
-    <w:lsdException w:name="Medium List 2" w:semiHidden="0" w:uiPriority="66" w:unhideWhenUsed="0"/>
-    <w:lsdException w:name="Medium Grid 1" w:semiHidden="0" w:uiPriority="67" w:unhideWhenUsed="0"/>
-    <w:lsdException w:name="Medium Grid 2" w:semiHidden="0" w:uiPriority="68" w:unhideWhenUsed="0"/>
-    <w:lsdException w:name="Medium Grid 3" w:semiHidden="0" w:uiPriority="69" w:unhideWhenUsed="0"/>
-    <w:lsdException w:name="Dark List" w:semiHidden="0" w:uiPriority="70" w:unhideWhenUsed="0"/>
-    <w:lsdException w:name="Colorful Shading" w:semiHidden="0" w:uiPriority="71" w:unhideWhenUsed="0"/>
-    <w:lsdException w:name="Colorful List" w:semiHidden="0" w:uiPriority="72" w:unhideWhenUsed="0"/>
-    <w:lsdException w:name="Colorful Grid" w:semiHidden="0" w:uiPriority="73" w:unhideWhenUsed="0"/>
-    <w:lsdException w:name="Light Shading Accent 1" w:semiHidden="0" w:uiPriority="60" w:unhideWhenUsed="0"/>
-    <w:lsdException w:name="Light List Accent 1" w:semiHidden="0" w:uiPriority="61" w:unhideWhenUsed="0"/>
-    <w:lsdException w:name="Light Grid Accent 1" w:semiHidden="0" w:uiPriority="62" w:unhideWhenUsed="0"/>
-    <w:lsdException w:name="Medium Shading 1 Accent 1" w:semiHidden="0" w:uiPriority="63" w:unhideWhenUsed="0"/>
-    <w:lsdException w:name="Medium Shading 2 Accent 1" w:semiHidden="0" w:uiPriority="64" w:unhideWhenUsed="0"/>
-    <w:lsdException w:name="Medium List 1 Accent 1" w:semiHidden="0" w:uiPriority="65" w:unhideWhenUsed="0"/>
-    <w:lsdException w:name="Revision" w:unhideWhenUsed="0"/>
-    <w:lsdException w:name="List Paragraph" w:semiHidden="0" w:uiPriority="34" w:unhideWhenUsed="0" w:qFormat="1"/>
-    <w:lsdException w:name="Quote" w:semiHidden="0" w:uiPriority="29" w:unhideWhenUsed="0" w:qFormat="1"/>
-    <w:lsdException w:name="Intense Quote" w:semiHidden="0" w:uiPriority="30" w:unhideWhenUsed="0" w:qFormat="1"/>
-    <w:lsdException w:name="Medium List 2 Accent 1" w:semiHidden="0" w:uiPriority="66" w:unhideWhenUsed="0"/>
-    <w:lsdException w:name="Medium Grid 1 Accent 1" w:semiHidden="0" w:uiPriority="67" w:unhideWhenUsed="0"/>
-    <w:lsdException w:name="Medium Grid 2 Accent 1" w:semiHidden="0" w:uiPriority="68" w:unhideWhenUsed="0"/>
-    <w:lsdException w:name="Medium Grid 3 Accent 1" w:semiHidden="0" w:uiPriority="69" w:unhideWhenUsed="0"/>
-    <w:lsdException w:name="Dark List Accent 1" w:semiHidden="0" w:uiPriority="70" w:unhideWhenUsed="0"/>
-    <w:lsdException w:name="Colorful Shading Accent 1" w:semiHidden="0" w:uiPriority="71" w:unhideWhenUsed="0"/>
-    <w:lsdException w:name="Colorful List Accent 1" w:semiHidden="0" w:uiPriority="72" w:unhideWhenUsed="0"/>
-    <w:lsdException w:name="Colorful Grid Accent 1" w:semiHidden="0" w:uiPriority="73" w:unhideWhenUsed="0"/>
-    <w:lsdException w:name="Light Shading Accent 2" w:semiHidden="0" w:uiPriority="60" w:unhideWhenUsed="0"/>
-    <w:lsdException w:name="Light List Accent 2" w:semiHidden="0" w:uiPriority="61" w:unhideWhenUsed="0"/>
-    <w:lsdException w:name="Light Grid Accent 2" w:semiHidden="0" w:uiPriority="62" w:unhideWhenUsed="0"/>
-    <w:lsdException w:name="Medium Shading 1 Accent 2" w:semiHidden="0" w:uiPriority="63" w:unhideWhenUsed="0"/>
-    <w:lsdException w:name="Medium Shading 2 Accent 2" w:semiHidden="0" w:uiPriority="64" w:unhideWhenUsed="0"/>
-    <w:lsdException w:name="Medium List 1 Accent 2" w:semiHidden="0" w:uiPriority="65" w:unhideWhenUsed="0"/>
-    <w:lsdException w:name="Medium List 2 Accent 2" w:semiHidden="0" w:uiPriority="66" w:unhideWhenUsed="0"/>
-    <w:lsdException w:name="Medium Grid 1 Accent 2" w:semiHidden="0" w:uiPriority="67" w:unhideWhenUsed="0"/>
-    <w:lsdException w:name="Medium Grid 2 Accent 2" w:semiHidden="0" w:uiPriority="68" w:unhideWhenUsed="0"/>
-    <w:lsdException w:name="Medium Grid 3 Accent 2" w:semiHidden="0" w:uiPriority="69" w:unhideWhenUsed="0"/>
-    <w:lsdException w:name="Dark List Accent 2" w:semiHidden="0" w:uiPriority="70" w:unhideWhenUsed="0"/>
-    <w:lsdException w:name="Colorful Shading Accent 2" w:semiHidden="0" w:uiPriority="71" w:unhideWhenUsed="0"/>
-    <w:lsdException w:name="Colorful List Accent 2" w:semiHidden="0" w:uiPriority="72" w:unhideWhenUsed="0"/>
-    <w:lsdException w:name="Colorful Grid Accent 2" w:semiHidden="0" w:uiPriority="73" w:unhideWhenUsed="0"/>
-    <w:lsdException w:name="Light Shading Accent 3" w:semiHidden="0" w:uiPriority="60" w:unhideWhenUsed="0"/>
-    <w:lsdException w:name="Light List Accent 3" w:semiHidden="0" w:uiPriority="61" w:unhideWhenUsed="0"/>
-    <w:lsdException w:name="Light Grid Accent 3" w:semiHidden="0" w:uiPriority="62" w:unhideWhenUsed="0"/>
-    <w:lsdException w:name="Medium Shading 1 Accent 3" w:semiHidden="0" w:uiPriority="63" w:unhideWhenUsed="0"/>
-    <w:lsdException w:name="Medium Shading 2 Accent 3" w:semiHidden="0" w:uiPriority="64" w:unhideWhenUsed="0"/>
-    <w:lsdException w:name="Medium List 1 Accent 3" w:semiHidden="0" w:uiPriority="65" w:unhideWhenUsed="0"/>
-    <w:lsdException w:name="Medium List 2 Accent 3" w:semiHidden="0" w:uiPriority="66" w:unhideWhenUsed="0"/>
-    <w:lsdException w:name="Medium Grid 1 Accent 3" w:semiHidden="0" w:uiPriority="67" w:unhideWhenUsed="0"/>
-    <w:lsdException w:name="Medium Grid 2 Accent 3" w:semiHidden="0" w:uiPriority="68" w:unhideWhenUsed="0"/>
-    <w:lsdException w:name="Medium Grid 3 Accent 3" w:semiHidden="0" w:uiPriority="69" w:unhideWhenUsed="0"/>
-    <w:lsdException w:name="Dark List Accent 3" w:semiHidden="0" w:uiPriority="70" w:unhideWhenUsed="0"/>
-    <w:lsdException w:name="Colorful Shading Accent 3" w:semiHidden="0" w:uiPriority="71" w:unhideWhenUsed="0"/>
-    <w:lsdException w:name="Colorful List Accent 3" w:semiHidden="0" w:uiPriority="72" w:unhideWhenUsed="0"/>
-    <w:lsdException w:name="Colorful Grid Accent 3" w:semiHidden="0" w:uiPriority="73" w:unhideWhenUsed="0"/>
-    <w:lsdException w:name="Light Shading Accent 4" w:semiHidden="0" w:uiPriority="60" w:unhideWhenUsed="0"/>
-    <w:lsdException w:name="Light List Accent 4" w:semiHidden="0" w:uiPriority="61" w:unhideWhenUsed="0"/>
-    <w:lsdException w:name="Light Grid Accent 4" w:semiHidden="0" w:uiPriority="62" w:unhideWhenUsed="0"/>
-    <w:lsdException w:name="Medium Shading 1 Accent 4" w:semiHidden="0" w:uiPriority="63" w:unhideWhenUsed="0"/>
-    <w:lsdException w:name="Medium Shading 2 Accent 4" w:semiHidden="0" w:uiPriority="64" w:unhideWhenUsed="0"/>
-    <w:lsdException w:name="Medium List 1 Accent 4" w:semiHidden="0" w:uiPriority="65" w:unhideWhenUsed="0"/>
-    <w:lsdException w:name="Medium List 2 Accent 4" w:semiHidden="0" w:uiPriority="66" w:unhideWhenUsed="0"/>
-    <w:lsdException w:name="Medium Grid 1 Accent 4" w:semiHidden="0" w:uiPriority="67" w:unhideWhenUsed="0"/>
-    <w:lsdException w:name="Medium Grid 2 Accent 4" w:semiHidden="0" w:uiPriority="68" w:unhideWhenUsed="0"/>
-    <w:lsdException w:name="Medium Grid 3 Accent 4" w:semiHidden="0" w:uiPriority="69" w:unhideWhenUsed="0"/>
-    <w:lsdException w:name="Dark List Accent 4" w:semiHidden="0" w:uiPriority="70" w:unhideWhenUsed="0"/>
-    <w:lsdException w:name="Colorful Shading Accent 4" w:semiHidden="0" w:uiPriority="71" w:unhideWhenUsed="0"/>
-    <w:lsdException w:name="Colorful List Accent 4" w:semiHidden="0" w:uiPriority="72" w:unhideWhenUsed="0"/>
-    <w:lsdException w:name="Colorful Grid Accent 4" w:semiHidden="0" w:uiPriority="73" w:unhideWhenUsed="0"/>
-    <w:lsdException w:name="Light Shading Accent 5" w:semiHidden="0" w:uiPriority="60" w:unhideWhenUsed="0"/>
-    <w:lsdException w:name="Light List Accent 5" w:semiHidden="0" w:uiPriority="61" w:unhideWhenUsed="0"/>
-    <w:lsdException w:name="Light Grid Accent 5" w:semiHidden="0" w:uiPriority="62" w:unhideWhenUsed="0"/>
-    <w:lsdException w:name="Medium Shading 1 Accent 5" w:semiHidden="0" w:uiPriority="63" w:unhideWhenUsed="0"/>
-    <w:lsdException w:name="Medium Shading 2 Accent 5" w:semiHidden="0" w:uiPriority="64" w:unhideWhenUsed="0"/>
-    <w:lsdException w:name="Medium List 1 Accent 5" w:semiHidden="0" w:uiPriority="65" w:unhideWhenUsed="0"/>
-    <w:lsdException w:name="Medium List 2 Accent 5" w:semiHidden="0" w:uiPriority="66" w:unhideWhenUsed="0"/>
-    <w:lsdException w:name="Medium Grid 1 Accent 5" w:semiHidden="0" w:uiPriority="67" w:unhideWhenUsed="0"/>
-    <w:lsdException w:name="Medium Grid 2 Accent 5" w:semiHidden="0" w:uiPriority="68" w:unhideWhenUsed="0"/>
-    <w:lsdException w:name="Medium Grid 3 Accent 5" w:semiHidden="0" w:uiPriority="69" w:unhideWhenUsed="0"/>
-    <w:lsdException w:name="Dark List Accent 5" w:semiHidden="0" w:uiPriority="70" w:unhideWhenUsed="0"/>
-    <w:lsdException w:name="Colorful Shading Accent 5" w:semiHidden="0" w:uiPriority="71" w:unhideWhenUsed="0"/>
-    <w:lsdException w:name="Colorful List Accent 5" w:semiHidden="0" w:uiPriority="72" w:unhideWhenUsed="0"/>
-    <w:lsdException w:name="Colorful Grid Accent 5" w:semiHidden="0" w:uiPriority="73" w:unhideWhenUsed="0"/>
-    <w:lsdException w:name="Light Shading Accent 6" w:semiHidden="0" w:uiPriority="60" w:unhideWhenUsed="0"/>
-    <w:lsdException w:name="Light List Accent 6" w:semiHidden="0" w:uiPriority="61" w:unhideWhenUsed="0"/>
-    <w:lsdException w:name="Light Grid Accent 6" w:semiHidden="0" w:uiPriority="62" w:unhideWhenUsed="0"/>
-    <w:lsdException w:name="Medium Shading 1 Accent 6" w:semiHidden="0" w:uiPriority="63" w:unhideWhenUsed="0"/>
-    <w:lsdException w:name="Medium Shading 2 Accent 6" w:semiHidden="0" w:uiPriority="64" w:unhideWhenUsed="0"/>
-    <w:lsdException w:name="Medium List 1 Accent 6" w:semiHidden="0" w:uiPriority="65" w:unhideWhenUsed="0"/>
-    <w:lsdException w:name="Medium List 2 Accent 6" w:semiHidden="0" w:uiPriority="66" w:unhideWhenUsed="0"/>
-    <w:lsdException w:name="Medium Grid 1 Accent 6" w:semiHidden="0" w:uiPriority="67" w:unhideWhenUsed="0"/>
-    <w:lsdException w:name="Medium Grid 2 Accent 6" w:semiHidden="0" w:uiPriority="68" w:unhideWhenUsed="0"/>
-    <w:lsdException w:name="Medium Grid 3 Accent 6" w:semiHidden="0" w:uiPriority="69" w:unhideWhenUsed="0"/>
-    <w:lsdException w:name="Dark List Accent 6" w:semiHidden="0" w:uiPriority="70" w:unhideWhenUsed="0"/>
-    <w:lsdException w:name="Colorful Shading Accent 6" w:semiHidden="0" w:uiPriority="71" w:unhideWhenUsed="0"/>
-    <w:lsdException w:name="Colorful List Accent 6" w:semiHidden="0" w:uiPriority="72" w:unhideWhenUsed="0"/>
-    <w:lsdException w:name="Colorful Grid Accent 6" w:semiHidden="0" w:uiPriority="73" w:unhideWhenUsed="0"/>
-    <w:lsdException w:name="Subtle Emphasis" w:semiHidden="0" w:uiPriority="19" w:unhideWhenUsed="0" w:qFormat="1"/>
-    <w:lsdException w:name="Intense Emphasis" w:semiHidden="0" w:uiPriority="21" w:unhideWhenUsed="0" w:qFormat="1"/>
-    <w:lsdException w:name="Subtle Reference" w:semiHidden="0" w:uiPriority="31" w:unhideWhenUsed="0" w:qFormat="1"/>
-    <w:lsdException w:name="Intense Reference" w:semiHidden="0" w:uiPriority="32" w:unhideWhenUsed="0" w:qFormat="1"/>
-    <w:lsdException w:name="Book Title" w:semiHidden="0" w:uiPriority="33" w:unhideWhenUsed="0" w:qFormat="1"/>
-    <w:lsdException w:name="Bibliography" w:uiPriority="37"/>
-    <w:lsdException w:name="TOC Heading" w:uiPriority="39" w:qFormat="1"/>
-  </w:latentStyles>
-  <w:style w:type="paragraph" w:default="1" w:styleId="Normal">
-    <w:name w:val="Normal"/>
-    <w:qFormat/>
-    <w:pPr>
-      <w:spacing w:after="200" w:line="276" w:lineRule="auto"/>
-    </w:pPr>
-  </w:style>
-  <w:style w:type="character" w:default="1" w:styleId="DefaultParagraphFont">
-    <w:name w:val="Default Paragraph Font"/>
-    <w:uiPriority w:val="1"/>
-    <w:semiHidden/>
-    <w:unhideWhenUsed/>
-  </w:style>
-  <w:style w:type="table" w:default="1" w:styleId="TableNormal">
-    <w:name w:val="Normal Table"/>
-    <w:uiPriority w:val="99"/>
-    <w:semiHidden/>
-    <w:unhideWhenUsed/>
-    <w:tblPr>
-      <w:tblInd w:w="0" w:type="dxa"/>
-      <w:tblCellMar>
-        <w:top w:w="0" w:type="dxa"/>
-        <w:left w:w="108" w:type="dxa"/>
-        <w:bottom w:w="0" w:type="dxa"/>
-        <w:right w:w="108" w:type="dxa"/>
-      </w:tblCellMar>
-    </w:tblPr>
-  </w:style>
-  <w:style w:type="numbering" w:default="1" w:styleId="NoList">
-    <w:name w:val="No List"/>
-    <w:uiPriority w:val="99"/>
-    <w:semiHidden/>
-    <w:unhideWhenUsed/>
-  </w:style>
-  <w:style w:type="character" w:customStyle="1" w:styleId="BalloonTextChar">
-    <w:name w:val="Balloon Text Char"/>
-    <w:basedOn w:val="DefaultParagraphFont"/>
-    <w:link w:val="BalloonText"/>
-    <w:uiPriority w:val="99"/>
-    <w:semiHidden/>
-    <w:qFormat/>
-    <w:rsid w:val="00142A6F"/>
-    <w:rPr>
-      <w:rFonts w:ascii="Tahoma" w:hAnsi="Tahoma" w:cs="Tahoma"/>
-      <w:sz w:val="16"/>
-      <w:szCs w:val="16"/>
-    </w:rPr>
-  </w:style>
-  <w:style w:type="paragraph" w:customStyle="1" w:styleId="Heading">
-    <w:name w:val="Heading"/>
-    <w:basedOn w:val="Normal"/>
-    <w:next w:val="BodyText"/>
-    <w:qFormat/>
-    <w:pPr>
-      <w:keepNext/>
-      <w:spacing w:before="240" w:after="120"/>
-    </w:pPr>
-    <w:rPr>
-      <w:rFonts w:ascii="Liberation Sans" w:eastAsia="Noto Sans CJK SC" w:hAnsi="Liberation Sans" w:cs="Lohit Devanagari"/>
-      <w:sz w:val="28"/>
-      <w:szCs w:val="28"/>
-    </w:rPr>
-  </w:style>
-  <w:style w:type="paragraph" w:styleId="BodyText">
-    <w:name w:val="Body Text"/>
-    <w:basedOn w:val="Normal"/>
-    <w:pPr>
-      <w:spacing w:after="140"/>
-    </w:pPr>
-  </w:style>
-  <w:style w:type="paragraph" w:styleId="List">
-    <w:name w:val="List"/>
-    <w:basedOn w:val="BodyText"/>
-    <w:rPr>
-      <w:rFonts w:cs="Lohit Devanagari"/>
-    </w:rPr>
-  </w:style>
-  <w:style w:type="paragraph" w:styleId="Caption">
-    <w:name w:val="caption"/>
-    <w:basedOn w:val="Normal"/>
-    <w:qFormat/>
-    <w:pPr>
-      <w:suppressLineNumbers/>
-      <w:spacing w:before="120" w:after="120"/>
-    </w:pPr>
-    <w:rPr>
-      <w:rFonts w:cs="Lohit Devanagari"/>
-      <w:i/>
-      <w:iCs/>
-      <w:sz w:val="24"/>
-      <w:szCs w:val="24"/>
-    </w:rPr>
-  </w:style>
-  <w:style w:type="paragraph" w:customStyle="1" w:styleId="Index">
-    <w:name w:val="Index"/>
-    <w:basedOn w:val="Normal"/>
-    <w:qFormat/>
-    <w:pPr>
-      <w:suppressLineNumbers/>
-    </w:pPr>
-    <w:rPr>
-      <w:rFonts w:cs="Lohit Devanagari"/>
-    </w:rPr>
-  </w:style>
-  <w:style w:type="paragraph" w:styleId="BalloonText">
-    <w:name w:val="Balloon Text"/>
-    <w:basedOn w:val="Normal"/>
-    <w:link w:val="BalloonTextChar"/>
-    <w:uiPriority w:val="99"/>
-    <w:semiHidden/>
-    <w:unhideWhenUsed/>
-    <w:qFormat/>
-    <w:rsid w:val="00142A6F"/>
-    <w:pPr>
-      <w:spacing w:after="0" w:line="240" w:lineRule="auto"/>
-    </w:pPr>
-    <w:rPr>
-      <w:rFonts w:ascii="Tahoma" w:hAnsi="Tahoma" w:cs="Tahoma"/>
-      <w:sz w:val="16"/>
-      <w:szCs w:val="16"/>
-    </w:rPr>
-  </w:style>
-  <w:style w:type="paragraph" w:styleId="ListParagraph">
-    <w:name w:val="List Paragraph"/>
-    <w:basedOn w:val="Normal"/>
-    <w:uiPriority w:val="34"/>
-    <w:qFormat/>
-    <w:rsid w:val="00142A6F"/>
     <w:pPr>
       <w:ind w:left="720"/>
       <w:contextualSpacing/>
@@ -1936,7 +4623,7 @@
         <a:solidFill>
           <a:schemeClr val="phClr"/>
         </a:solidFill>
-        <a:gradFill rotWithShape="1">
+        <a:gradFill rotWithShape="true">
           <a:gsLst>
             <a:gs pos="0">
               <a:schemeClr val="phClr">
@@ -1957,9 +4644,9 @@
               </a:schemeClr>
             </a:gs>
           </a:gsLst>
-          <a:lin ang="16200000" scaled="1"/>
+          <a:lin ang="16200000" scaled="true"/>
         </a:gradFill>
-        <a:gradFill rotWithShape="1">
+        <a:gradFill rotWithShape="true">
           <a:gsLst>
             <a:gs pos="0">
               <a:schemeClr val="phClr">
@@ -1980,7 +4667,7 @@
               </a:schemeClr>
             </a:gs>
           </a:gsLst>
-          <a:lin ang="16200000" scaled="0"/>
+          <a:lin ang="16200000" scaled="false"/>
         </a:gradFill>
       </a:fillStyleLst>
       <a:lnStyleLst>
@@ -2050,7 +4737,7 @@
         <a:solidFill>
           <a:schemeClr val="phClr"/>
         </a:solidFill>
-        <a:gradFill rotWithShape="1">
+        <a:gradFill rotWithShape="true">
           <a:gsLst>
             <a:gs pos="0">
               <a:schemeClr val="phClr">
@@ -2076,7 +4763,7 @@
             <a:fillToRect l="50000" t="-80000" r="50000" b="180000"/>
           </a:path>
         </a:gradFill>
-        <a:gradFill rotWithShape="1">
+        <a:gradFill rotWithShape="true">
           <a:gsLst>
             <a:gs pos="0">
               <a:schemeClr val="phClr">
@@ -2099,6 +4786,21 @@
     </a:fmtScheme>
   </a:themeElements>
   <a:objectDefaults/>
-  <a:extraClrSchemeLst/>
 </a:theme>
+</file>
+
+<file path=customXml/item1.xml><?xml version="1.0" encoding="utf-8"?>
+<s:customData xmlns="http://www.wps.cn/officeDocument/2013/wpsCustomData" xmlns:s="http://www.wps.cn/officeDocument/2013/wpsCustomData">
+  <customSectProps>
+    <customSectPr/>
+  </customSectProps>
+</s:customData>
+</file>
+
+<file path=customXml/itemProps1.xml><?xml version="1.0" encoding="utf-8"?>
+<ds:datastoreItem xmlns:ds="http://schemas.openxmlformats.org/officeDocument/2006/customXml" ds:itemID="{B1977F7D-205B-4081-913C-38D41E755F92}">
+  <ds:schemaRefs>
+    <ds:schemaRef ds:uri="http://www.wps.cn/officeDocument/2013/wpsCustomData"/>
+  </ds:schemaRefs>
+</ds:datastoreItem>
 </file>